--- a/ReportLayouts/wanSalesOrderConf.docx
+++ b/ReportLayouts/wanSalesOrderConf.docx
@@ -6805,6 +6805,10 @@
  
          < C o m p a n y A d d r e s s 6 > C o m p a n y A d d r e s s 6 < / C o m p a n y A d d r e s s 6 >   
+         < C o m p a n y A d d r e s s 7 > C o m p a n y A d d r e s s 7 < / C o m p a n y A d d r e s s 7 > + 
+         < C o m p a n y A d d r e s s 8 > C o m p a n y A d d r e s s 8 < / C o m p a n y A d d r e s s 8 > + 
          < C o m p a n y B a n k A c c o u n t N o > C o m p a n y B a n k A c c o u n t N o < / C o m p a n y B a n k A c c o u n t N o >   
          < C o m p a n y B a n k A c c o u n t N o _ L b l > C o m p a n y B a n k A c c o u n t N o _ L b l < / C o m p a n y B a n k A c c o u n t N o _ L b l > 
--- a/ReportLayouts/wanSalesOrderConf.docx
+++ b/ReportLayouts/wanSalesOrderConf.docx
@@ -6915,12 +6915,12 @@
  
          < H o m e P a g e _ L b l > H o m e P a g e _ L b l < / H o m e P a g e _ L b l >   
+         < I n v o i c e D i s c o u n t A m o u n t _ L b l > I n v o i c e D i s c o u n t A m o u n t _ L b l < / I n v o i c e D i s c o u n t A m o u n t _ L b l > + 
+         < I n v o i c e D i s c o u n t B a s e A m o u n t _ L b l > I n v o i c e D i s c o u n t B a s e A m o u n t _ L b l < / I n v o i c e D i s c o u n t B a s e A m o u n t _ L b l > + 
          < I n v o i c e _ L b l > I n v o i c e _ L b l < / I n v o i c e _ L b l >   
-         < I n v o i c e D i s c o u n t A m o u n t _ L b l > I n v o i c e D i s c o u n t A m o u n t _ L b l < / I n v o i c e D i s c o u n t A m o u n t _ L b l > - 
-         < I n v o i c e D i s c o u n t B a s e A m o u n t _ L b l > I n v o i c e D i s c o u n t B a s e A m o u n t _ L b l < / I n v o i c e D i s c o u n t B a s e A m o u n t _ L b l > - 
          < L e g a l E n t i t y T y p e > L e g a l E n t i t y T y p e < / L e g a l E n t i t y T y p e >   
          < L e g a l E n t i t y T y p e _ L b l > L e g a l E n t i t y T y p e _ L b l < / L e g a l E n t i t y T y p e _ L b l > @@ -6941,22 +6941,22 @@
  
          < P r i c e s I n c l u d i n g V A T > P r i c e s I n c l u d i n g V A T < / P r i c e s I n c l u d i n g V A T >   
+         < P r i c e s I n c l u d i n g V A T Y e s N o > P r i c e s I n c l u d i n g V A T Y e s N o < / P r i c e s I n c l u d i n g V A T Y e s N o > + 
          < P r i c e s I n c l u d i n g V A T _ L b l > P r i c e s I n c l u d i n g V A T _ L b l < / P r i c e s I n c l u d i n g V A T _ L b l >   
-         < P r i c e s I n c l u d i n g V A T Y e s N o > P r i c e s I n c l u d i n g V A T Y e s N o < / P r i c e s I n c l u d i n g V A T Y e s N o > - 
          < Q u o t e N o > Q u o t e N o < / Q u o t e N o >   
          < Q u o t e N o _ L b l > Q u o t e N o _ L b l < / Q u o t e N o _ L b l >   
          < S a l e s I n v o i c e L i n e D i s c o u n t _ L b l > S a l e s I n v o i c e L i n e D i s c o u n t _ L b l < / S a l e s I n v o i c e L i n e D i s c o u n t _ L b l >   
+         < S a l e s P e r s o n N a m e > S a l e s P e r s o n N a m e < / S a l e s P e r s o n N a m e > + 
+         < S a l e s P e r s o n T e x t _ L b l > S a l e s P e r s o n T e x t _ L b l < / S a l e s P e r s o n T e x t _ L b l > + 
          < S a l e s P e r s o n _ L b l > S a l e s P e r s o n _ L b l < / S a l e s P e r s o n _ L b l >   
-         < S a l e s P e r s o n N a m e > S a l e s P e r s o n N a m e < / S a l e s P e r s o n N a m e > - 
-         < S a l e s P e r s o n T e x t _ L b l > S a l e s P e r s o n T e x t _ L b l < / S a l e s P e r s o n T e x t _ L b l > - 
          < S e l l T o C o n t a c t E m a i l > S e l l T o C o n t a c t E m a i l < / S e l l T o C o n t a c t E m a i l >   
          < S e l l T o C o n t a c t E m a i l L b l > S e l l T o C o n t a c t E m a i l L b l < / S e l l T o C o n t a c t E m a i l L b l > @@ -6977,34 +6977,34 @@
  
          < S e l l T o P h o n e N o > S e l l T o P h o n e N o < / S e l l T o P h o n e N o >   
+         < S h i p m e n t D a t e > S h i p m e n t D a t e < / S h i p m e n t D a t e > + 
+         < S h i p m e n t D a t e _ L b l > S h i p m e n t D a t e _ L b l < / S h i p m e n t D a t e _ L b l > + 
+         < S h i p m e n t M e t h o d D e s c r i p t i o n > S h i p m e n t M e t h o d D e s c r i p t i o n < / S h i p m e n t M e t h o d D e s c r i p t i o n > + 
+         < S h i p m e n t M e t h o d D e s c r i p t i o n _ L b l > S h i p m e n t M e t h o d D e s c r i p t i o n _ L b l < / S h i p m e n t M e t h o d D e s c r i p t i o n _ L b l > + 
          < S h i p m e n t _ L b l > S h i p m e n t _ L b l < / S h i p m e n t _ L b l >   
-         < S h i p m e n t D a t e > S h i p m e n t D a t e < / S h i p m e n t D a t e > - 
-         < S h i p m e n t D a t e _ L b l > S h i p m e n t D a t e _ L b l < / S h i p m e n t D a t e _ L b l > - 
-         < S h i p m e n t M e t h o d D e s c r i p t i o n > S h i p m e n t M e t h o d D e s c r i p t i o n < / S h i p m e n t M e t h o d D e s c r i p t i o n > - 
-         < S h i p m e n t M e t h o d D e s c r i p t i o n _ L b l > S h i p m e n t M e t h o d D e s c r i p t i o n _ L b l < / S h i p m e n t M e t h o d D e s c r i p t i o n _ L b l > +         < S h i p T o A d d r e s s 1 > S h i p T o A d d r e s s 1 < / S h i p T o A d d r e s s 1 > + 
+         < S h i p T o A d d r e s s 2 > S h i p T o A d d r e s s 2 < / S h i p T o A d d r e s s 2 > + 
+         < S h i p T o A d d r e s s 3 > S h i p T o A d d r e s s 3 < / S h i p T o A d d r e s s 3 > + 
+         < S h i p T o A d d r e s s 4 > S h i p T o A d d r e s s 4 < / S h i p T o A d d r e s s 4 > + 
+         < S h i p T o A d d r e s s 5 > S h i p T o A d d r e s s 5 < / S h i p T o A d d r e s s 5 > + 
+         < S h i p T o A d d r e s s 6 > S h i p T o A d d r e s s 6 < / S h i p T o A d d r e s s 6 > + 
+         < S h i p T o A d d r e s s 7 > S h i p T o A d d r e s s 7 < / S h i p T o A d d r e s s 7 > + 
+         < S h i p T o A d d r e s s 8 > S h i p T o A d d r e s s 8 < / S h i p T o A d d r e s s 8 >   
          < S h i p T o A d d r e s s _ L b l > S h i p T o A d d r e s s _ L b l < / S h i p T o A d d r e s s _ L b l >   
-         < S h i p T o A d d r e s s 1 > S h i p T o A d d r e s s 1 < / S h i p T o A d d r e s s 1 > - 
-         < S h i p T o A d d r e s s 2 > S h i p T o A d d r e s s 2 < / S h i p T o A d d r e s s 2 > - 
-         < S h i p T o A d d r e s s 3 > S h i p T o A d d r e s s 3 < / S h i p T o A d d r e s s 3 > - 
-         < S h i p T o A d d r e s s 4 > S h i p T o A d d r e s s 4 < / S h i p T o A d d r e s s 4 > - 
-         < S h i p T o A d d r e s s 5 > S h i p T o A d d r e s s 5 < / S h i p T o A d d r e s s 5 > - 
-         < S h i p T o A d d r e s s 6 > S h i p T o A d d r e s s 6 < / S h i p T o A d d r e s s 6 > - 
-         < S h i p T o A d d r e s s 7 > S h i p T o A d d r e s s 7 < / S h i p T o A d d r e s s 7 > - 
-         < S h i p T o A d d r e s s 8 > S h i p T o A d d r e s s 8 < / S h i p T o A d d r e s s 8 > - 
          < S h o w S h i p p i n g A d d r e s s > S h o w S h i p p i n g A d d r e s s < / S h o w S h i p p i n g A d d r e s s >   
          < S h o w W o r k D e s c r i p t i o n > S h o w W o r k D e s c r i p t i o n < / S h o w W o r k D e s c r i p t i o n > @@ -7013,16 +7013,16 @@
  
          < T o t a l _ L b l > T o t a l _ L b l < / T o t a l _ L b l >   
+         < V A T A m o u n t S p e c i f i c a t i o n _ L b l > V A T A m o u n t S p e c i f i c a t i o n _ L b l < / V A T A m o u n t S p e c i f i c a t i o n _ L b l > + 
          < V A T A m o u n t _ L b l > V A T A m o u n t _ L b l < / V A T A m o u n t _ L b l >   
-         < V A T A m o u n t S p e c i f i c a t i o n _ L b l > V A T A m o u n t S p e c i f i c a t i o n _ L b l < / V A T A m o u n t S p e c i f i c a t i o n _ L b l > - 
          < V A T B a s e _ L b l > V A T B a s e _ L b l < / V A T B a s e _ L b l >   
+         < V A T C l a u s e s _ L b l > V A T C l a u s e s _ L b l < / V A T C l a u s e s _ L b l > + 
          < V A T C l a u s e _ L b l > V A T C l a u s e _ L b l < / V A T C l a u s e _ L b l >   
-         < V A T C l a u s e s _ L b l > V A T C l a u s e s _ L b l < / V A T C l a u s e s _ L b l > - 
          < V A T I d e n t i f i e r _ L b l > V A T I d e n t i f i e r _ L b l < / V A T I d e n t i f i e r _ L b l >   
          < V A T P e r c e n t a g e _ L b l > V A T P e r c e n t a g e _ L b l < / V A T P e r c e n t a g e _ L b l > @@ -7095,10 +7095,10 @@
  
              < L i n e A m o u n t _ L i n e _ L b l > L i n e A m o u n t _ L i n e _ L b l < / L i n e A m o u n t _ L i n e _ L b l >   
+             < L i n e D i s c o u n t P e r c e n t T e x t _ L i n e > L i n e D i s c o u n t P e r c e n t T e x t _ L i n e < / L i n e D i s c o u n t P e r c e n t T e x t _ L i n e > + 
              < L i n e D i s c o u n t P e r c e n t _ L i n e > L i n e D i s c o u n t P e r c e n t _ L i n e < / L i n e D i s c o u n t P e r c e n t _ L i n e >   
-             < L i n e D i s c o u n t P e r c e n t T e x t _ L i n e > L i n e D i s c o u n t P e r c e n t T e x t _ L i n e < / L i n e D i s c o u n t P e r c e n t T e x t _ L i n e > - 
              < L i n e N o _ L i n e > L i n e N o _ L i n e < / L i n e N o _ L i n e >   
              < P l a n n e d S h i p m e n t D a t e _ L i n e > P l a n n e d S h i p m e n t D a t e _ L i n e < / P l a n n e d S h i p m e n t D a t e _ L i n e > @@ -7177,22 +7177,22 @@
  
              < N o O f V A T I d e n t i f i e r s > N o O f V A T I d e n t i f i e r s < / N o O f V A T I d e n t i f i e r s >   
+             < V A T A m o u n t L C Y _ V A T A m o u n t L i n e > V A T A m o u n t L C Y _ V A T A m o u n t L i n e < / V A T A m o u n t L C Y _ V A T A m o u n t L i n e > + 
+             < V A T A m o u n t L C Y _ V A T A m o u n t L i n e _ L b l > V A T A m o u n t L C Y _ V A T A m o u n t L i n e _ L b l < / V A T A m o u n t L C Y _ V A T A m o u n t L i n e _ L b l > + 
              < V A T A m o u n t _ V a t A m o u n t L i n e > V A T A m o u n t _ V a t A m o u n t L i n e < / V A T A m o u n t _ V a t A m o u n t L i n e >   
              < V A T A m o u n t _ V a t A m o u n t L i n e _ L b l > V A T A m o u n t _ V a t A m o u n t L i n e _ L b l < / V A T A m o u n t _ V a t A m o u n t L i n e _ L b l >   
-             < V A T A m o u n t L C Y _ V A T A m o u n t L i n e > V A T A m o u n t L C Y _ V A T A m o u n t L i n e < / V A T A m o u n t L C Y _ V A T A m o u n t L i n e > - 
-             < V A T A m o u n t L C Y _ V A T A m o u n t L i n e _ L b l > V A T A m o u n t L C Y _ V A T A m o u n t L i n e _ L b l < / V A T A m o u n t L C Y _ V A T A m o u n t L i n e _ L b l > +             < V A T B a s e L C Y _ V A T A m o u n t L i n e > V A T B a s e L C Y _ V A T A m o u n t L i n e < / V A T B a s e L C Y _ V A T A m o u n t L i n e > + 
+             < V A T B a s e L C Y _ V A T A m o u n t L i n e _ L b l > V A T B a s e L C Y _ V A T A m o u n t L i n e _ L b l < / V A T B a s e L C Y _ V A T A m o u n t L i n e _ L b l >   
              < V A T B a s e _ V a t A m o u n t L i n e > V A T B a s e _ V a t A m o u n t L i n e < / V A T B a s e _ V a t A m o u n t L i n e >   
              < V A T B a s e _ V a t A m o u n t L i n e _ L b l > V A T B a s e _ V a t A m o u n t L i n e _ L b l < / V A T B a s e _ V a t A m o u n t L i n e _ L b l >   
-             < V A T B a s e L C Y _ V A T A m o u n t L i n e > V A T B a s e L C Y _ V A T A m o u n t L i n e < / V A T B a s e L C Y _ V A T A m o u n t L i n e > - 
-             < V A T B a s e L C Y _ V A T A m o u n t L i n e _ L b l > V A T B a s e L C Y _ V A T A m o u n t L i n e _ L b l < / V A T B a s e L C Y _ V A T A m o u n t L i n e _ L b l > - 
              < V A T I d e n t i f i e r _ V a t A m o u n t L i n e > V A T I d e n t i f i e r _ V a t A m o u n t L i n e < / V A T I d e n t i f i e r _ V a t A m o u n t L i n e >   
              < V A T I d e n t i f i e r _ V a t A m o u n t L i n e _ L b l > V A T I d e n t i f i e r _ V a t A m o u n t L i n e _ L b l < / V A T I d e n t i f i e r _ V a t A m o u n t L i n e _ L b l > @@ -7209,10 +7209,10 @@
  
              < C o d e _ V A T C l a u s e L i n e _ L b l > C o d e _ V A T C l a u s e L i n e _ L b l < / C o d e _ V A T C l a u s e L i n e _ L b l >   
+             < D e s c r i p t i o n 2 _ V A T C l a u s e L i n e > D e s c r i p t i o n 2 _ V A T C l a u s e L i n e < / D e s c r i p t i o n 2 _ V A T C l a u s e L i n e > + 
              < D e s c r i p t i o n _ V A T C l a u s e L i n e > D e s c r i p t i o n _ V A T C l a u s e L i n e < / D e s c r i p t i o n _ V A T C l a u s e L i n e >   
-             < D e s c r i p t i o n 2 _ V A T C l a u s e L i n e > D e s c r i p t i o n 2 _ V A T C l a u s e L i n e < / D e s c r i p t i o n 2 _ V A T C l a u s e L i n e > - 
              < N o O f V A T C l a u s e s > N o O f V A T C l a u s e s < / N o O f V A T C l a u s e s >   
              < V A T A m o u n t _ V A T C l a u s e L i n e > V A T A m o u n t _ V A T C l a u s e L i n e < / V A T A m o u n t _ V A T C l a u s e L i n e > @@ -7223,9 +7223,9 @@
  
          < R e p o r t T o t a l s L i n e >   
+             < A m o u n t F o r m a t t e d _ R e p o r t T o t a l s L i n e > A m o u n t F o r m a t t e d _ R e p o r t T o t a l s L i n e < / A m o u n t F o r m a t t e d _ R e p o r t T o t a l s L i n e > + 
              < A m o u n t _ R e p o r t T o t a l s L i n e > A m o u n t _ R e p o r t T o t a l s L i n e < / A m o u n t _ R e p o r t T o t a l s L i n e > - 
-             < A m o u n t F o r m a t t e d _ R e p o r t T o t a l s L i n e > A m o u n t F o r m a t t e d _ R e p o r t T o t a l s L i n e < / A m o u n t F o r m a t t e d _ R e p o r t T o t a l s L i n e >   
              < D e s c r i p t i o n _ R e p o r t T o t a l s L i n e > D e s c r i p t i o n _ R e p o r t T o t a l s L i n e < / D e s c r i p t i o n _ R e p o r t T o t a l s L i n e >   

--- a/ReportLayouts/wanSalesOrderConf.docx
+++ b/ReportLayouts/wanSalesOrderConf.docx
@@ -7245,6 +7245,10 @@
  
              < P m t D i s c T e x t > P m t D i s c T e x t < / P m t D i s c T e x t >   
+             < w a n B e g i n n i n g C o n t e n t > w a n B e g i n n i n g C o n t e n t < / w a n B e g i n n i n g C o n t e n t > + 
+             < w a n E n d i n g C o n t e n t > w a n E n d i n g C o n t e n t < / w a n E n d i n g C o n t e n t > + 
          < / L e t t e r T e x t >   
          < T o t a l s > 
--- a/ReportLayouts/wanSalesOrderConf.docx
+++ b/ReportLayouts/wanSalesOrderConf.docx
@@ -7005,6 +7005,8 @@
  
          < S h i p T o A d d r e s s _ L b l > S h i p T o A d d r e s s _ L b l < / S h i p T o A d d r e s s _ L b l >   
+         < S h i p T o P h o n e N o > S h i p T o P h o n e N o < / S h i p T o P h o n e N o > + 
          < S h o w S h i p p i n g A d d r e s s > S h o w S h i p p i n g A d d r e s s < / S h o w S h i p p i n g A d d r e s s >   
          < S h o w W o r k D e s c r i p t i o n > S h o w W o r k D e s c r i p t i o n < / S h o w W o r k D e s c r i p t i o n > @@ -7041,6 +7043,12 @@
  
          < w a n C o m p a n y L e g a l I n f o > w a n C o m p a n y L e g a l I n f o < / w a n C o m p a n y L e g a l I n f o >   
+         < w a n M a i l B o d y T e x t > w a n M a i l B o d y T e x t < / w a n M a i l B o d y T e x t > + 
+         < w a n M a i l C l o s i n g T e x t > w a n M a i l C l o s i n g T e x t < / w a n M a i l C l o s i n g T e x t > + 
+         < w a n M a i l G r e e t i n g T e x t > w a n M a i l G r e e t i n g T e x t < / w a n M a i l G r e e t i n g T e x t > + 
          < w a n O u r A c c o u n t N o > w a n O u r A c c o u n t N o < / w a n O u r A c c o u n t N o >   
          < w a n O u r A c c o u n t N o _ L b l > w a n O u r A c c o u n t N o _ L b l < / w a n O u r A c c o u n t N o _ L b l > @@ -7133,9 +7141,19 @@
  
              < V A T P c t _ L i n e _ L b l > V A T P c t _ L i n e _ L b l < / V A T P c t _ L i n e _ L b l >   
+             < w a n L i n e A m o u n t O r O p t i o n > w a n L i n e A m o u n t O r O p t i o n < / w a n L i n e A m o u n t O r O p t i o n > + 
              < w a n M e m o P a d > w a n M e m o P a d < / w a n M e m o P a d >   
+             < w a n P o s i t i o n > w a n P o s i t i o n < / w a n P o s i t i o n > + 
              < w a n Q u a n t i t y _ U O M > w a n Q u a n t i t y _ U O M < / w a n Q u a n t i t y _ U O M > + 
+             < w a n T i t l e M e m o P a d > w a n T i t l e M e m o P a d < / w a n T i t l e M e m o P a d > + 
+             < w a n T o t a l L i n e A m o u n t > w a n T o t a l L i n e A m o u n t < / w a n T o t a l L i n e A m o u n t > + 
+             < w a n T o t a l M e m o P a d > w a n T o t a l M e m o P a d < / w a n T o t a l M e m o P a d >   
              < A s s e m b l y L i n e >   

--- a/ReportLayouts/wanSalesOrderConf.docx
+++ b/ReportLayouts/wanSalesOrderConf.docx
@@ -1,6 +1,6 @@
 
 <file path=word/document.xml><?xml version="1.0" encoding="utf-8"?>
-<w:document xmlns:wpc="http://schemas.microsoft.com/office/word/2010/wordprocessingCanvas" xmlns:cx="http://schemas.microsoft.com/office/drawing/2014/chartex" xmlns:cx1="http://schemas.microsoft.com/office/drawing/2015/9/8/chartex" xmlns:cx2="http://schemas.microsoft.com/office/drawing/2015/10/21/chartex" xmlns:cx3="http://schemas.microsoft.com/office/drawing/2016/5/9/chartex" xmlns:cx4="http://schemas.microsoft.com/office/drawing/2016/5/10/chartex" xmlns:cx5="http://schemas.microsoft.com/office/drawing/2016/5/11/chartex" xmlns:cx6="http://schemas.microsoft.com/office/drawing/2016/5/12/chartex" xmlns:cx7="http://schemas.microsoft.com/office/drawing/2016/5/13/chartex" xmlns:cx8="http://schemas.microsoft.com/office/drawing/2016/5/14/chartex" xmlns:mc="http://schemas.openxmlformats.org/markup-compatibility/2006" xmlns:aink="http://schemas.microsoft.com/office/drawing/2016/ink" xmlns:am3d="http://schemas.microsoft.com/office/drawing/2017/model3d" xmlns:o="urn:schemas-microsoft-com:office:office" xmlns:r="http://schemas.openxmlformats.org/officeDocument/2006/relationships" xmlns:m="http://schemas.openxmlformats.org/officeDocument/2006/math" xmlns:v="urn:schemas-microsoft-com:vml" xmlns:wp14="http://schemas.microsoft.com/office/word/2010/wordprocessingDrawing" xmlns:wp="http://schemas.openxmlformats.org/drawingml/2006/wordprocessingDrawing" xmlns:w10="urn:schemas-microsoft-com:office:word" xmlns:w="http://schemas.openxmlformats.org/wordprocessingml/2006/main" xmlns:w14="http://schemas.microsoft.com/office/word/2010/wordml" xmlns:w15="http://schemas.microsoft.com/office/word/2012/wordml" xmlns:w16cex="http://schemas.microsoft.com/office/word/2018/wordml/cex" xmlns:w16cid="http://schemas.microsoft.com/office/word/2016/wordml/cid" xmlns:w16="http://schemas.microsoft.com/office/word/2018/wordml" xmlns:w16sdtdh="http://schemas.microsoft.com/office/word/2020/wordml/sdtdatahash" xmlns:w16se="http://schemas.microsoft.com/office/word/2015/wordml/symex" xmlns:wpg="http://schemas.microsoft.com/office/word/2010/wordprocessingGroup" xmlns:wpi="http://schemas.microsoft.com/office/word/2010/wordprocessingInk" xmlns:wne="http://schemas.microsoft.com/office/word/2006/wordml" xmlns:wps="http://schemas.microsoft.com/office/word/2010/wordprocessingShape" mc:Ignorable="w14 w15 w16se w16cid w16 w16cex w16sdtdh wp14">
+<w:document xmlns:wpc="http://schemas.microsoft.com/office/word/2010/wordprocessingCanvas" xmlns:cx="http://schemas.microsoft.com/office/drawing/2014/chartex" xmlns:cx1="http://schemas.microsoft.com/office/drawing/2015/9/8/chartex" xmlns:cx2="http://schemas.microsoft.com/office/drawing/2015/10/21/chartex" xmlns:cx3="http://schemas.microsoft.com/office/drawing/2016/5/9/chartex" xmlns:cx4="http://schemas.microsoft.com/office/drawing/2016/5/10/chartex" xmlns:cx5="http://schemas.microsoft.com/office/drawing/2016/5/11/chartex" xmlns:cx6="http://schemas.microsoft.com/office/drawing/2016/5/12/chartex" xmlns:cx7="http://schemas.microsoft.com/office/drawing/2016/5/13/chartex" xmlns:cx8="http://schemas.microsoft.com/office/drawing/2016/5/14/chartex" xmlns:mc="http://schemas.openxmlformats.org/markup-compatibility/2006" xmlns:aink="http://schemas.microsoft.com/office/drawing/2016/ink" xmlns:am3d="http://schemas.microsoft.com/office/drawing/2017/model3d" xmlns:o="urn:schemas-microsoft-com:office:office" xmlns:oel="http://schemas.microsoft.com/office/2019/extlst" xmlns:r="http://schemas.openxmlformats.org/officeDocument/2006/relationships" xmlns:m="http://schemas.openxmlformats.org/officeDocument/2006/math" xmlns:v="urn:schemas-microsoft-com:vml" xmlns:wp14="http://schemas.microsoft.com/office/word/2010/wordprocessingDrawing" xmlns:wp="http://schemas.openxmlformats.org/drawingml/2006/wordprocessingDrawing" xmlns:w10="urn:schemas-microsoft-com:office:word" xmlns:w="http://schemas.openxmlformats.org/wordprocessingml/2006/main" xmlns:w14="http://schemas.microsoft.com/office/word/2010/wordml" xmlns:w15="http://schemas.microsoft.com/office/word/2012/wordml" xmlns:w16cex="http://schemas.microsoft.com/office/word/2018/wordml/cex" xmlns:w16cid="http://schemas.microsoft.com/office/word/2016/wordml/cid" xmlns:w16="http://schemas.microsoft.com/office/word/2018/wordml" xmlns:w16du="http://schemas.microsoft.com/office/word/2023/wordml/word16du" xmlns:w16sdtdh="http://schemas.microsoft.com/office/word/2020/wordml/sdtdatahash" xmlns:w16sdtfl="http://schemas.microsoft.com/office/word/2024/wordml/sdtformatlock" xmlns:w16se="http://schemas.microsoft.com/office/word/2015/wordml/symex" xmlns:wpg="http://schemas.microsoft.com/office/word/2010/wordprocessingGroup" xmlns:wpi="http://schemas.microsoft.com/office/word/2010/wordprocessingInk" xmlns:wne="http://schemas.microsoft.com/office/word/2006/wordml" xmlns:wps="http://schemas.microsoft.com/office/word/2010/wordprocessingShape" mc:Ignorable="w14 w15 w16se w16cid w16 w16cex w16sdtdh w16sdtfl w16du wp14">
   <w:body>
     <w:tbl>
       <w:tblPr>
@@ -414,8 +414,8 @@
         <w:tblLook w:val="04A0" w:firstRow="1" w:lastRow="0" w:firstColumn="1" w:lastColumn="0" w:noHBand="0" w:noVBand="1"/>
       </w:tblPr>
       <w:tblGrid>
+        <w:gridCol w:w="2268"/>
         <w:gridCol w:w="1276"/>
-        <w:gridCol w:w="2268"/>
         <w:gridCol w:w="1418"/>
         <w:gridCol w:w="1984"/>
         <w:gridCol w:w="3827"/>
@@ -443,7 +443,6 @@
               <w:p>
                 <w:pPr>
                   <w:pStyle w:val="Titre1"/>
-                  <w:outlineLvl w:val="0"/>
                 </w:pPr>
                 <w:r>
                   <w:rPr>
@@ -482,7 +481,6 @@
               <w:p>
                 <w:pPr>
                   <w:pStyle w:val="Titre1"/>
-                  <w:outlineLvl w:val="0"/>
                 </w:pPr>
                 <w:r>
                   <w:rPr>
@@ -517,7 +515,6 @@
               <w:p>
                 <w:pPr>
                   <w:pStyle w:val="Titre1"/>
-                  <w:outlineLvl w:val="0"/>
                   <w:rPr>
                     <w:lang w:val="da-DK"/>
                   </w:rPr>
@@ -672,11 +669,51 @@
             <w:rPr>
               <w:szCs w:val="18"/>
             </w:rPr>
+            <w:alias w:val="#Nav: /Header/YourReference_Lbl"/>
+            <w:tag w:val="#Nav: Standard_Sales_Order_Conf/1305"/>
+            <w:id w:val="823017910"/>
+            <w:placeholder>
+              <w:docPart w:val="BE0BAD3793BC47D18D591FAC29907553"/>
+            </w:placeholder>
+            <w:dataBinding w:prefixMappings="xmlns:ns0='urn:microsoft-dynamics-nav/reports/Standard_Sales_Order_Conf/1305/'" w:xpath="/ns0:NavWordReportXmlPart[1]/ns0:Header[1]/ns0:YourReference_Lbl[1]" w:storeItemID="{534044D7-BF80-4F39-BB01-2EBB277C890C}"/>
+            <w:text/>
+          </w:sdtPr>
+          <w:sdtEndPr/>
+          <w:sdtContent>
+            <w:tc>
+              <w:tcPr>
+                <w:tcW w:w="2268" w:type="dxa"/>
+                <w:vAlign w:val="bottom"/>
+              </w:tcPr>
+              <w:p>
+                <w:pPr>
+                  <w:pStyle w:val="Titre1"/>
+                  <w:rPr>
+                    <w:szCs w:val="18"/>
+                  </w:rPr>
+                </w:pPr>
+                <w:proofErr w:type="spellStart"/>
+                <w:r>
+                  <w:rPr>
+                    <w:szCs w:val="18"/>
+                  </w:rPr>
+                  <w:t>YourReference_Lbl</w:t>
+                </w:r>
+                <w:proofErr w:type="spellEnd"/>
+              </w:p>
+            </w:tc>
+          </w:sdtContent>
+        </w:sdt>
+        <w:sdt>
+          <w:sdtPr>
+            <w:rPr>
+              <w:szCs w:val="18"/>
+            </w:rPr>
             <w:alias w:val="#Nav: /Header/QuoteNo_Lbl"/>
             <w:tag w:val="#Nav: Standard_Sales_Order_Conf/1305"/>
-            <w:id w:val="-629861427"/>
+            <w:id w:val="-1070116184"/>
             <w:placeholder>
-              <w:docPart w:val="D733AC77639C4711A19B1265C15FE0DA"/>
+              <w:docPart w:val="DefaultPlaceholder_-1854013440"/>
             </w:placeholder>
             <w:dataBinding w:prefixMappings="xmlns:ns0='urn:microsoft-dynamics-nav/reports/Standard_Sales_Order_Conf/1305/'" w:xpath="/ns0:NavWordReportXmlPart[1]/ns0:Header[1]/ns0:QuoteNo_Lbl[1]" w:storeItemID="{534044D7-BF80-4F39-BB01-2EBB277C890C}"/>
             <w:text/>
@@ -691,47 +728,6 @@
               <w:p>
                 <w:pPr>
                   <w:pStyle w:val="Titre1"/>
-                  <w:outlineLvl w:val="0"/>
-                  <w:rPr>
-                    <w:szCs w:val="18"/>
-                  </w:rPr>
-                </w:pPr>
-                <w:r>
-                  <w:rPr>
-                    <w:szCs w:val="18"/>
-                    <w:lang w:val="da-DK"/>
-                  </w:rPr>
-                  <w:t>QuoteNo_Lbl</w:t>
-                </w:r>
-              </w:p>
-            </w:tc>
-          </w:sdtContent>
-        </w:sdt>
-        <w:sdt>
-          <w:sdtPr>
-            <w:rPr>
-              <w:szCs w:val="18"/>
-            </w:rPr>
-            <w:alias w:val="#Nav: /Header/YourReference_Lbl"/>
-            <w:tag w:val="#Nav: Standard_Sales_Order_Conf/1305"/>
-            <w:id w:val="823017910"/>
-            <w:placeholder>
-              <w:docPart w:val="BD04518FE8A54E4290550C4AD8DD0B75"/>
-            </w:placeholder>
-            <w:dataBinding w:prefixMappings="xmlns:ns0='urn:microsoft-dynamics-nav/reports/Standard_Sales_Order_Conf/1305/'" w:xpath="/ns0:NavWordReportXmlPart[1]/ns0:Header[1]/ns0:YourReference_Lbl[1]" w:storeItemID="{534044D7-BF80-4F39-BB01-2EBB277C890C}"/>
-            <w:text/>
-          </w:sdtPr>
-          <w:sdtEndPr/>
-          <w:sdtContent>
-            <w:tc>
-              <w:tcPr>
-                <w:tcW w:w="2268" w:type="dxa"/>
-                <w:vAlign w:val="bottom"/>
-              </w:tcPr>
-              <w:p>
-                <w:pPr>
-                  <w:pStyle w:val="Titre1"/>
-                  <w:outlineLvl w:val="0"/>
                   <w:rPr>
                     <w:szCs w:val="18"/>
                   </w:rPr>
@@ -741,7 +737,7 @@
                   <w:rPr>
                     <w:szCs w:val="18"/>
                   </w:rPr>
-                  <w:t>YourReference_Lbl</w:t>
+                  <w:t>QuoteNo_Lbl</w:t>
                 </w:r>
                 <w:proofErr w:type="spellEnd"/>
               </w:p>
@@ -775,7 +771,6 @@
               <w:p>
                 <w:pPr>
                   <w:pStyle w:val="Titre1"/>
-                  <w:outlineLvl w:val="0"/>
                   <w:rPr>
                     <w:szCs w:val="18"/>
                   </w:rPr>
@@ -862,7 +857,6 @@
               <w:p>
                 <w:pPr>
                   <w:pStyle w:val="Titre1"/>
-                  <w:outlineLvl w:val="0"/>
                   <w:rPr>
                     <w:szCs w:val="18"/>
                     <w:lang w:val="da-DK"/>
@@ -887,52 +881,11 @@
               <w:sz w:val="18"/>
               <w:szCs w:val="18"/>
             </w:rPr>
-            <w:alias w:val="#Nav: /Header/QuoteNo"/>
-            <w:tag w:val="#Nav: Standard_Sales_Order_Conf/1305"/>
-            <w:id w:val="-1445924232"/>
-            <w:placeholder>
-              <w:docPart w:val="FF6A47C08D084CBE803ADAEB6FC0CE9A"/>
-            </w:placeholder>
-            <w:dataBinding w:prefixMappings="xmlns:ns0='urn:microsoft-dynamics-nav/reports/Standard_Sales_Order_Conf/1305/'" w:xpath="/ns0:NavWordReportXmlPart[1]/ns0:Header[1]/ns0:QuoteNo[1]" w:storeItemID="{534044D7-BF80-4F39-BB01-2EBB277C890C}"/>
-            <w:text/>
-          </w:sdtPr>
-          <w:sdtEndPr/>
-          <w:sdtContent>
-            <w:tc>
-              <w:tcPr>
-                <w:tcW w:w="1276" w:type="dxa"/>
-              </w:tcPr>
-              <w:p>
-                <w:pPr>
-                  <w:spacing w:after="120"/>
-                  <w:rPr>
-                    <w:sz w:val="18"/>
-                    <w:szCs w:val="18"/>
-                  </w:rPr>
-                </w:pPr>
-                <w:r>
-                  <w:rPr>
-                    <w:sz w:val="18"/>
-                    <w:szCs w:val="18"/>
-                    <w:lang w:val="da-DK"/>
-                  </w:rPr>
-                  <w:t>QuoteNo</w:t>
-                </w:r>
-              </w:p>
-            </w:tc>
-          </w:sdtContent>
-        </w:sdt>
-        <w:sdt>
-          <w:sdtPr>
-            <w:rPr>
-              <w:sz w:val="18"/>
-              <w:szCs w:val="18"/>
-            </w:rPr>
             <w:alias w:val="#Nav: /Header/YourReference"/>
             <w:tag w:val="#Nav: Standard_Sales_Order_Conf/1305"/>
             <w:id w:val="19593183"/>
             <w:placeholder>
-              <w:docPart w:val="47E9C4C41BAE4D1E85085F45EDA5090C"/>
+              <w:docPart w:val="A728F1E8CEBC421783EA7F127EA5F2CD"/>
             </w:placeholder>
             <w:dataBinding w:prefixMappings="xmlns:ns0='urn:microsoft-dynamics-nav/reports/Standard_Sales_Order_Conf/1305/'" w:xpath="/ns0:NavWordReportXmlPart[1]/ns0:Header[1]/ns0:YourReference[1]" w:storeItemID="{534044D7-BF80-4F39-BB01-2EBB277C890C}"/>
             <w:text/>
@@ -958,6 +911,48 @@
                     <w:szCs w:val="18"/>
                   </w:rPr>
                   <w:t>YourReference</w:t>
+                </w:r>
+                <w:proofErr w:type="spellEnd"/>
+              </w:p>
+            </w:tc>
+          </w:sdtContent>
+        </w:sdt>
+        <w:sdt>
+          <w:sdtPr>
+            <w:rPr>
+              <w:sz w:val="18"/>
+              <w:szCs w:val="18"/>
+            </w:rPr>
+            <w:alias w:val="#Nav: /Header/QuoteNo"/>
+            <w:tag w:val="#Nav: Standard_Sales_Order_Conf/1305"/>
+            <w:id w:val="1705670334"/>
+            <w:placeholder>
+              <w:docPart w:val="DefaultPlaceholder_-1854013440"/>
+            </w:placeholder>
+            <w:dataBinding w:prefixMappings="xmlns:ns0='urn:microsoft-dynamics-nav/reports/Standard_Sales_Order_Conf/1305/' " w:xpath="/ns0:NavWordReportXmlPart[1]/ns0:Header[1]/ns0:QuoteNo[1]" w:storeItemID="{534044D7-BF80-4F39-BB01-2EBB277C890C}"/>
+            <w:text/>
+          </w:sdtPr>
+          <w:sdtEndPr/>
+          <w:sdtContent>
+            <w:tc>
+              <w:tcPr>
+                <w:tcW w:w="1276" w:type="dxa"/>
+              </w:tcPr>
+              <w:p>
+                <w:pPr>
+                  <w:spacing w:after="120"/>
+                  <w:rPr>
+                    <w:sz w:val="18"/>
+                    <w:szCs w:val="18"/>
+                  </w:rPr>
+                </w:pPr>
+                <w:proofErr w:type="spellStart"/>
+                <w:r>
+                  <w:rPr>
+                    <w:sz w:val="18"/>
+                    <w:szCs w:val="18"/>
+                  </w:rPr>
+                  <w:t>QuoteNo</w:t>
                 </w:r>
                 <w:proofErr w:type="spellEnd"/>
               </w:p>
@@ -1102,7 +1097,7 @@
         <w:alias w:val="#Nav: /Header/WorkDescriptionLines"/>
         <w:tag w:val="#Nav: Standard_Sales_Order_Conf/1305"/>
         <w:id w:val="-156540891"/>
-        <w15:dataBinding w:prefixMappings="xmlns:ns0='urn:microsoft-dynamics-nav/reports/Standard_Sales_Order_Conf/1305/'" w:xpath="/ns0:NavWordReportXmlPart[1]/ns0:Header[1]/ns0:WorkDescriptionLines" w:storeItemID="{534044D7-BF80-4F39-BB01-2EBB277C890C}"/>
+        <w15:dataBinding w:prefixMappings="xmlns:ns0='urn:microsoft-dynamics-nav/reports/Standard_Sales_Order_Conf/1305/' " w:xpath="/ns0:NavWordReportXmlPart[1]/ns0:Header[1]/ns0:WorkDescriptionLines" w:storeItemID="{534044D7-BF80-4F39-BB01-2EBB277C890C}"/>
         <w15:repeatingSection/>
       </w:sdtPr>
       <w:sdtEndPr/>
@@ -1208,7 +1203,6 @@
               <w:p>
                 <w:pPr>
                   <w:pStyle w:val="Titre1"/>
-                  <w:outlineLvl w:val="0"/>
                   <w:rPr>
                     <w:szCs w:val="18"/>
                   </w:rPr>
@@ -1253,7 +1247,6 @@
                 <w:pPr>
                   <w:pStyle w:val="Titre1"/>
                   <w:jc w:val="right"/>
-                  <w:outlineLvl w:val="0"/>
                   <w:rPr>
                     <w:szCs w:val="18"/>
                   </w:rPr>
@@ -1298,7 +1291,6 @@
                 <w:pPr>
                   <w:pStyle w:val="Titre1"/>
                   <w:jc w:val="right"/>
-                  <w:outlineLvl w:val="0"/>
                   <w:rPr>
                     <w:szCs w:val="18"/>
                   </w:rPr>
@@ -1327,7 +1319,6 @@
             <w:pPr>
               <w:pStyle w:val="Titre1"/>
               <w:jc w:val="right"/>
-              <w:outlineLvl w:val="0"/>
               <w:rPr>
                 <w:szCs w:val="18"/>
               </w:rPr>
@@ -1366,7 +1357,6 @@
                 <w:pPr>
                   <w:pStyle w:val="Titre1"/>
                   <w:jc w:val="right"/>
-                  <w:outlineLvl w:val="0"/>
                   <w:rPr>
                     <w:szCs w:val="18"/>
                   </w:rPr>
@@ -1411,7 +1401,6 @@
                 <w:pPr>
                   <w:pStyle w:val="Titre1"/>
                   <w:jc w:val="right"/>
-                  <w:outlineLvl w:val="0"/>
                   <w:rPr>
                     <w:szCs w:val="18"/>
                   </w:rPr>
@@ -1554,7 +1543,7 @@
           <w:alias w:val="#Nav: /Header/Line"/>
           <w:tag w:val="#Nav: Standard_Sales_Order_Conf/1305"/>
           <w:id w:val="1327254768"/>
-          <w15:dataBinding w:prefixMappings="xmlns:ns0='urn:microsoft-dynamics-nav/reports/Standard_Sales_Order_Conf/1305/'" w:xpath="/ns0:NavWordReportXmlPart[1]/ns0:Header[1]/ns0:Line" w:storeItemID="{534044D7-BF80-4F39-BB01-2EBB277C890C}"/>
+          <w15:dataBinding w:prefixMappings="xmlns:ns0='urn:microsoft-dynamics-nav/reports/Standard_Sales_Order_Conf/1305/' " w:xpath="/ns0:NavWordReportXmlPart[1]/ns0:Header[1]/ns0:Line" w:storeItemID="{534044D7-BF80-4F39-BB01-2EBB277C890C}"/>
           <w15:repeatingSection/>
         </w:sdtPr>
         <w:sdtEndPr/>
@@ -1690,7 +1679,6 @@
                             <w:szCs w:val="18"/>
                           </w:rPr>
                         </w:pPr>
-                        <w:proofErr w:type="spellStart"/>
                         <w:r>
                           <w:rPr>
                             <w:sz w:val="18"/>
@@ -1698,7 +1686,6 @@
                           </w:rPr>
                           <w:t>UnitPrice</w:t>
                         </w:r>
-                        <w:proofErr w:type="spellEnd"/>
                       </w:p>
                     </w:tc>
                   </w:sdtContent>
@@ -1960,7 +1947,7 @@
           <w:alias w:val="#Nav: /Header/ReportTotalsLine"/>
           <w:tag w:val="#Nav: Standard_Sales_Order_Conf/1305"/>
           <w:id w:val="1981810996"/>
-          <w15:dataBinding w:prefixMappings="xmlns:ns0='urn:microsoft-dynamics-nav/reports/Standard_Sales_Order_Conf/1305/'" w:xpath="/ns0:NavWordReportXmlPart[1]/ns0:Header[1]/ns0:ReportTotalsLine" w:storeItemID="{534044D7-BF80-4F39-BB01-2EBB277C890C}"/>
+          <w15:dataBinding w:prefixMappings="xmlns:ns0='urn:microsoft-dynamics-nav/reports/Standard_Sales_Order_Conf/1305/' " w:xpath="/ns0:NavWordReportXmlPart[1]/ns0:Header[1]/ns0:ReportTotalsLine" w:storeItemID="{534044D7-BF80-4F39-BB01-2EBB277C890C}"/>
           <w15:repeatingSection/>
         </w:sdtPr>
         <w:sdtEndPr/>
@@ -2116,20 +2103,48 @@
         <w:trPr>
           <w:trHeight w:val="113"/>
         </w:trPr>
-        <w:tc>
-          <w:tcPr>
-            <w:tcW w:w="6379" w:type="dxa"/>
-          </w:tcPr>
-          <w:p>
-            <w:pPr>
-              <w:pStyle w:val="Sansinterligne"/>
-              <w:rPr>
-                <w:sz w:val="18"/>
-                <w:szCs w:val="18"/>
-              </w:rPr>
-            </w:pPr>
-          </w:p>
-        </w:tc>
+        <w:sdt>
+          <w:sdtPr>
+            <w:rPr>
+              <w:sz w:val="18"/>
+              <w:szCs w:val="18"/>
+            </w:rPr>
+            <w:alias w:val="#Nav: /Header/Totals/wanTotalNetWeight"/>
+            <w:tag w:val="#Nav: Standard_Sales_Order_Conf/1305"/>
+            <w:id w:val="-1483461183"/>
+            <w:placeholder>
+              <w:docPart w:val="DefaultPlaceholder_-1854013440"/>
+            </w:placeholder>
+            <w:dataBinding w:prefixMappings="xmlns:ns0='urn:microsoft-dynamics-nav/reports/Standard_Sales_Order_Conf/1305/'" w:xpath="/ns0:NavWordReportXmlPart[1]/ns0:Header[1]/ns0:Totals[1]/ns0:wanTotalNetWeight[1]" w:storeItemID="{534044D7-BF80-4F39-BB01-2EBB277C890C}"/>
+            <w:text/>
+          </w:sdtPr>
+          <w:sdtEndPr/>
+          <w:sdtContent>
+            <w:tc>
+              <w:tcPr>
+                <w:tcW w:w="6379" w:type="dxa"/>
+              </w:tcPr>
+              <w:p>
+                <w:pPr>
+                  <w:pStyle w:val="Sansinterligne"/>
+                  <w:rPr>
+                    <w:sz w:val="18"/>
+                    <w:szCs w:val="18"/>
+                  </w:rPr>
+                </w:pPr>
+                <w:proofErr w:type="spellStart"/>
+                <w:r>
+                  <w:rPr>
+                    <w:sz w:val="18"/>
+                    <w:szCs w:val="18"/>
+                  </w:rPr>
+                  <w:t>wanTotalNetWeight</w:t>
+                </w:r>
+                <w:proofErr w:type="spellEnd"/>
+              </w:p>
+            </w:tc>
+          </w:sdtContent>
+        </w:sdt>
         <w:tc>
           <w:tcPr>
             <w:tcW w:w="2977" w:type="dxa"/>
@@ -2591,7 +2606,7 @@
 </file>
 
 <file path=word/endnotes.xml><?xml version="1.0" encoding="utf-8"?>
-<w:endnotes xmlns:wpc="http://schemas.microsoft.com/office/word/2010/wordprocessingCanvas" xmlns:cx="http://schemas.microsoft.com/office/drawing/2014/chartex" xmlns:cx1="http://schemas.microsoft.com/office/drawing/2015/9/8/chartex" xmlns:cx2="http://schemas.microsoft.com/office/drawing/2015/10/21/chartex" xmlns:cx3="http://schemas.microsoft.com/office/drawing/2016/5/9/chartex" xmlns:cx4="http://schemas.microsoft.com/office/drawing/2016/5/10/chartex" xmlns:cx5="http://schemas.microsoft.com/office/drawing/2016/5/11/chartex" xmlns:cx6="http://schemas.microsoft.com/office/drawing/2016/5/12/chartex" xmlns:cx7="http://schemas.microsoft.com/office/drawing/2016/5/13/chartex" xmlns:cx8="http://schemas.microsoft.com/office/drawing/2016/5/14/chartex" xmlns:mc="http://schemas.openxmlformats.org/markup-compatibility/2006" xmlns:aink="http://schemas.microsoft.com/office/drawing/2016/ink" xmlns:am3d="http://schemas.microsoft.com/office/drawing/2017/model3d" xmlns:o="urn:schemas-microsoft-com:office:office" xmlns:r="http://schemas.openxmlformats.org/officeDocument/2006/relationships" xmlns:m="http://schemas.openxmlformats.org/officeDocument/2006/math" xmlns:v="urn:schemas-microsoft-com:vml" xmlns:wp14="http://schemas.microsoft.com/office/word/2010/wordprocessingDrawing" xmlns:wp="http://schemas.openxmlformats.org/drawingml/2006/wordprocessingDrawing" xmlns:w10="urn:schemas-microsoft-com:office:word" xmlns:w="http://schemas.openxmlformats.org/wordprocessingml/2006/main" xmlns:w14="http://schemas.microsoft.com/office/word/2010/wordml" xmlns:w15="http://schemas.microsoft.com/office/word/2012/wordml" xmlns:w16cex="http://schemas.microsoft.com/office/word/2018/wordml/cex" xmlns:w16cid="http://schemas.microsoft.com/office/word/2016/wordml/cid" xmlns:w16="http://schemas.microsoft.com/office/word/2018/wordml" xmlns:w16sdtdh="http://schemas.microsoft.com/office/word/2020/wordml/sdtdatahash" xmlns:w16se="http://schemas.microsoft.com/office/word/2015/wordml/symex" xmlns:wpg="http://schemas.microsoft.com/office/word/2010/wordprocessingGroup" xmlns:wpi="http://schemas.microsoft.com/office/word/2010/wordprocessingInk" xmlns:wne="http://schemas.microsoft.com/office/word/2006/wordml" xmlns:wps="http://schemas.microsoft.com/office/word/2010/wordprocessingShape" mc:Ignorable="w14 w15 w16se w16cid w16 w16cex w16sdtdh wp14">
+<w:endnotes xmlns:wpc="http://schemas.microsoft.com/office/word/2010/wordprocessingCanvas" xmlns:cx="http://schemas.microsoft.com/office/drawing/2014/chartex" xmlns:cx1="http://schemas.microsoft.com/office/drawing/2015/9/8/chartex" xmlns:cx2="http://schemas.microsoft.com/office/drawing/2015/10/21/chartex" xmlns:cx3="http://schemas.microsoft.com/office/drawing/2016/5/9/chartex" xmlns:cx4="http://schemas.microsoft.com/office/drawing/2016/5/10/chartex" xmlns:cx5="http://schemas.microsoft.com/office/drawing/2016/5/11/chartex" xmlns:cx6="http://schemas.microsoft.com/office/drawing/2016/5/12/chartex" xmlns:cx7="http://schemas.microsoft.com/office/drawing/2016/5/13/chartex" xmlns:cx8="http://schemas.microsoft.com/office/drawing/2016/5/14/chartex" xmlns:mc="http://schemas.openxmlformats.org/markup-compatibility/2006" xmlns:aink="http://schemas.microsoft.com/office/drawing/2016/ink" xmlns:am3d="http://schemas.microsoft.com/office/drawing/2017/model3d" xmlns:o="urn:schemas-microsoft-com:office:office" xmlns:oel="http://schemas.microsoft.com/office/2019/extlst" xmlns:r="http://schemas.openxmlformats.org/officeDocument/2006/relationships" xmlns:m="http://schemas.openxmlformats.org/officeDocument/2006/math" xmlns:v="urn:schemas-microsoft-com:vml" xmlns:wp14="http://schemas.microsoft.com/office/word/2010/wordprocessingDrawing" xmlns:wp="http://schemas.openxmlformats.org/drawingml/2006/wordprocessingDrawing" xmlns:w10="urn:schemas-microsoft-com:office:word" xmlns:w="http://schemas.openxmlformats.org/wordprocessingml/2006/main" xmlns:w14="http://schemas.microsoft.com/office/word/2010/wordml" xmlns:w15="http://schemas.microsoft.com/office/word/2012/wordml" xmlns:w16cex="http://schemas.microsoft.com/office/word/2018/wordml/cex" xmlns:w16cid="http://schemas.microsoft.com/office/word/2016/wordml/cid" xmlns:w16="http://schemas.microsoft.com/office/word/2018/wordml" xmlns:w16du="http://schemas.microsoft.com/office/word/2023/wordml/word16du" xmlns:w16sdtdh="http://schemas.microsoft.com/office/word/2020/wordml/sdtdatahash" xmlns:w16sdtfl="http://schemas.microsoft.com/office/word/2024/wordml/sdtformatlock" xmlns:w16se="http://schemas.microsoft.com/office/word/2015/wordml/symex" xmlns:wpg="http://schemas.microsoft.com/office/word/2010/wordprocessingGroup" xmlns:wpi="http://schemas.microsoft.com/office/word/2010/wordprocessingInk" xmlns:wne="http://schemas.microsoft.com/office/word/2006/wordml" xmlns:wps="http://schemas.microsoft.com/office/word/2010/wordprocessingShape" mc:Ignorable="w14 w15 w16se w16cid w16 w16cex w16sdtdh w16sdtfl w16du wp14">
   <w:endnote w:type="separator" w:id="-1">
     <w:p>
       <w:pPr>
@@ -2616,7 +2631,7 @@
 </file>
 
 <file path=word/footer1.xml><?xml version="1.0" encoding="utf-8"?>
-<w:ftr xmlns:wpc="http://schemas.microsoft.com/office/word/2010/wordprocessingCanvas" xmlns:cx="http://schemas.microsoft.com/office/drawing/2014/chartex" xmlns:cx1="http://schemas.microsoft.com/office/drawing/2015/9/8/chartex" xmlns:cx2="http://schemas.microsoft.com/office/drawing/2015/10/21/chartex" xmlns:cx3="http://schemas.microsoft.com/office/drawing/2016/5/9/chartex" xmlns:cx4="http://schemas.microsoft.com/office/drawing/2016/5/10/chartex" xmlns:cx5="http://schemas.microsoft.com/office/drawing/2016/5/11/chartex" xmlns:cx6="http://schemas.microsoft.com/office/drawing/2016/5/12/chartex" xmlns:cx7="http://schemas.microsoft.com/office/drawing/2016/5/13/chartex" xmlns:cx8="http://schemas.microsoft.com/office/drawing/2016/5/14/chartex" xmlns:mc="http://schemas.openxmlformats.org/markup-compatibility/2006" xmlns:aink="http://schemas.microsoft.com/office/drawing/2016/ink" xmlns:am3d="http://schemas.microsoft.com/office/drawing/2017/model3d" xmlns:o="urn:schemas-microsoft-com:office:office" xmlns:r="http://schemas.openxmlformats.org/officeDocument/2006/relationships" xmlns:m="http://schemas.openxmlformats.org/officeDocument/2006/math" xmlns:v="urn:schemas-microsoft-com:vml" xmlns:wp14="http://schemas.microsoft.com/office/word/2010/wordprocessingDrawing" xmlns:wp="http://schemas.openxmlformats.org/drawingml/2006/wordprocessingDrawing" xmlns:w10="urn:schemas-microsoft-com:office:word" xmlns:w="http://schemas.openxmlformats.org/wordprocessingml/2006/main" xmlns:w14="http://schemas.microsoft.com/office/word/2010/wordml" xmlns:w15="http://schemas.microsoft.com/office/word/2012/wordml" xmlns:w16cex="http://schemas.microsoft.com/office/word/2018/wordml/cex" xmlns:w16cid="http://schemas.microsoft.com/office/word/2016/wordml/cid" xmlns:w16="http://schemas.microsoft.com/office/word/2018/wordml" xmlns:w16sdtdh="http://schemas.microsoft.com/office/word/2020/wordml/sdtdatahash" xmlns:w16se="http://schemas.microsoft.com/office/word/2015/wordml/symex" xmlns:wpg="http://schemas.microsoft.com/office/word/2010/wordprocessingGroup" xmlns:wpi="http://schemas.microsoft.com/office/word/2010/wordprocessingInk" xmlns:wne="http://schemas.microsoft.com/office/word/2006/wordml" xmlns:wps="http://schemas.microsoft.com/office/word/2010/wordprocessingShape" mc:Ignorable="w14 w15 w16se w16cid w16 w16cex w16sdtdh wp14">
+<w:ftr xmlns:wpc="http://schemas.microsoft.com/office/word/2010/wordprocessingCanvas" xmlns:cx="http://schemas.microsoft.com/office/drawing/2014/chartex" xmlns:cx1="http://schemas.microsoft.com/office/drawing/2015/9/8/chartex" xmlns:cx2="http://schemas.microsoft.com/office/drawing/2015/10/21/chartex" xmlns:cx3="http://schemas.microsoft.com/office/drawing/2016/5/9/chartex" xmlns:cx4="http://schemas.microsoft.com/office/drawing/2016/5/10/chartex" xmlns:cx5="http://schemas.microsoft.com/office/drawing/2016/5/11/chartex" xmlns:cx6="http://schemas.microsoft.com/office/drawing/2016/5/12/chartex" xmlns:cx7="http://schemas.microsoft.com/office/drawing/2016/5/13/chartex" xmlns:cx8="http://schemas.microsoft.com/office/drawing/2016/5/14/chartex" xmlns:mc="http://schemas.openxmlformats.org/markup-compatibility/2006" xmlns:aink="http://schemas.microsoft.com/office/drawing/2016/ink" xmlns:am3d="http://schemas.microsoft.com/office/drawing/2017/model3d" xmlns:o="urn:schemas-microsoft-com:office:office" xmlns:oel="http://schemas.microsoft.com/office/2019/extlst" xmlns:r="http://schemas.openxmlformats.org/officeDocument/2006/relationships" xmlns:m="http://schemas.openxmlformats.org/officeDocument/2006/math" xmlns:v="urn:schemas-microsoft-com:vml" xmlns:wp14="http://schemas.microsoft.com/office/word/2010/wordprocessingDrawing" xmlns:wp="http://schemas.openxmlformats.org/drawingml/2006/wordprocessingDrawing" xmlns:w10="urn:schemas-microsoft-com:office:word" xmlns:w="http://schemas.openxmlformats.org/wordprocessingml/2006/main" xmlns:w14="http://schemas.microsoft.com/office/word/2010/wordml" xmlns:w15="http://schemas.microsoft.com/office/word/2012/wordml" xmlns:w16cex="http://schemas.microsoft.com/office/word/2018/wordml/cex" xmlns:w16cid="http://schemas.microsoft.com/office/word/2016/wordml/cid" xmlns:w16="http://schemas.microsoft.com/office/word/2018/wordml" xmlns:w16du="http://schemas.microsoft.com/office/word/2023/wordml/word16du" xmlns:w16sdtdh="http://schemas.microsoft.com/office/word/2020/wordml/sdtdatahash" xmlns:w16sdtfl="http://schemas.microsoft.com/office/word/2024/wordml/sdtformatlock" xmlns:w16se="http://schemas.microsoft.com/office/word/2015/wordml/symex" xmlns:wpg="http://schemas.microsoft.com/office/word/2010/wordprocessingGroup" xmlns:wpi="http://schemas.microsoft.com/office/word/2010/wordprocessingInk" xmlns:wne="http://schemas.microsoft.com/office/word/2006/wordml" xmlns:wps="http://schemas.microsoft.com/office/word/2010/wordprocessingShape" mc:Ignorable="w14 w15 w16se w16cid w16 w16cex w16sdtdh w16sdtfl w16du wp14">
   <w:tbl>
     <w:tblPr>
       <w:tblStyle w:val="Grilledutableau"/>
@@ -2692,7 +2707,7 @@
 </file>
 
 <file path=word/footer2.xml><?xml version="1.0" encoding="utf-8"?>
-<w:ftr xmlns:wpc="http://schemas.microsoft.com/office/word/2010/wordprocessingCanvas" xmlns:cx="http://schemas.microsoft.com/office/drawing/2014/chartex" xmlns:cx1="http://schemas.microsoft.com/office/drawing/2015/9/8/chartex" xmlns:cx2="http://schemas.microsoft.com/office/drawing/2015/10/21/chartex" xmlns:cx3="http://schemas.microsoft.com/office/drawing/2016/5/9/chartex" xmlns:cx4="http://schemas.microsoft.com/office/drawing/2016/5/10/chartex" xmlns:cx5="http://schemas.microsoft.com/office/drawing/2016/5/11/chartex" xmlns:cx6="http://schemas.microsoft.com/office/drawing/2016/5/12/chartex" xmlns:cx7="http://schemas.microsoft.com/office/drawing/2016/5/13/chartex" xmlns:cx8="http://schemas.microsoft.com/office/drawing/2016/5/14/chartex" xmlns:mc="http://schemas.openxmlformats.org/markup-compatibility/2006" xmlns:aink="http://schemas.microsoft.com/office/drawing/2016/ink" xmlns:am3d="http://schemas.microsoft.com/office/drawing/2017/model3d" xmlns:o="urn:schemas-microsoft-com:office:office" xmlns:r="http://schemas.openxmlformats.org/officeDocument/2006/relationships" xmlns:m="http://schemas.openxmlformats.org/officeDocument/2006/math" xmlns:v="urn:schemas-microsoft-com:vml" xmlns:wp14="http://schemas.microsoft.com/office/word/2010/wordprocessingDrawing" xmlns:wp="http://schemas.openxmlformats.org/drawingml/2006/wordprocessingDrawing" xmlns:w10="urn:schemas-microsoft-com:office:word" xmlns:w="http://schemas.openxmlformats.org/wordprocessingml/2006/main" xmlns:w14="http://schemas.microsoft.com/office/word/2010/wordml" xmlns:w15="http://schemas.microsoft.com/office/word/2012/wordml" xmlns:w16cex="http://schemas.microsoft.com/office/word/2018/wordml/cex" xmlns:w16cid="http://schemas.microsoft.com/office/word/2016/wordml/cid" xmlns:w16="http://schemas.microsoft.com/office/word/2018/wordml" xmlns:w16sdtdh="http://schemas.microsoft.com/office/word/2020/wordml/sdtdatahash" xmlns:w16se="http://schemas.microsoft.com/office/word/2015/wordml/symex" xmlns:wpg="http://schemas.microsoft.com/office/word/2010/wordprocessingGroup" xmlns:wpi="http://schemas.microsoft.com/office/word/2010/wordprocessingInk" xmlns:wne="http://schemas.microsoft.com/office/word/2006/wordml" xmlns:wps="http://schemas.microsoft.com/office/word/2010/wordprocessingShape" mc:Ignorable="w14 w15 w16se w16cid w16 w16cex w16sdtdh wp14">
+<w:ftr xmlns:wpc="http://schemas.microsoft.com/office/word/2010/wordprocessingCanvas" xmlns:cx="http://schemas.microsoft.com/office/drawing/2014/chartex" xmlns:cx1="http://schemas.microsoft.com/office/drawing/2015/9/8/chartex" xmlns:cx2="http://schemas.microsoft.com/office/drawing/2015/10/21/chartex" xmlns:cx3="http://schemas.microsoft.com/office/drawing/2016/5/9/chartex" xmlns:cx4="http://schemas.microsoft.com/office/drawing/2016/5/10/chartex" xmlns:cx5="http://schemas.microsoft.com/office/drawing/2016/5/11/chartex" xmlns:cx6="http://schemas.microsoft.com/office/drawing/2016/5/12/chartex" xmlns:cx7="http://schemas.microsoft.com/office/drawing/2016/5/13/chartex" xmlns:cx8="http://schemas.microsoft.com/office/drawing/2016/5/14/chartex" xmlns:mc="http://schemas.openxmlformats.org/markup-compatibility/2006" xmlns:aink="http://schemas.microsoft.com/office/drawing/2016/ink" xmlns:am3d="http://schemas.microsoft.com/office/drawing/2017/model3d" xmlns:o="urn:schemas-microsoft-com:office:office" xmlns:oel="http://schemas.microsoft.com/office/2019/extlst" xmlns:r="http://schemas.openxmlformats.org/officeDocument/2006/relationships" xmlns:m="http://schemas.openxmlformats.org/officeDocument/2006/math" xmlns:v="urn:schemas-microsoft-com:vml" xmlns:wp14="http://schemas.microsoft.com/office/word/2010/wordprocessingDrawing" xmlns:wp="http://schemas.openxmlformats.org/drawingml/2006/wordprocessingDrawing" xmlns:w10="urn:schemas-microsoft-com:office:word" xmlns:w="http://schemas.openxmlformats.org/wordprocessingml/2006/main" xmlns:w14="http://schemas.microsoft.com/office/word/2010/wordml" xmlns:w15="http://schemas.microsoft.com/office/word/2012/wordml" xmlns:w16cex="http://schemas.microsoft.com/office/word/2018/wordml/cex" xmlns:w16cid="http://schemas.microsoft.com/office/word/2016/wordml/cid" xmlns:w16="http://schemas.microsoft.com/office/word/2018/wordml" xmlns:w16du="http://schemas.microsoft.com/office/word/2023/wordml/word16du" xmlns:w16sdtdh="http://schemas.microsoft.com/office/word/2020/wordml/sdtdatahash" xmlns:w16sdtfl="http://schemas.microsoft.com/office/word/2024/wordml/sdtformatlock" xmlns:w16se="http://schemas.microsoft.com/office/word/2015/wordml/symex" xmlns:wpg="http://schemas.microsoft.com/office/word/2010/wordprocessingGroup" xmlns:wpi="http://schemas.microsoft.com/office/word/2010/wordprocessingInk" xmlns:wne="http://schemas.microsoft.com/office/word/2006/wordml" xmlns:wps="http://schemas.microsoft.com/office/word/2010/wordprocessingShape" mc:Ignorable="w14 w15 w16se w16cid w16 w16cex w16sdtdh w16sdtfl w16du wp14">
   <w:tbl>
     <w:tblPr>
       <w:tblStyle w:val="Grilledutableau"/>
@@ -2868,7 +2883,7 @@
 </file>
 
 <file path=word/footnotes.xml><?xml version="1.0" encoding="utf-8"?>
-<w:footnotes xmlns:wpc="http://schemas.microsoft.com/office/word/2010/wordprocessingCanvas" xmlns:cx="http://schemas.microsoft.com/office/drawing/2014/chartex" xmlns:cx1="http://schemas.microsoft.com/office/drawing/2015/9/8/chartex" xmlns:cx2="http://schemas.microsoft.com/office/drawing/2015/10/21/chartex" xmlns:cx3="http://schemas.microsoft.com/office/drawing/2016/5/9/chartex" xmlns:cx4="http://schemas.microsoft.com/office/drawing/2016/5/10/chartex" xmlns:cx5="http://schemas.microsoft.com/office/drawing/2016/5/11/chartex" xmlns:cx6="http://schemas.microsoft.com/office/drawing/2016/5/12/chartex" xmlns:cx7="http://schemas.microsoft.com/office/drawing/2016/5/13/chartex" xmlns:cx8="http://schemas.microsoft.com/office/drawing/2016/5/14/chartex" xmlns:mc="http://schemas.openxmlformats.org/markup-compatibility/2006" xmlns:aink="http://schemas.microsoft.com/office/drawing/2016/ink" xmlns:am3d="http://schemas.microsoft.com/office/drawing/2017/model3d" xmlns:o="urn:schemas-microsoft-com:office:office" xmlns:r="http://schemas.openxmlformats.org/officeDocument/2006/relationships" xmlns:m="http://schemas.openxmlformats.org/officeDocument/2006/math" xmlns:v="urn:schemas-microsoft-com:vml" xmlns:wp14="http://schemas.microsoft.com/office/word/2010/wordprocessingDrawing" xmlns:wp="http://schemas.openxmlformats.org/drawingml/2006/wordprocessingDrawing" xmlns:w10="urn:schemas-microsoft-com:office:word" xmlns:w="http://schemas.openxmlformats.org/wordprocessingml/2006/main" xmlns:w14="http://schemas.microsoft.com/office/word/2010/wordml" xmlns:w15="http://schemas.microsoft.com/office/word/2012/wordml" xmlns:w16cex="http://schemas.microsoft.com/office/word/2018/wordml/cex" xmlns:w16cid="http://schemas.microsoft.com/office/word/2016/wordml/cid" xmlns:w16="http://schemas.microsoft.com/office/word/2018/wordml" xmlns:w16sdtdh="http://schemas.microsoft.com/office/word/2020/wordml/sdtdatahash" xmlns:w16se="http://schemas.microsoft.com/office/word/2015/wordml/symex" xmlns:wpg="http://schemas.microsoft.com/office/word/2010/wordprocessingGroup" xmlns:wpi="http://schemas.microsoft.com/office/word/2010/wordprocessingInk" xmlns:wne="http://schemas.microsoft.com/office/word/2006/wordml" xmlns:wps="http://schemas.microsoft.com/office/word/2010/wordprocessingShape" mc:Ignorable="w14 w15 w16se w16cid w16 w16cex w16sdtdh wp14">
+<w:footnotes xmlns:wpc="http://schemas.microsoft.com/office/word/2010/wordprocessingCanvas" xmlns:cx="http://schemas.microsoft.com/office/drawing/2014/chartex" xmlns:cx1="http://schemas.microsoft.com/office/drawing/2015/9/8/chartex" xmlns:cx2="http://schemas.microsoft.com/office/drawing/2015/10/21/chartex" xmlns:cx3="http://schemas.microsoft.com/office/drawing/2016/5/9/chartex" xmlns:cx4="http://schemas.microsoft.com/office/drawing/2016/5/10/chartex" xmlns:cx5="http://schemas.microsoft.com/office/drawing/2016/5/11/chartex" xmlns:cx6="http://schemas.microsoft.com/office/drawing/2016/5/12/chartex" xmlns:cx7="http://schemas.microsoft.com/office/drawing/2016/5/13/chartex" xmlns:cx8="http://schemas.microsoft.com/office/drawing/2016/5/14/chartex" xmlns:mc="http://schemas.openxmlformats.org/markup-compatibility/2006" xmlns:aink="http://schemas.microsoft.com/office/drawing/2016/ink" xmlns:am3d="http://schemas.microsoft.com/office/drawing/2017/model3d" xmlns:o="urn:schemas-microsoft-com:office:office" xmlns:oel="http://schemas.microsoft.com/office/2019/extlst" xmlns:r="http://schemas.openxmlformats.org/officeDocument/2006/relationships" xmlns:m="http://schemas.openxmlformats.org/officeDocument/2006/math" xmlns:v="urn:schemas-microsoft-com:vml" xmlns:wp14="http://schemas.microsoft.com/office/word/2010/wordprocessingDrawing" xmlns:wp="http://schemas.openxmlformats.org/drawingml/2006/wordprocessingDrawing" xmlns:w10="urn:schemas-microsoft-com:office:word" xmlns:w="http://schemas.openxmlformats.org/wordprocessingml/2006/main" xmlns:w14="http://schemas.microsoft.com/office/word/2010/wordml" xmlns:w15="http://schemas.microsoft.com/office/word/2012/wordml" xmlns:w16cex="http://schemas.microsoft.com/office/word/2018/wordml/cex" xmlns:w16cid="http://schemas.microsoft.com/office/word/2016/wordml/cid" xmlns:w16="http://schemas.microsoft.com/office/word/2018/wordml" xmlns:w16du="http://schemas.microsoft.com/office/word/2023/wordml/word16du" xmlns:w16sdtdh="http://schemas.microsoft.com/office/word/2020/wordml/sdtdatahash" xmlns:w16sdtfl="http://schemas.microsoft.com/office/word/2024/wordml/sdtformatlock" xmlns:w16se="http://schemas.microsoft.com/office/word/2015/wordml/symex" xmlns:wpg="http://schemas.microsoft.com/office/word/2010/wordprocessingGroup" xmlns:wpi="http://schemas.microsoft.com/office/word/2010/wordprocessingInk" xmlns:wne="http://schemas.microsoft.com/office/word/2006/wordml" xmlns:wps="http://schemas.microsoft.com/office/word/2010/wordprocessingShape" mc:Ignorable="w14 w15 w16se w16cid w16 w16cex w16sdtdh w16sdtfl w16du wp14">
   <w:footnote w:type="separator" w:id="-1">
     <w:p>
       <w:pPr>
@@ -2893,7 +2908,7 @@
 </file>
 
 <file path=word/header1.xml><?xml version="1.0" encoding="utf-8"?>
-<w:hdr xmlns:wpc="http://schemas.microsoft.com/office/word/2010/wordprocessingCanvas" xmlns:cx="http://schemas.microsoft.com/office/drawing/2014/chartex" xmlns:cx1="http://schemas.microsoft.com/office/drawing/2015/9/8/chartex" xmlns:cx2="http://schemas.microsoft.com/office/drawing/2015/10/21/chartex" xmlns:cx3="http://schemas.microsoft.com/office/drawing/2016/5/9/chartex" xmlns:cx4="http://schemas.microsoft.com/office/drawing/2016/5/10/chartex" xmlns:cx5="http://schemas.microsoft.com/office/drawing/2016/5/11/chartex" xmlns:cx6="http://schemas.microsoft.com/office/drawing/2016/5/12/chartex" xmlns:cx7="http://schemas.microsoft.com/office/drawing/2016/5/13/chartex" xmlns:cx8="http://schemas.microsoft.com/office/drawing/2016/5/14/chartex" xmlns:mc="http://schemas.openxmlformats.org/markup-compatibility/2006" xmlns:aink="http://schemas.microsoft.com/office/drawing/2016/ink" xmlns:am3d="http://schemas.microsoft.com/office/drawing/2017/model3d" xmlns:o="urn:schemas-microsoft-com:office:office" xmlns:r="http://schemas.openxmlformats.org/officeDocument/2006/relationships" xmlns:m="http://schemas.openxmlformats.org/officeDocument/2006/math" xmlns:v="urn:schemas-microsoft-com:vml" xmlns:wp14="http://schemas.microsoft.com/office/word/2010/wordprocessingDrawing" xmlns:wp="http://schemas.openxmlformats.org/drawingml/2006/wordprocessingDrawing" xmlns:w10="urn:schemas-microsoft-com:office:word" xmlns:w="http://schemas.openxmlformats.org/wordprocessingml/2006/main" xmlns:w14="http://schemas.microsoft.com/office/word/2010/wordml" xmlns:w15="http://schemas.microsoft.com/office/word/2012/wordml" xmlns:w16cex="http://schemas.microsoft.com/office/word/2018/wordml/cex" xmlns:w16cid="http://schemas.microsoft.com/office/word/2016/wordml/cid" xmlns:w16="http://schemas.microsoft.com/office/word/2018/wordml" xmlns:w16sdtdh="http://schemas.microsoft.com/office/word/2020/wordml/sdtdatahash" xmlns:w16se="http://schemas.microsoft.com/office/word/2015/wordml/symex" xmlns:wpg="http://schemas.microsoft.com/office/word/2010/wordprocessingGroup" xmlns:wpi="http://schemas.microsoft.com/office/word/2010/wordprocessingInk" xmlns:wne="http://schemas.microsoft.com/office/word/2006/wordml" xmlns:wps="http://schemas.microsoft.com/office/word/2010/wordprocessingShape" mc:Ignorable="w14 w15 w16se w16cid w16 w16cex w16sdtdh wp14">
+<w:hdr xmlns:wpc="http://schemas.microsoft.com/office/word/2010/wordprocessingCanvas" xmlns:cx="http://schemas.microsoft.com/office/drawing/2014/chartex" xmlns:cx1="http://schemas.microsoft.com/office/drawing/2015/9/8/chartex" xmlns:cx2="http://schemas.microsoft.com/office/drawing/2015/10/21/chartex" xmlns:cx3="http://schemas.microsoft.com/office/drawing/2016/5/9/chartex" xmlns:cx4="http://schemas.microsoft.com/office/drawing/2016/5/10/chartex" xmlns:cx5="http://schemas.microsoft.com/office/drawing/2016/5/11/chartex" xmlns:cx6="http://schemas.microsoft.com/office/drawing/2016/5/12/chartex" xmlns:cx7="http://schemas.microsoft.com/office/drawing/2016/5/13/chartex" xmlns:cx8="http://schemas.microsoft.com/office/drawing/2016/5/14/chartex" xmlns:mc="http://schemas.openxmlformats.org/markup-compatibility/2006" xmlns:aink="http://schemas.microsoft.com/office/drawing/2016/ink" xmlns:am3d="http://schemas.microsoft.com/office/drawing/2017/model3d" xmlns:o="urn:schemas-microsoft-com:office:office" xmlns:oel="http://schemas.microsoft.com/office/2019/extlst" xmlns:r="http://schemas.openxmlformats.org/officeDocument/2006/relationships" xmlns:m="http://schemas.openxmlformats.org/officeDocument/2006/math" xmlns:v="urn:schemas-microsoft-com:vml" xmlns:wp14="http://schemas.microsoft.com/office/word/2010/wordprocessingDrawing" xmlns:wp="http://schemas.openxmlformats.org/drawingml/2006/wordprocessingDrawing" xmlns:w10="urn:schemas-microsoft-com:office:word" xmlns:w="http://schemas.openxmlformats.org/wordprocessingml/2006/main" xmlns:w14="http://schemas.microsoft.com/office/word/2010/wordml" xmlns:w15="http://schemas.microsoft.com/office/word/2012/wordml" xmlns:w16cex="http://schemas.microsoft.com/office/word/2018/wordml/cex" xmlns:w16cid="http://schemas.microsoft.com/office/word/2016/wordml/cid" xmlns:w16="http://schemas.microsoft.com/office/word/2018/wordml" xmlns:w16du="http://schemas.microsoft.com/office/word/2023/wordml/word16du" xmlns:w16sdtdh="http://schemas.microsoft.com/office/word/2020/wordml/sdtdatahash" xmlns:w16sdtfl="http://schemas.microsoft.com/office/word/2024/wordml/sdtformatlock" xmlns:w16se="http://schemas.microsoft.com/office/word/2015/wordml/symex" xmlns:wpg="http://schemas.microsoft.com/office/word/2010/wordprocessingGroup" xmlns:wpi="http://schemas.microsoft.com/office/word/2010/wordprocessingInk" xmlns:wne="http://schemas.microsoft.com/office/word/2006/wordml" xmlns:wps="http://schemas.microsoft.com/office/word/2010/wordprocessingShape" mc:Ignorable="w14 w15 w16se w16cid w16 w16cex w16sdtdh w16sdtfl w16du wp14">
   <w:tbl>
     <w:tblPr>
       <w:tblStyle w:val="Grilledutableau"/>
@@ -3112,12 +3127,14 @@
             </w:sdtPr>
             <w:sdtEndPr/>
             <w:sdtContent>
+              <w:proofErr w:type="spellStart"/>
               <w:r>
                 <w:rPr>
                   <w:lang w:val="fr-FR"/>
                 </w:rPr>
                 <w:t>Page_Lbl</w:t>
               </w:r>
+              <w:proofErr w:type="spellEnd"/>
             </w:sdtContent>
           </w:sdt>
           <w:r>
@@ -3228,7 +3245,6 @@
             <w:p>
               <w:pPr>
                 <w:pStyle w:val="Titre1"/>
-                <w:outlineLvl w:val="0"/>
                 <w:rPr>
                   <w:szCs w:val="18"/>
                 </w:rPr>
@@ -3273,7 +3289,6 @@
               <w:pPr>
                 <w:pStyle w:val="Titre1"/>
                 <w:jc w:val="right"/>
-                <w:outlineLvl w:val="0"/>
                 <w:rPr>
                   <w:szCs w:val="18"/>
                 </w:rPr>
@@ -3318,7 +3333,6 @@
               <w:pPr>
                 <w:pStyle w:val="Titre1"/>
                 <w:jc w:val="right"/>
-                <w:outlineLvl w:val="0"/>
                 <w:rPr>
                   <w:szCs w:val="18"/>
                 </w:rPr>
@@ -3347,7 +3361,6 @@
           <w:pPr>
             <w:pStyle w:val="Titre1"/>
             <w:jc w:val="right"/>
-            <w:outlineLvl w:val="0"/>
             <w:rPr>
               <w:szCs w:val="18"/>
             </w:rPr>
@@ -3385,7 +3398,6 @@
               <w:pPr>
                 <w:pStyle w:val="Titre1"/>
                 <w:jc w:val="right"/>
-                <w:outlineLvl w:val="0"/>
                 <w:rPr>
                   <w:szCs w:val="18"/>
                 </w:rPr>
@@ -3430,7 +3442,6 @@
               <w:pPr>
                 <w:pStyle w:val="Titre1"/>
                 <w:jc w:val="right"/>
-                <w:outlineLvl w:val="0"/>
                 <w:rPr>
                   <w:szCs w:val="18"/>
                 </w:rPr>
@@ -3465,7 +3476,7 @@
 </file>
 
 <file path=word/header2.xml><?xml version="1.0" encoding="utf-8"?>
-<w:hdr xmlns:a="http://schemas.openxmlformats.org/drawingml/2006/main" xmlns:pic="http://schemas.openxmlformats.org/drawingml/2006/picture" xmlns:wpc="http://schemas.microsoft.com/office/word/2010/wordprocessingCanvas" xmlns:cx="http://schemas.microsoft.com/office/drawing/2014/chartex" xmlns:cx1="http://schemas.microsoft.com/office/drawing/2015/9/8/chartex" xmlns:cx2="http://schemas.microsoft.com/office/drawing/2015/10/21/chartex" xmlns:cx3="http://schemas.microsoft.com/office/drawing/2016/5/9/chartex" xmlns:cx4="http://schemas.microsoft.com/office/drawing/2016/5/10/chartex" xmlns:cx5="http://schemas.microsoft.com/office/drawing/2016/5/11/chartex" xmlns:cx6="http://schemas.microsoft.com/office/drawing/2016/5/12/chartex" xmlns:cx7="http://schemas.microsoft.com/office/drawing/2016/5/13/chartex" xmlns:cx8="http://schemas.microsoft.com/office/drawing/2016/5/14/chartex" xmlns:mc="http://schemas.openxmlformats.org/markup-compatibility/2006" xmlns:aink="http://schemas.microsoft.com/office/drawing/2016/ink" xmlns:am3d="http://schemas.microsoft.com/office/drawing/2017/model3d" xmlns:o="urn:schemas-microsoft-com:office:office" xmlns:r="http://schemas.openxmlformats.org/officeDocument/2006/relationships" xmlns:m="http://schemas.openxmlformats.org/officeDocument/2006/math" xmlns:v="urn:schemas-microsoft-com:vml" xmlns:wp14="http://schemas.microsoft.com/office/word/2010/wordprocessingDrawing" xmlns:wp="http://schemas.openxmlformats.org/drawingml/2006/wordprocessingDrawing" xmlns:w10="urn:schemas-microsoft-com:office:word" xmlns:w="http://schemas.openxmlformats.org/wordprocessingml/2006/main" xmlns:w14="http://schemas.microsoft.com/office/word/2010/wordml" xmlns:w15="http://schemas.microsoft.com/office/word/2012/wordml" xmlns:w16cex="http://schemas.microsoft.com/office/word/2018/wordml/cex" xmlns:w16cid="http://schemas.microsoft.com/office/word/2016/wordml/cid" xmlns:w16="http://schemas.microsoft.com/office/word/2018/wordml" xmlns:w16sdtdh="http://schemas.microsoft.com/office/word/2020/wordml/sdtdatahash" xmlns:w16se="http://schemas.microsoft.com/office/word/2015/wordml/symex" xmlns:wpg="http://schemas.microsoft.com/office/word/2010/wordprocessingGroup" xmlns:wpi="http://schemas.microsoft.com/office/word/2010/wordprocessingInk" xmlns:wne="http://schemas.microsoft.com/office/word/2006/wordml" xmlns:wps="http://schemas.microsoft.com/office/word/2010/wordprocessingShape" mc:Ignorable="w14 w15 w16se w16cid w16 w16cex w16sdtdh wp14">
+<w:hdr xmlns:a="http://schemas.openxmlformats.org/drawingml/2006/main" xmlns:pic="http://schemas.openxmlformats.org/drawingml/2006/picture" xmlns:wpc="http://schemas.microsoft.com/office/word/2010/wordprocessingCanvas" xmlns:cx="http://schemas.microsoft.com/office/drawing/2014/chartex" xmlns:cx1="http://schemas.microsoft.com/office/drawing/2015/9/8/chartex" xmlns:cx2="http://schemas.microsoft.com/office/drawing/2015/10/21/chartex" xmlns:cx3="http://schemas.microsoft.com/office/drawing/2016/5/9/chartex" xmlns:cx4="http://schemas.microsoft.com/office/drawing/2016/5/10/chartex" xmlns:cx5="http://schemas.microsoft.com/office/drawing/2016/5/11/chartex" xmlns:cx6="http://schemas.microsoft.com/office/drawing/2016/5/12/chartex" xmlns:cx7="http://schemas.microsoft.com/office/drawing/2016/5/13/chartex" xmlns:cx8="http://schemas.microsoft.com/office/drawing/2016/5/14/chartex" xmlns:mc="http://schemas.openxmlformats.org/markup-compatibility/2006" xmlns:aink="http://schemas.microsoft.com/office/drawing/2016/ink" xmlns:am3d="http://schemas.microsoft.com/office/drawing/2017/model3d" xmlns:o="urn:schemas-microsoft-com:office:office" xmlns:oel="http://schemas.microsoft.com/office/2019/extlst" xmlns:r="http://schemas.openxmlformats.org/officeDocument/2006/relationships" xmlns:m="http://schemas.openxmlformats.org/officeDocument/2006/math" xmlns:v="urn:schemas-microsoft-com:vml" xmlns:wp14="http://schemas.microsoft.com/office/word/2010/wordprocessingDrawing" xmlns:wp="http://schemas.openxmlformats.org/drawingml/2006/wordprocessingDrawing" xmlns:w10="urn:schemas-microsoft-com:office:word" xmlns:w="http://schemas.openxmlformats.org/wordprocessingml/2006/main" xmlns:w14="http://schemas.microsoft.com/office/word/2010/wordml" xmlns:w15="http://schemas.microsoft.com/office/word/2012/wordml" xmlns:w16cex="http://schemas.microsoft.com/office/word/2018/wordml/cex" xmlns:w16cid="http://schemas.microsoft.com/office/word/2016/wordml/cid" xmlns:w16="http://schemas.microsoft.com/office/word/2018/wordml" xmlns:w16du="http://schemas.microsoft.com/office/word/2023/wordml/word16du" xmlns:w16sdtdh="http://schemas.microsoft.com/office/word/2020/wordml/sdtdatahash" xmlns:w16sdtfl="http://schemas.microsoft.com/office/word/2024/wordml/sdtformatlock" xmlns:w16se="http://schemas.microsoft.com/office/word/2015/wordml/symex" xmlns:wpg="http://schemas.microsoft.com/office/word/2010/wordprocessingGroup" xmlns:wpi="http://schemas.microsoft.com/office/word/2010/wordprocessingInk" xmlns:wne="http://schemas.microsoft.com/office/word/2006/wordml" xmlns:wps="http://schemas.microsoft.com/office/word/2010/wordprocessingShape" mc:Ignorable="w14 w15 w16se w16cid w16 w16cex w16sdtdh w16sdtfl w16du wp14">
   <w:tbl>
     <w:tblPr>
       <w:tblStyle w:val="Grilledutableau"/>
@@ -3517,8 +3528,8 @@
                 </w:rPr>
                 <w:drawing>
                   <wp:inline distT="0" distB="0" distL="0" distR="0" wp14:anchorId="5B2D38EA" wp14:editId="7EBF266F">
-                    <wp:extent cx="2000250" cy="1171575"/>
-                    <wp:effectExtent l="0" t="0" r="0" b="9525"/>
+                    <wp:extent cx="1172123" cy="1172123"/>
+                    <wp:effectExtent l="0" t="0" r="9525" b="9525"/>
                     <wp:docPr id="1" name="Picture 1"/>
                     <wp:cNvGraphicFramePr>
                       <a:graphicFrameLocks xmlns:a="http://schemas.openxmlformats.org/drawingml/2006/main" noChangeAspect="1"/>
@@ -3527,7 +3538,7 @@
                       <a:graphicData uri="http://schemas.openxmlformats.org/drawingml/2006/picture">
                         <pic:pic xmlns:pic="http://schemas.openxmlformats.org/drawingml/2006/picture">
                           <pic:nvPicPr>
-                            <pic:cNvPr id="0" name="Picture 1"/>
+                            <pic:cNvPr id="1" name="Picture 1"/>
                             <pic:cNvPicPr preferRelativeResize="0">
                               <a:picLocks noChangeAspect="1" noChangeArrowheads="1"/>
                             </pic:cNvPicPr>
@@ -3541,7 +3552,7 @@
                           <pic:spPr bwMode="auto">
                             <a:xfrm>
                               <a:off x="0" y="0"/>
-                              <a:ext cx="2001186" cy="1172123"/>
+                              <a:ext cx="1172123" cy="1172123"/>
                             </a:xfrm>
                             <a:prstGeom prst="rect">
                               <a:avLst/>
@@ -3919,7 +3930,7 @@
 </file>
 
 <file path=word/styles.xml><?xml version="1.0" encoding="utf-8"?>
-<w:styles xmlns:mc="http://schemas.openxmlformats.org/markup-compatibility/2006" xmlns:r="http://schemas.openxmlformats.org/officeDocument/2006/relationships" xmlns:w="http://schemas.openxmlformats.org/wordprocessingml/2006/main" xmlns:w14="http://schemas.microsoft.com/office/word/2010/wordml" xmlns:w15="http://schemas.microsoft.com/office/word/2012/wordml" xmlns:w16cex="http://schemas.microsoft.com/office/word/2018/wordml/cex" xmlns:w16cid="http://schemas.microsoft.com/office/word/2016/wordml/cid" xmlns:w16="http://schemas.microsoft.com/office/word/2018/wordml" xmlns:w16sdtdh="http://schemas.microsoft.com/office/word/2020/wordml/sdtdatahash" xmlns:w16se="http://schemas.microsoft.com/office/word/2015/wordml/symex" mc:Ignorable="w14 w15 w16se w16cid w16 w16cex w16sdtdh">
+<w:styles xmlns:mc="http://schemas.openxmlformats.org/markup-compatibility/2006" xmlns:r="http://schemas.openxmlformats.org/officeDocument/2006/relationships" xmlns:w="http://schemas.openxmlformats.org/wordprocessingml/2006/main" xmlns:w14="http://schemas.microsoft.com/office/word/2010/wordml" xmlns:w15="http://schemas.microsoft.com/office/word/2012/wordml" xmlns:w16cex="http://schemas.microsoft.com/office/word/2018/wordml/cex" xmlns:w16cid="http://schemas.microsoft.com/office/word/2016/wordml/cid" xmlns:w16="http://schemas.microsoft.com/office/word/2018/wordml" xmlns:w16du="http://schemas.microsoft.com/office/word/2023/wordml/word16du" xmlns:w16sdtdh="http://schemas.microsoft.com/office/word/2020/wordml/sdtdatahash" xmlns:w16sdtfl="http://schemas.microsoft.com/office/word/2024/wordml/sdtformatlock" xmlns:w16se="http://schemas.microsoft.com/office/word/2015/wordml/symex" mc:Ignorable="w14 w15 w16se w16cid w16 w16cex w16sdtdh w16sdtfl w16du">
   <w:docDefaults>
     <w:rPrDefault>
       <w:rPr>
@@ -4687,7 +4698,7 @@
 </file>
 
 <file path=word/glossary/document.xml><?xml version="1.0" encoding="utf-8"?>
-<w:glossaryDocument xmlns:wpc="http://schemas.microsoft.com/office/word/2010/wordprocessingCanvas" xmlns:cx="http://schemas.microsoft.com/office/drawing/2014/chartex" xmlns:cx1="http://schemas.microsoft.com/office/drawing/2015/9/8/chartex" xmlns:cx2="http://schemas.microsoft.com/office/drawing/2015/10/21/chartex" xmlns:cx3="http://schemas.microsoft.com/office/drawing/2016/5/9/chartex" xmlns:cx4="http://schemas.microsoft.com/office/drawing/2016/5/10/chartex" xmlns:cx5="http://schemas.microsoft.com/office/drawing/2016/5/11/chartex" xmlns:cx6="http://schemas.microsoft.com/office/drawing/2016/5/12/chartex" xmlns:cx7="http://schemas.microsoft.com/office/drawing/2016/5/13/chartex" xmlns:cx8="http://schemas.microsoft.com/office/drawing/2016/5/14/chartex" xmlns:mc="http://schemas.openxmlformats.org/markup-compatibility/2006" xmlns:aink="http://schemas.microsoft.com/office/drawing/2016/ink" xmlns:am3d="http://schemas.microsoft.com/office/drawing/2017/model3d" xmlns:o="urn:schemas-microsoft-com:office:office" xmlns:r="http://schemas.openxmlformats.org/officeDocument/2006/relationships" xmlns:m="http://schemas.openxmlformats.org/officeDocument/2006/math" xmlns:v="urn:schemas-microsoft-com:vml" xmlns:wp14="http://schemas.microsoft.com/office/word/2010/wordprocessingDrawing" xmlns:wp="http://schemas.openxmlformats.org/drawingml/2006/wordprocessingDrawing" xmlns:w10="urn:schemas-microsoft-com:office:word" xmlns:w="http://schemas.openxmlformats.org/wordprocessingml/2006/main" xmlns:w14="http://schemas.microsoft.com/office/word/2010/wordml" xmlns:w15="http://schemas.microsoft.com/office/word/2012/wordml" xmlns:w16cex="http://schemas.microsoft.com/office/word/2018/wordml/cex" xmlns:w16cid="http://schemas.microsoft.com/office/word/2016/wordml/cid" xmlns:w16="http://schemas.microsoft.com/office/word/2018/wordml" xmlns:w16sdtdh="http://schemas.microsoft.com/office/word/2020/wordml/sdtdatahash" xmlns:w16se="http://schemas.microsoft.com/office/word/2015/wordml/symex" xmlns:wpg="http://schemas.microsoft.com/office/word/2010/wordprocessingGroup" xmlns:wpi="http://schemas.microsoft.com/office/word/2010/wordprocessingInk" xmlns:wne="http://schemas.microsoft.com/office/word/2006/wordml" xmlns:wps="http://schemas.microsoft.com/office/word/2010/wordprocessingShape" mc:Ignorable="w14 w15 w16se w16cid w16 w16cex w16sdtdh wp14">
+<w:glossaryDocument xmlns:wpc="http://schemas.microsoft.com/office/word/2010/wordprocessingCanvas" xmlns:cx="http://schemas.microsoft.com/office/drawing/2014/chartex" xmlns:cx1="http://schemas.microsoft.com/office/drawing/2015/9/8/chartex" xmlns:cx2="http://schemas.microsoft.com/office/drawing/2015/10/21/chartex" xmlns:cx3="http://schemas.microsoft.com/office/drawing/2016/5/9/chartex" xmlns:cx4="http://schemas.microsoft.com/office/drawing/2016/5/10/chartex" xmlns:cx5="http://schemas.microsoft.com/office/drawing/2016/5/11/chartex" xmlns:cx6="http://schemas.microsoft.com/office/drawing/2016/5/12/chartex" xmlns:cx7="http://schemas.microsoft.com/office/drawing/2016/5/13/chartex" xmlns:cx8="http://schemas.microsoft.com/office/drawing/2016/5/14/chartex" xmlns:mc="http://schemas.openxmlformats.org/markup-compatibility/2006" xmlns:aink="http://schemas.microsoft.com/office/drawing/2016/ink" xmlns:am3d="http://schemas.microsoft.com/office/drawing/2017/model3d" xmlns:o="urn:schemas-microsoft-com:office:office" xmlns:oel="http://schemas.microsoft.com/office/2019/extlst" xmlns:r="http://schemas.openxmlformats.org/officeDocument/2006/relationships" xmlns:m="http://schemas.openxmlformats.org/officeDocument/2006/math" xmlns:v="urn:schemas-microsoft-com:vml" xmlns:wp14="http://schemas.microsoft.com/office/word/2010/wordprocessingDrawing" xmlns:wp="http://schemas.openxmlformats.org/drawingml/2006/wordprocessingDrawing" xmlns:w10="urn:schemas-microsoft-com:office:word" xmlns:w="http://schemas.openxmlformats.org/wordprocessingml/2006/main" xmlns:w14="http://schemas.microsoft.com/office/word/2010/wordml" xmlns:w15="http://schemas.microsoft.com/office/word/2012/wordml" xmlns:w16cex="http://schemas.microsoft.com/office/word/2018/wordml/cex" xmlns:w16cid="http://schemas.microsoft.com/office/word/2016/wordml/cid" xmlns:w16="http://schemas.microsoft.com/office/word/2018/wordml" xmlns:w16du="http://schemas.microsoft.com/office/word/2023/wordml/word16du" xmlns:w16sdtdh="http://schemas.microsoft.com/office/word/2020/wordml/sdtdatahash" xmlns:w16sdtfl="http://schemas.microsoft.com/office/word/2024/wordml/sdtformatlock" xmlns:w16se="http://schemas.microsoft.com/office/word/2015/wordml/symex" xmlns:wpg="http://schemas.microsoft.com/office/word/2010/wordprocessingGroup" xmlns:wpi="http://schemas.microsoft.com/office/word/2010/wordprocessingInk" xmlns:wne="http://schemas.microsoft.com/office/word/2006/wordml" xmlns:wps="http://schemas.microsoft.com/office/word/2010/wordprocessingShape" mc:Ignorable="w14 w15 w16se w16cid w16 w16cex w16sdtdh w16sdtfl w16du wp14">
   <w:docParts>
     <w:docPart>
       <w:docPartPr>
@@ -5123,64 +5134,6 @@
     </w:docPart>
     <w:docPart>
       <w:docPartPr>
-        <w:name w:val="D733AC77639C4711A19B1265C15FE0DA"/>
-        <w:category>
-          <w:name w:val="Général"/>
-          <w:gallery w:val="placeholder"/>
-        </w:category>
-        <w:types>
-          <w:type w:val="bbPlcHdr"/>
-        </w:types>
-        <w:behaviors>
-          <w:behavior w:val="content"/>
-        </w:behaviors>
-        <w:guid w:val="{ABAEA6EE-C207-477A-B89D-34C818108E19}"/>
-      </w:docPartPr>
-      <w:docPartBody>
-        <w:p>
-          <w:pPr>
-            <w:pStyle w:val="D733AC77639C4711A19B1265C15FE0DA"/>
-          </w:pPr>
-          <w:r>
-            <w:rPr>
-              <w:rStyle w:val="Textedelespacerserv"/>
-            </w:rPr>
-            <w:t>Click here to enter text.</w:t>
-          </w:r>
-        </w:p>
-      </w:docPartBody>
-    </w:docPart>
-    <w:docPart>
-      <w:docPartPr>
-        <w:name w:val="BD04518FE8A54E4290550C4AD8DD0B75"/>
-        <w:category>
-          <w:name w:val="Général"/>
-          <w:gallery w:val="placeholder"/>
-        </w:category>
-        <w:types>
-          <w:type w:val="bbPlcHdr"/>
-        </w:types>
-        <w:behaviors>
-          <w:behavior w:val="content"/>
-        </w:behaviors>
-        <w:guid w:val="{B9268531-E570-4031-B1FD-BEA9350113CB}"/>
-      </w:docPartPr>
-      <w:docPartBody>
-        <w:p>
-          <w:pPr>
-            <w:pStyle w:val="BD04518FE8A54E4290550C4AD8DD0B75"/>
-          </w:pPr>
-          <w:r>
-            <w:rPr>
-              <w:rStyle w:val="Textedelespacerserv"/>
-            </w:rPr>
-            <w:t>Cliquez ou appuyez ici pour entrer du texte.</w:t>
-          </w:r>
-        </w:p>
-      </w:docPartBody>
-    </w:docPart>
-    <w:docPart>
-      <w:docPartPr>
         <w:name w:val="910BC02D351345F398C318E706A2D8EA"/>
         <w:category>
           <w:name w:val="Général"/>
@@ -5198,64 +5151,6 @@
         <w:p>
           <w:pPr>
             <w:pStyle w:val="910BC02D351345F398C318E706A2D8EA"/>
-          </w:pPr>
-          <w:r>
-            <w:rPr>
-              <w:rStyle w:val="Textedelespacerserv"/>
-            </w:rPr>
-            <w:t>Cliquez ou appuyez ici pour entrer du texte.</w:t>
-          </w:r>
-        </w:p>
-      </w:docPartBody>
-    </w:docPart>
-    <w:docPart>
-      <w:docPartPr>
-        <w:name w:val="FF6A47C08D084CBE803ADAEB6FC0CE9A"/>
-        <w:category>
-          <w:name w:val="Général"/>
-          <w:gallery w:val="placeholder"/>
-        </w:category>
-        <w:types>
-          <w:type w:val="bbPlcHdr"/>
-        </w:types>
-        <w:behaviors>
-          <w:behavior w:val="content"/>
-        </w:behaviors>
-        <w:guid w:val="{CA40974A-1C41-4734-8697-DC6E695DB85A}"/>
-      </w:docPartPr>
-      <w:docPartBody>
-        <w:p>
-          <w:pPr>
-            <w:pStyle w:val="FF6A47C08D084CBE803ADAEB6FC0CE9A"/>
-          </w:pPr>
-          <w:r>
-            <w:rPr>
-              <w:rStyle w:val="Textedelespacerserv"/>
-            </w:rPr>
-            <w:t>Click here to enter text.</w:t>
-          </w:r>
-        </w:p>
-      </w:docPartBody>
-    </w:docPart>
-    <w:docPart>
-      <w:docPartPr>
-        <w:name w:val="47E9C4C41BAE4D1E85085F45EDA5090C"/>
-        <w:category>
-          <w:name w:val="Général"/>
-          <w:gallery w:val="placeholder"/>
-        </w:category>
-        <w:types>
-          <w:type w:val="bbPlcHdr"/>
-        </w:types>
-        <w:behaviors>
-          <w:behavior w:val="content"/>
-        </w:behaviors>
-        <w:guid w:val="{5CB88FFF-FEDD-43D4-9255-48C13F2B0016}"/>
-      </w:docPartPr>
-      <w:docPartBody>
-        <w:p>
-          <w:pPr>
-            <w:pStyle w:val="47E9C4C41BAE4D1E85085F45EDA5090C"/>
           </w:pPr>
           <w:r>
             <w:rPr>
@@ -5701,18 +5596,76 @@
         </w:p>
       </w:docPartBody>
     </w:docPart>
+    <w:docPart>
+      <w:docPartPr>
+        <w:name w:val="BE0BAD3793BC47D18D591FAC29907553"/>
+        <w:category>
+          <w:name w:val="Général"/>
+          <w:gallery w:val="placeholder"/>
+        </w:category>
+        <w:types>
+          <w:type w:val="bbPlcHdr"/>
+        </w:types>
+        <w:behaviors>
+          <w:behavior w:val="content"/>
+        </w:behaviors>
+        <w:guid w:val="{3F152854-2D54-43AD-9B4A-C32F20A4BF98}"/>
+      </w:docPartPr>
+      <w:docPartBody>
+        <w:p>
+          <w:pPr>
+            <w:pStyle w:val="BE0BAD3793BC47D18D591FAC29907553"/>
+          </w:pPr>
+          <w:r>
+            <w:rPr>
+              <w:rStyle w:val="Textedelespacerserv"/>
+            </w:rPr>
+            <w:t>Cliquez ou appuyez ici pour entrer du texte.</w:t>
+          </w:r>
+        </w:p>
+      </w:docPartBody>
+    </w:docPart>
+    <w:docPart>
+      <w:docPartPr>
+        <w:name w:val="A728F1E8CEBC421783EA7F127EA5F2CD"/>
+        <w:category>
+          <w:name w:val="Général"/>
+          <w:gallery w:val="placeholder"/>
+        </w:category>
+        <w:types>
+          <w:type w:val="bbPlcHdr"/>
+        </w:types>
+        <w:behaviors>
+          <w:behavior w:val="content"/>
+        </w:behaviors>
+        <w:guid w:val="{F19BF353-710C-48F3-BE60-AD484BF4D6A9}"/>
+      </w:docPartPr>
+      <w:docPartBody>
+        <w:p>
+          <w:pPr>
+            <w:pStyle w:val="A728F1E8CEBC421783EA7F127EA5F2CD"/>
+          </w:pPr>
+          <w:r>
+            <w:rPr>
+              <w:rStyle w:val="Textedelespacerserv"/>
+            </w:rPr>
+            <w:t>Cliquez ou appuyez ici pour entrer du texte.</w:t>
+          </w:r>
+        </w:p>
+      </w:docPartBody>
+    </w:docPart>
   </w:docParts>
 </w:glossaryDocument>
 </file>
 
 <file path=word/glossary/fontTable.xml><?xml version="1.0" encoding="utf-8"?>
-<w:fonts xmlns:mc="http://schemas.openxmlformats.org/markup-compatibility/2006" xmlns:r="http://schemas.openxmlformats.org/officeDocument/2006/relationships" xmlns:w="http://schemas.openxmlformats.org/wordprocessingml/2006/main" xmlns:w14="http://schemas.microsoft.com/office/word/2010/wordml" xmlns:w15="http://schemas.microsoft.com/office/word/2012/wordml" xmlns:w16cex="http://schemas.microsoft.com/office/word/2018/wordml/cex" xmlns:w16cid="http://schemas.microsoft.com/office/word/2016/wordml/cid" xmlns:w16="http://schemas.microsoft.com/office/word/2018/wordml" xmlns:w16sdtdh="http://schemas.microsoft.com/office/word/2020/wordml/sdtdatahash" xmlns:w16se="http://schemas.microsoft.com/office/word/2015/wordml/symex" mc:Ignorable="w14 w15 w16se w16cid w16 w16cex w16sdtdh">
+<w:fonts xmlns:mc="http://schemas.openxmlformats.org/markup-compatibility/2006" xmlns:r="http://schemas.openxmlformats.org/officeDocument/2006/relationships" xmlns:w="http://schemas.openxmlformats.org/wordprocessingml/2006/main" xmlns:w14="http://schemas.microsoft.com/office/word/2010/wordml" xmlns:w15="http://schemas.microsoft.com/office/word/2012/wordml" xmlns:w16cex="http://schemas.microsoft.com/office/word/2018/wordml/cex" xmlns:w16cid="http://schemas.microsoft.com/office/word/2016/wordml/cid" xmlns:w16="http://schemas.microsoft.com/office/word/2018/wordml" xmlns:w16du="http://schemas.microsoft.com/office/word/2023/wordml/word16du" xmlns:w16sdtdh="http://schemas.microsoft.com/office/word/2020/wordml/sdtdatahash" xmlns:w16sdtfl="http://schemas.microsoft.com/office/word/2024/wordml/sdtformatlock" xmlns:w16se="http://schemas.microsoft.com/office/word/2015/wordml/symex" mc:Ignorable="w14 w15 w16se w16cid w16 w16cex w16sdtdh w16sdtfl w16du">
   <w:font w:name="Calibri">
     <w:panose1 w:val="020F0502020204030204"/>
     <w:charset w:val="00"/>
     <w:family w:val="swiss"/>
     <w:pitch w:val="variable"/>
-    <w:sig w:usb0="E4002EFF" w:usb1="C000247B" w:usb2="00000009" w:usb3="00000000" w:csb0="000001FF" w:csb1="00000000"/>
+    <w:sig w:usb0="E4002EFF" w:usb1="C200247B" w:usb2="00000009" w:usb3="00000000" w:csb0="000001FF" w:csb1="00000000"/>
   </w:font>
   <w:font w:name="Times New Roman">
     <w:panose1 w:val="02020603050405020304"/>
@@ -5726,13 +5679,25 @@
     <w:charset w:val="00"/>
     <w:family w:val="swiss"/>
     <w:pitch w:val="variable"/>
-    <w:sig w:usb0="E4002EFF" w:usb1="C000247B" w:usb2="00000009" w:usb3="00000000" w:csb0="000001FF" w:csb1="00000000"/>
+    <w:sig w:usb0="E4002EFF" w:usb1="C200247B" w:usb2="00000009" w:usb3="00000000" w:csb0="000001FF" w:csb1="00000000"/>
+  </w:font>
+  <w:font w:name="Aptos">
+    <w:charset w:val="00"/>
+    <w:family w:val="swiss"/>
+    <w:pitch w:val="variable"/>
+    <w:sig w:usb0="20000287" w:usb1="00000003" w:usb2="00000000" w:usb3="00000000" w:csb0="0000019F" w:csb1="00000000"/>
+  </w:font>
+  <w:font w:name="Aptos Display">
+    <w:charset w:val="00"/>
+    <w:family w:val="swiss"/>
+    <w:pitch w:val="variable"/>
+    <w:sig w:usb0="20000287" w:usb1="00000003" w:usb2="00000000" w:usb3="00000000" w:csb0="0000019F" w:csb1="00000000"/>
   </w:font>
 </w:fonts>
 </file>
 
 <file path=word/glossary/settings.xml><?xml version="1.0" encoding="utf-8"?>
-<w:settings xmlns:mc="http://schemas.openxmlformats.org/markup-compatibility/2006" xmlns:o="urn:schemas-microsoft-com:office:office" xmlns:r="http://schemas.openxmlformats.org/officeDocument/2006/relationships" xmlns:m="http://schemas.openxmlformats.org/officeDocument/2006/math" xmlns:v="urn:schemas-microsoft-com:vml" xmlns:w10="urn:schemas-microsoft-com:office:word" xmlns:w="http://schemas.openxmlformats.org/wordprocessingml/2006/main" xmlns:w14="http://schemas.microsoft.com/office/word/2010/wordml" xmlns:w15="http://schemas.microsoft.com/office/word/2012/wordml" xmlns:w16cex="http://schemas.microsoft.com/office/word/2018/wordml/cex" xmlns:w16cid="http://schemas.microsoft.com/office/word/2016/wordml/cid" xmlns:w16="http://schemas.microsoft.com/office/word/2018/wordml" xmlns:w16sdtdh="http://schemas.microsoft.com/office/word/2020/wordml/sdtdatahash" xmlns:w16se="http://schemas.microsoft.com/office/word/2015/wordml/symex" xmlns:sl="http://schemas.openxmlformats.org/schemaLibrary/2006/main" mc:Ignorable="w14 w15 w16se w16cid w16 w16cex w16sdtdh">
+<w:settings xmlns:mc="http://schemas.openxmlformats.org/markup-compatibility/2006" xmlns:o="urn:schemas-microsoft-com:office:office" xmlns:r="http://schemas.openxmlformats.org/officeDocument/2006/relationships" xmlns:m="http://schemas.openxmlformats.org/officeDocument/2006/math" xmlns:v="urn:schemas-microsoft-com:vml" xmlns:w10="urn:schemas-microsoft-com:office:word" xmlns:w="http://schemas.openxmlformats.org/wordprocessingml/2006/main" xmlns:w14="http://schemas.microsoft.com/office/word/2010/wordml" xmlns:w15="http://schemas.microsoft.com/office/word/2012/wordml" xmlns:w16cex="http://schemas.microsoft.com/office/word/2018/wordml/cex" xmlns:w16cid="http://schemas.microsoft.com/office/word/2016/wordml/cid" xmlns:w16="http://schemas.microsoft.com/office/word/2018/wordml" xmlns:w16du="http://schemas.microsoft.com/office/word/2023/wordml/word16du" xmlns:w16sdtdh="http://schemas.microsoft.com/office/word/2020/wordml/sdtdatahash" xmlns:w16sdtfl="http://schemas.microsoft.com/office/word/2024/wordml/sdtformatlock" xmlns:w16se="http://schemas.microsoft.com/office/word/2015/wordml/symex" xmlns:sl="http://schemas.openxmlformats.org/schemaLibrary/2006/main" mc:Ignorable="w14 w15 w16se w16cid w16 w16cex w16sdtdh w16sdtfl w16du">
   <w:view w:val="normal"/>
   <w:defaultTabStop w:val="720"/>
   <w:hyphenationZone w:val="425"/>
@@ -5749,9 +5714,13 @@
   <w:rsids>
     <w:rsidRoot w:val="00D05ADC"/>
     <w:rsid w:val="000336F6"/>
+    <w:rsid w:val="00044B0D"/>
+    <w:rsid w:val="00072A21"/>
+    <w:rsid w:val="00073674"/>
     <w:rsid w:val="000827EE"/>
     <w:rsid w:val="00085A17"/>
     <w:rsid w:val="000A4ED1"/>
+    <w:rsid w:val="000A6C60"/>
     <w:rsid w:val="000D3233"/>
     <w:rsid w:val="000E249B"/>
     <w:rsid w:val="00167AC4"/>
@@ -5759,9 +5728,13 @@
     <w:rsid w:val="00255395"/>
     <w:rsid w:val="00281485"/>
     <w:rsid w:val="00366CEC"/>
+    <w:rsid w:val="00397FD4"/>
+    <w:rsid w:val="003E0246"/>
     <w:rsid w:val="00481726"/>
     <w:rsid w:val="004950CD"/>
     <w:rsid w:val="004D542B"/>
+    <w:rsid w:val="004E32CC"/>
+    <w:rsid w:val="00504B5C"/>
     <w:rsid w:val="005431B0"/>
     <w:rsid w:val="00580879"/>
     <w:rsid w:val="006D6EBD"/>
@@ -5769,13 +5742,16 @@
     <w:rsid w:val="00747F0A"/>
     <w:rsid w:val="007B7266"/>
     <w:rsid w:val="00805499"/>
+    <w:rsid w:val="008802ED"/>
     <w:rsid w:val="008C0479"/>
     <w:rsid w:val="00901D68"/>
     <w:rsid w:val="00930259"/>
     <w:rsid w:val="00A13F65"/>
     <w:rsid w:val="00A21F0C"/>
+    <w:rsid w:val="00A52DD1"/>
     <w:rsid w:val="00A83FEE"/>
     <w:rsid w:val="00A97C90"/>
+    <w:rsid w:val="00AB737A"/>
     <w:rsid w:val="00AC5B31"/>
     <w:rsid w:val="00B56AF6"/>
     <w:rsid w:val="00BE2BC9"/>
@@ -5822,7 +5798,7 @@
 </file>
 
 <file path=word/glossary/styles.xml><?xml version="1.0" encoding="utf-8"?>
-<w:styles xmlns:mc="http://schemas.openxmlformats.org/markup-compatibility/2006" xmlns:r="http://schemas.openxmlformats.org/officeDocument/2006/relationships" xmlns:w="http://schemas.openxmlformats.org/wordprocessingml/2006/main" xmlns:w14="http://schemas.microsoft.com/office/word/2010/wordml" xmlns:w15="http://schemas.microsoft.com/office/word/2012/wordml" xmlns:w16cex="http://schemas.microsoft.com/office/word/2018/wordml/cex" xmlns:w16cid="http://schemas.microsoft.com/office/word/2016/wordml/cid" xmlns:w16="http://schemas.microsoft.com/office/word/2018/wordml" xmlns:w16sdtdh="http://schemas.microsoft.com/office/word/2020/wordml/sdtdatahash" xmlns:w16se="http://schemas.microsoft.com/office/word/2015/wordml/symex" mc:Ignorable="w14 w15 w16se w16cid w16 w16cex w16sdtdh">
+<w:styles xmlns:mc="http://schemas.openxmlformats.org/markup-compatibility/2006" xmlns:r="http://schemas.openxmlformats.org/officeDocument/2006/relationships" xmlns:w="http://schemas.openxmlformats.org/wordprocessingml/2006/main" xmlns:w14="http://schemas.microsoft.com/office/word/2010/wordml" xmlns:w15="http://schemas.microsoft.com/office/word/2012/wordml" xmlns:w16cex="http://schemas.microsoft.com/office/word/2018/wordml/cex" xmlns:w16cid="http://schemas.microsoft.com/office/word/2016/wordml/cid" xmlns:w16="http://schemas.microsoft.com/office/word/2018/wordml" xmlns:w16du="http://schemas.microsoft.com/office/word/2023/wordml/word16du" xmlns:w16sdtdh="http://schemas.microsoft.com/office/word/2020/wordml/sdtdatahash" xmlns:w16sdtfl="http://schemas.microsoft.com/office/word/2024/wordml/sdtformatlock" xmlns:w16se="http://schemas.microsoft.com/office/word/2015/wordml/symex" mc:Ignorable="w14 w15 w16se w16cid w16 w16cex w16sdtdh w16sdtfl w16du">
   <w:docDefaults>
     <w:rPrDefault>
       <w:rPr>
@@ -6252,7 +6228,7 @@
     <w:basedOn w:val="Policepardfaut"/>
     <w:uiPriority w:val="99"/>
     <w:semiHidden/>
-    <w:rsid w:val="000A4ED1"/>
+    <w:rsid w:val="00AB737A"/>
     <w:rPr>
       <w:color w:val="808080"/>
     </w:rPr>
@@ -6500,11 +6476,39 @@
       <w:lang w:val="fr-FR" w:eastAsia="fr-FR"/>
     </w:rPr>
   </w:style>
+  <w:style w:type="paragraph" w:customStyle="1" w:styleId="BE0BAD3793BC47D18D591FAC29907553">
+    <w:name w:val="BE0BAD3793BC47D18D591FAC29907553"/>
+    <w:rsid w:val="00AB737A"/>
+    <w:pPr>
+      <w:spacing w:line="278" w:lineRule="auto"/>
+    </w:pPr>
+    <w:rPr>
+      <w:kern w:val="2"/>
+      <w:sz w:val="24"/>
+      <w:szCs w:val="24"/>
+      <w:lang w:val="fr-FR" w:eastAsia="fr-FR"/>
+      <w14:ligatures w14:val="standardContextual"/>
+    </w:rPr>
+  </w:style>
+  <w:style w:type="paragraph" w:customStyle="1" w:styleId="A728F1E8CEBC421783EA7F127EA5F2CD">
+    <w:name w:val="A728F1E8CEBC421783EA7F127EA5F2CD"/>
+    <w:rsid w:val="00AB737A"/>
+    <w:pPr>
+      <w:spacing w:line="278" w:lineRule="auto"/>
+    </w:pPr>
+    <w:rPr>
+      <w:kern w:val="2"/>
+      <w:sz w:val="24"/>
+      <w:szCs w:val="24"/>
+      <w:lang w:val="fr-FR" w:eastAsia="fr-FR"/>
+      <w14:ligatures w14:val="standardContextual"/>
+    </w:rPr>
+  </w:style>
 </w:styles>
 </file>
 
 <file path=word/glossary/webSettings.xml><?xml version="1.0" encoding="utf-8"?>
-<w:webSettings xmlns:mc="http://schemas.openxmlformats.org/markup-compatibility/2006" xmlns:r="http://schemas.openxmlformats.org/officeDocument/2006/relationships" xmlns:w="http://schemas.openxmlformats.org/wordprocessingml/2006/main" xmlns:w14="http://schemas.microsoft.com/office/word/2010/wordml" xmlns:w15="http://schemas.microsoft.com/office/word/2012/wordml" xmlns:w16cex="http://schemas.microsoft.com/office/word/2018/wordml/cex" xmlns:w16cid="http://schemas.microsoft.com/office/word/2016/wordml/cid" xmlns:w16="http://schemas.microsoft.com/office/word/2018/wordml" xmlns:w16sdtdh="http://schemas.microsoft.com/office/word/2020/wordml/sdtdatahash" xmlns:w16se="http://schemas.microsoft.com/office/word/2015/wordml/symex" mc:Ignorable="w14 w15 w16se w16cid w16 w16cex w16sdtdh">
+<w:webSettings xmlns:mc="http://schemas.openxmlformats.org/markup-compatibility/2006" xmlns:r="http://schemas.openxmlformats.org/officeDocument/2006/relationships" xmlns:w="http://schemas.openxmlformats.org/wordprocessingml/2006/main" xmlns:w14="http://schemas.microsoft.com/office/word/2010/wordml" xmlns:w15="http://schemas.microsoft.com/office/word/2012/wordml" xmlns:w16cex="http://schemas.microsoft.com/office/word/2018/wordml/cex" xmlns:w16cid="http://schemas.microsoft.com/office/word/2016/wordml/cid" xmlns:w16="http://schemas.microsoft.com/office/word/2018/wordml" xmlns:w16du="http://schemas.microsoft.com/office/word/2023/wordml/word16du" xmlns:w16sdtdh="http://schemas.microsoft.com/office/word/2020/wordml/sdtdatahash" xmlns:w16sdtfl="http://schemas.microsoft.com/office/word/2024/wordml/sdtformatlock" xmlns:w16se="http://schemas.microsoft.com/office/word/2015/wordml/symex" mc:Ignorable="w14 w15 w16se w16cid w16 w16cex w16sdtdh w16sdtfl w16du">
   <w:optimizeForBrowser/>
   <w:allowPNG/>
 </w:webSettings>
@@ -6771,7 +6775,31 @@
 </a:theme>
 </file>
 
-<file path=customXml/item1.xml>��< ? x m l   v e r s i o n = " 1 . 0 "   e n c o d i n g = " u t f - 1 6 " ? > +<file path=word/webextensions/taskpanes.xml><?xml version="1.0" encoding="utf-8"?>
+<wetp:taskpanes xmlns:wetp="http://schemas.microsoft.com/office/webextensions/taskpanes/2010/11">
+  <wetp:taskpane dockstate="right" visibility="0" width="350" row="3">
+    <wetp:webextensionref xmlns:r="http://schemas.openxmlformats.org/officeDocument/2006/relationships" r:id="rId1"/>
+  </wetp:taskpane>
+</wetp:taskpanes>
+</file>
+
+<file path=word/webextensions/webextension1.xml><?xml version="1.0" encoding="utf-8"?>
+<we:webextension xmlns:we="http://schemas.microsoft.com/office/webextensions/webextension/2010/11" id="{B7EA6390-1CF2-49DE-88D1-395134A88533}">
+  <we:reference id="89a176cd-6ad0-47c4-b661-0a746d7d62c5" version="2.0.0.0" store="EXCatalog" storeType="EXCatalog"/>
+  <we:alternateReferences>
+    <we:reference id="WA200007356" version="2.0.0.0" store="fr-FR" storeType="OMEX"/>
+  </we:alternateReferences>
+  <we:properties/>
+  <we:bindings/>
+  <we:snapshot xmlns:r="http://schemas.openxmlformats.org/officeDocument/2006/relationships"/>
+</we:webextension>
+</file>
+
+<file path=customXml/item1.xml><?xml version="1.0" encoding="utf-8"?>
+<b:Sources xmlns:b="http://schemas.openxmlformats.org/officeDocument/2006/bibliography" xmlns="http://schemas.openxmlformats.org/officeDocument/2006/bibliography" SelectedStyle="\APASixthEditionOfficeOnline.xsl" StyleName="APA" Version="6"/>
+</file>
+
+<file path=customXml/item2.xml>��< ? x m l   v e r s i o n = " 1 . 0 "   e n c o d i n g = " u t f - 1 6 " ? >   
  < N a v W o r d R e p o r t X m l P a r t   x m l n s = " u r n : m i c r o s o f t - d y n a m i c s - n a v / r e p o r t s / S t a n d a r d _ S a l e s _ O r d e r _ C o n f / 1 3 0 5 / " >   
@@ -6849,7 +6877,7 @@
  
          < C o m p a n y P h o n e N o _ L b l > C o m p a n y P h o n e N o _ L b l < / C o m p a n y P h o n e N o _ L b l >   
-         < C o m p a n y P i c t u r e > C o m p a n y P i c t u r e < / C o m p a n y P i c t u r e > +         < C o m p a n y P i c t u r e   / >   
          < C o m p a n y R e g i s t r a t i o n N u m b e r > C o m p a n y R e g i s t r a t i o n N u m b e r < / C o m p a n y R e g i s t r a t i o n N u m b e r >   
@@ -7141,7 +7169,9 @@
  
              < V A T P c t _ L i n e _ L b l > V A T P c t _ L i n e _ L b l < / V A T P c t _ L i n e _ L b l >   
-             < w a n L i n e A m o u n t O r O p t i o n > w a n L i n e A m o u n t O r O p t i o n < / w a n L i n e A m o u n t O r O p t i o n > +             < w a n L i n e D i s c P e r c e n t > w a n L i n e D i s c P e r c e n t < / w a n L i n e D i s c P e r c e n t > + 
+             < w a n L i n e D i s c P e r c e n t _ L b l > w a n L i n e D i s c P e r c e n t _ L b l < / w a n L i n e D i s c P e r c e n t _ L b l >   
              < w a n M e m o P a d > w a n M e m o P a d < / w a n M e m o P a d >   
@@ -7300,6 +7330,8 @@
              < T o t a l V A T A m o u n t T e x t > T o t a l V A T A m o u n t T e x t < / T o t a l V A T A m o u n t T e x t >   
              < T o t a l V A T B a s e L C Y > T o t a l V A T B a s e L C Y < / T o t a l V A T B a s e L C Y > + 
+             < w a n T o t a l N e t W e i g h t > w a n T o t a l N e t W e i g h t < / w a n T o t a l N e t W e i g h t >   
          < / T o t a l s >   
@@ -7308,22 +7340,18 @@
  < / N a v W o r d R e p o r t X m l P a r t > 
 </file>
 
-<file path=customXml/item2.xml><?xml version="1.0" encoding="utf-8"?>
-<b:Sources xmlns:b="http://schemas.openxmlformats.org/officeDocument/2006/bibliography" xmlns="http://schemas.openxmlformats.org/officeDocument/2006/bibliography" SelectedStyle="\APASixthEditionOfficeOnline.xsl" StyleName="APA" Version="6"/>
+<file path=customXml/itemProps1.xml><?xml version="1.0" encoding="utf-8"?>
+<ds:datastoreItem xmlns:ds="http://schemas.openxmlformats.org/officeDocument/2006/customXml" ds:itemID="{AF0DAB20-447E-46A8-9033-E680D6E7DCDF}">
+  <ds:schemaRefs>
+    <ds:schemaRef ds:uri="http://schemas.openxmlformats.org/officeDocument/2006/bibliography"/>
+  </ds:schemaRefs>
+</ds:datastoreItem>
 </file>
 
-<file path=customXml/itemProps1.xml><?xml version="1.0" encoding="utf-8"?>
+<file path=customXml/itemProps2.xml><?xml version="1.0" encoding="utf-8"?>
 <ds:datastoreItem xmlns:ds="http://schemas.openxmlformats.org/officeDocument/2006/customXml" ds:itemID="{534044D7-BF80-4F39-BB01-2EBB277C890C}">
   <ds:schemaRefs>
     <ds:schemaRef ds:uri="urn:microsoft-dynamics-nav/reports/Standard_Sales_Order_Conf/1305/"/>
   </ds:schemaRefs>
 </ds:datastoreItem>
-</file>
-
-<file path=customXml/itemProps2.xml><?xml version="1.0" encoding="utf-8"?>
-<ds:datastoreItem xmlns:ds="http://schemas.openxmlformats.org/officeDocument/2006/customXml" ds:itemID="{AF0DAB20-447E-46A8-9033-E680D6E7DCDF}">
-  <ds:schemaRefs>
-    <ds:schemaRef ds:uri="http://schemas.openxmlformats.org/officeDocument/2006/bibliography"/>
-  </ds:schemaRefs>
-</ds:datastoreItem>
 </file>
--- a/ReportLayouts/wanSalesOrderConf.docx
+++ b/ReportLayouts/wanSalesOrderConf.docx
@@ -46,7 +46,6 @@
             <w:dataBinding w:prefixMappings="xmlns:ns0='urn:microsoft-dynamics-nav/reports/Standard_Sales_Order_Conf/1305/'" w:xpath="/ns0:NavWordReportXmlPart[1]/ns0:Header[1]/ns0:wanSellToAddress_Lbl[1]" w:storeItemID="{534044D7-BF80-4F39-BB01-2EBB277C890C}"/>
             <w:text/>
           </w:sdtPr>
-          <w:sdtEndPr/>
           <w:sdtContent>
             <w:tc>
               <w:tcPr>
@@ -64,7 +63,6 @@
                     <w:lang w:val="fr-FR"/>
                   </w:rPr>
                 </w:pPr>
-                <w:proofErr w:type="spellStart"/>
                 <w:r>
                   <w:rPr>
                     <w:sz w:val="18"/>
@@ -73,7 +71,6 @@
                   </w:rPr>
                   <w:t>wanSellToAddress_Lbl</w:t>
                 </w:r>
-                <w:proofErr w:type="spellEnd"/>
               </w:p>
             </w:tc>
           </w:sdtContent>
@@ -93,7 +90,6 @@
             <w:dataBinding w:prefixMappings="xmlns:ns0='urn:microsoft-dynamics-nav/reports/Standard_Sales_Order_Conf/1305/'" w:xpath="/ns0:NavWordReportXmlPart[1]/ns0:Header[1]/ns0:wanShipToAddress_Lbl[1]" w:storeItemID="{534044D7-BF80-4F39-BB01-2EBB277C890C}"/>
             <w:text/>
           </w:sdtPr>
-          <w:sdtEndPr/>
           <w:sdtContent>
             <w:tc>
               <w:tcPr>
@@ -110,7 +106,6 @@
                     <w:szCs w:val="18"/>
                   </w:rPr>
                 </w:pPr>
-                <w:proofErr w:type="spellStart"/>
                 <w:r>
                   <w:rPr>
                     <w:sz w:val="18"/>
@@ -118,7 +113,6 @@
                   </w:rPr>
                   <w:t>wanShipToAddress_Lbl</w:t>
                 </w:r>
-                <w:proofErr w:type="spellEnd"/>
               </w:p>
             </w:tc>
           </w:sdtContent>
@@ -139,7 +133,6 @@
             <w:dataBinding w:prefixMappings="xmlns:ns0='urn:microsoft-dynamics-nav/reports/Standard_Sales_Order_Conf/1305/'" w:xpath="/ns0:NavWordReportXmlPart[1]/ns0:Header[1]/ns0:wanBillToAddress_Lbl[1]" w:storeItemID="{534044D7-BF80-4F39-BB01-2EBB277C890C}"/>
             <w:text/>
           </w:sdtPr>
-          <w:sdtEndPr/>
           <w:sdtContent>
             <w:tc>
               <w:tcPr>
@@ -158,7 +151,6 @@
                     <w:lang w:val="fr-FR"/>
                   </w:rPr>
                 </w:pPr>
-                <w:proofErr w:type="spellStart"/>
                 <w:r>
                   <w:rPr>
                     <w:sz w:val="18"/>
@@ -167,7 +159,6 @@
                   </w:rPr>
                   <w:t>wanBillToAddress_Lbl</w:t>
                 </w:r>
-                <w:proofErr w:type="spellEnd"/>
               </w:p>
             </w:tc>
           </w:sdtContent>
@@ -204,13 +195,10 @@
                 <w:dataBinding w:prefixMappings="xmlns:ns0='urn:microsoft-dynamics-nav/reports/Standard_Sales_Order_Conf/1305/'" w:xpath="/ns0:NavWordReportXmlPart[1]/ns0:Header[1]/ns0:wanSellToAddress[1]" w:storeItemID="{534044D7-BF80-4F39-BB01-2EBB277C890C}"/>
                 <w:text/>
               </w:sdtPr>
-              <w:sdtEndPr/>
               <w:sdtContent>
-                <w:proofErr w:type="spellStart"/>
                 <w:r>
                   <w:t>wanSellToAddress</w:t>
                 </w:r>
-                <w:proofErr w:type="spellEnd"/>
               </w:sdtContent>
             </w:sdt>
             <w:r>
@@ -248,9 +236,7 @@
                 <w:dataBinding w:prefixMappings="xmlns:ns0='urn:microsoft-dynamics-nav/reports/Standard_Sales_Order_Conf/1305/'" w:xpath="/ns0:NavWordReportXmlPart[1]/ns0:Header[1]/ns0:wanOurAccountNo_Lbl[1]" w:storeItemID="{534044D7-BF80-4F39-BB01-2EBB277C890C}"/>
                 <w:text/>
               </w:sdtPr>
-              <w:sdtEndPr/>
               <w:sdtContent>
-                <w:proofErr w:type="spellStart"/>
                 <w:r>
                   <w:rPr>
                     <w:b/>
@@ -261,7 +247,6 @@
                   </w:rPr>
                   <w:t>wanOurAccountNo_Lbl</w:t>
                 </w:r>
-                <w:proofErr w:type="spellEnd"/>
               </w:sdtContent>
             </w:sdt>
             <w:r>
@@ -298,9 +283,7 @@
                 <w:dataBinding w:prefixMappings="xmlns:ns0='urn:microsoft-dynamics-nav/reports/Standard_Sales_Order_Conf/1305/'" w:xpath="/ns0:NavWordReportXmlPart[1]/ns0:Header[1]/ns0:wanOurAccountNo[1]" w:storeItemID="{534044D7-BF80-4F39-BB01-2EBB277C890C}"/>
                 <w:text/>
               </w:sdtPr>
-              <w:sdtEndPr/>
               <w:sdtContent>
-                <w:proofErr w:type="spellStart"/>
                 <w:r>
                   <w:rPr>
                     <w:sz w:val="18"/>
@@ -309,7 +292,6 @@
                   </w:rPr>
                   <w:t>wanOurAccountNo</w:t>
                 </w:r>
-                <w:proofErr w:type="spellEnd"/>
               </w:sdtContent>
             </w:sdt>
           </w:p>
@@ -325,7 +307,6 @@
             <w:dataBinding w:prefixMappings="xmlns:ns0='urn:microsoft-dynamics-nav/reports/Standard_Sales_Order_Conf/1305/'" w:xpath="/ns0:NavWordReportXmlPart[1]/ns0:Header[1]/ns0:wanShipToAddress[1]" w:storeItemID="{534044D7-BF80-4F39-BB01-2EBB277C890C}"/>
             <w:text/>
           </w:sdtPr>
-          <w:sdtEndPr/>
           <w:sdtContent>
             <w:tc>
               <w:tcPr>
@@ -341,11 +322,9 @@
                     <w:tab w:val="left" w:pos="495"/>
                   </w:tabs>
                 </w:pPr>
-                <w:proofErr w:type="spellStart"/>
                 <w:r>
                   <w:t>wanShipToAddress</w:t>
                 </w:r>
-                <w:proofErr w:type="spellEnd"/>
               </w:p>
             </w:tc>
           </w:sdtContent>
@@ -361,7 +340,6 @@
             <w:dataBinding w:prefixMappings="xmlns:ns0='urn:microsoft-dynamics-nav/reports/Standard_Sales_Order_Conf/1305/'" w:xpath="/ns0:NavWordReportXmlPart[1]/ns0:Header[1]/ns0:wanBillToAddress[1]" w:storeItemID="{534044D7-BF80-4F39-BB01-2EBB277C890C}"/>
             <w:text/>
           </w:sdtPr>
-          <w:sdtEndPr/>
           <w:sdtContent>
             <w:tc>
               <w:tcPr>
@@ -374,11 +352,9 @@
                 <w:pPr>
                   <w:pStyle w:val="Sansinterligne"/>
                 </w:pPr>
-                <w:proofErr w:type="spellStart"/>
                 <w:r>
                   <w:t>wanBillToAddress</w:t>
                 </w:r>
-                <w:proofErr w:type="spellEnd"/>
               </w:p>
             </w:tc>
           </w:sdtContent>
@@ -433,7 +409,6 @@
             <w:dataBinding w:prefixMappings="xmlns:ns0='urn:microsoft-dynamics-nav/reports/Standard_Sales_Order_Conf/1305/'" w:xpath="/ns0:NavWordReportXmlPart[1]/ns0:Header[1]/ns0:SalesPersonText_Lbl[1]" w:storeItemID="{534044D7-BF80-4F39-BB01-2EBB277C890C}"/>
             <w:text/>
           </w:sdtPr>
-          <w:sdtEndPr/>
           <w:sdtContent>
             <w:tc>
               <w:tcPr>
@@ -456,19 +431,15 @@
         </w:sdt>
         <w:sdt>
           <w:sdtPr>
-            <w:rPr>
-              <w:lang w:val="da-DK"/>
-            </w:rPr>
-            <w:alias w:val="#Nav: /Header/ShipmentMethodDescription_Lbl"/>
+            <w:id w:val="-1701541084"/>
+            <w:placeholder>
+              <w:docPart w:val="DefaultPlaceholder_-1854013440"/>
+            </w:placeholder>
+            <w:dataBinding w:prefixMappings="xmlns:ns0='urn:microsoft-dynamics-nav/reports/Standard_Sales_Order_Conf/1305/' " w:xpath="/ns0:NavWordReportXmlPart[1]/ns0:Header[1]/ns0:wanShipmentMethodDescription_Lbl[1]" w:storeItemID="{534044D7-BF80-4F39-BB01-2EBB277C890C}"/>
+            <w:text/>
+            <w:alias w:val="#Nav: /Header/wanShipmentMethodDescription_Lbl"/>
             <w:tag w:val="#Nav: Standard_Sales_Order_Conf/1305"/>
-            <w:id w:val="-1844006567"/>
-            <w:placeholder>
-              <w:docPart w:val="B5DC039D9A764D20BF42FEAC264042C1"/>
-            </w:placeholder>
-            <w:dataBinding w:prefixMappings="xmlns:ns0='urn:microsoft-dynamics-nav/reports/Standard_Sales_Order_Conf/1305/'" w:xpath="/ns0:NavWordReportXmlPart[1]/ns0:Header[1]/ns0:ShipmentMethodDescription_Lbl[1]" w:storeItemID="{534044D7-BF80-4F39-BB01-2EBB277C890C}"/>
-            <w:text/>
           </w:sdtPr>
-          <w:sdtEndPr/>
           <w:sdtContent>
             <w:tc>
               <w:tcPr>
@@ -483,10 +454,7 @@
                   <w:pStyle w:val="Titre1"/>
                 </w:pPr>
                 <w:r>
-                  <w:rPr>
-                    <w:lang w:val="da-DK"/>
-                  </w:rPr>
-                  <w:t>ShipmentMethodDescription_Lbl</w:t>
+                  <w:t>wanShipmentMethodDescription_Lbl</w:t>
                 </w:r>
               </w:p>
             </w:tc>
@@ -506,7 +474,6 @@
             <w:dataBinding w:prefixMappings="xmlns:ns0='urn:microsoft-dynamics-nav/reports/Standard_Sales_Order_Conf/1305/'" w:xpath="/ns0:NavWordReportXmlPart[1]/ns0:Header[1]/ns0:PaymentTermsDescription_Lbl[1]" w:storeItemID="{534044D7-BF80-4F39-BB01-2EBB277C890C}"/>
             <w:text/>
           </w:sdtPr>
-          <w:sdtEndPr/>
           <w:sdtContent>
             <w:tc>
               <w:tcPr>
@@ -546,7 +513,6 @@
             <w:dataBinding w:prefixMappings="xmlns:ns0='urn:microsoft-dynamics-nav/reports/Standard_Sales_Order_Conf/1305/'" w:xpath="/ns0:NavWordReportXmlPart[1]/ns0:Header[1]/ns0:SalesPersonName[1]" w:storeItemID="{534044D7-BF80-4F39-BB01-2EBB277C890C}"/>
             <w:text/>
           </w:sdtPr>
-          <w:sdtEndPr/>
           <w:sdtContent>
             <w:tc>
               <w:tcPr>
@@ -589,7 +555,6 @@
             <w:dataBinding w:prefixMappings="xmlns:ns0='urn:microsoft-dynamics-nav/reports/Standard_Sales_Order_Conf/1305/'" w:xpath="/ns0:NavWordReportXmlPart[1]/ns0:Header[1]/ns0:ShipmentMethodDescription[1]" w:storeItemID="{534044D7-BF80-4F39-BB01-2EBB277C890C}"/>
             <w:text/>
           </w:sdtPr>
-          <w:sdtEndPr/>
           <w:sdtContent>
             <w:tc>
               <w:tcPr>
@@ -635,7 +600,6 @@
             <w:dataBinding w:prefixMappings="xmlns:ns0='urn:microsoft-dynamics-nav/reports/Standard_Sales_Order_Conf/1305/'" w:xpath="/ns0:NavWordReportXmlPart[1]/ns0:Header[1]/ns0:PaymentTermsDescription[1]" w:storeItemID="{534044D7-BF80-4F39-BB01-2EBB277C890C}"/>
             <w:text/>
           </w:sdtPr>
-          <w:sdtEndPr/>
           <w:sdtContent>
             <w:tc>
               <w:tcPr>
@@ -678,7 +642,6 @@
             <w:dataBinding w:prefixMappings="xmlns:ns0='urn:microsoft-dynamics-nav/reports/Standard_Sales_Order_Conf/1305/'" w:xpath="/ns0:NavWordReportXmlPart[1]/ns0:Header[1]/ns0:YourReference_Lbl[1]" w:storeItemID="{534044D7-BF80-4F39-BB01-2EBB277C890C}"/>
             <w:text/>
           </w:sdtPr>
-          <w:sdtEndPr/>
           <w:sdtContent>
             <w:tc>
               <w:tcPr>
@@ -692,14 +655,12 @@
                     <w:szCs w:val="18"/>
                   </w:rPr>
                 </w:pPr>
-                <w:proofErr w:type="spellStart"/>
                 <w:r>
                   <w:rPr>
                     <w:szCs w:val="18"/>
                   </w:rPr>
                   <w:t>YourReference_Lbl</w:t>
                 </w:r>
-                <w:proofErr w:type="spellEnd"/>
               </w:p>
             </w:tc>
           </w:sdtContent>
@@ -709,16 +670,15 @@
             <w:rPr>
               <w:szCs w:val="18"/>
             </w:rPr>
-            <w:alias w:val="#Nav: /Header/QuoteNo_Lbl"/>
-            <w:tag w:val="#Nav: Standard_Sales_Order_Conf/1305"/>
-            <w:id w:val="-1070116184"/>
+            <w:id w:val="-1101716402"/>
             <w:placeholder>
               <w:docPart w:val="DefaultPlaceholder_-1854013440"/>
             </w:placeholder>
-            <w:dataBinding w:prefixMappings="xmlns:ns0='urn:microsoft-dynamics-nav/reports/Standard_Sales_Order_Conf/1305/'" w:xpath="/ns0:NavWordReportXmlPart[1]/ns0:Header[1]/ns0:QuoteNo_Lbl[1]" w:storeItemID="{534044D7-BF80-4F39-BB01-2EBB277C890C}"/>
+            <w:dataBinding w:prefixMappings="xmlns:ns0='urn:microsoft-dynamics-nav/reports/Standard_Sales_Order_Conf/1305/' " w:xpath="/ns0:NavWordReportXmlPart[1]/ns0:Header[1]/ns0:wanQuoteNo_Lbl[1]" w:storeItemID="{534044D7-BF80-4F39-BB01-2EBB277C890C}"/>
             <w:text/>
+            <w:alias w:val="#Nav: /Header/wanQuoteNo_Lbl"/>
+            <w:tag w:val="#Nav: Standard_Sales_Order_Conf/1305"/>
           </w:sdtPr>
-          <w:sdtEndPr/>
           <w:sdtContent>
             <w:tc>
               <w:tcPr>
@@ -732,14 +692,12 @@
                     <w:szCs w:val="18"/>
                   </w:rPr>
                 </w:pPr>
-                <w:proofErr w:type="spellStart"/>
                 <w:r>
                   <w:rPr>
                     <w:szCs w:val="18"/>
                   </w:rPr>
-                  <w:t>QuoteNo_Lbl</w:t>
+                  <w:t>wanQuoteNo_Lbl</w:t>
                 </w:r>
-                <w:proofErr w:type="spellEnd"/>
               </w:p>
             </w:tc>
           </w:sdtContent>
@@ -758,7 +716,6 @@
             <w:dataBinding w:prefixMappings="xmlns:ns0='urn:microsoft-dynamics-nav/reports/Standard_Sales_Order_Conf/1305/'" w:xpath="/ns0:NavWordReportXmlPart[1]/ns0:Header[1]/ns0:wanReqDelivDate_Lbl[1]" w:storeItemID="{534044D7-BF80-4F39-BB01-2EBB277C890C}"/>
             <w:text/>
           </w:sdtPr>
-          <w:sdtEndPr/>
           <w:sdtContent>
             <w:tc>
               <w:tcPr>
@@ -775,14 +732,12 @@
                     <w:szCs w:val="18"/>
                   </w:rPr>
                 </w:pPr>
-                <w:proofErr w:type="spellStart"/>
                 <w:r>
                   <w:rPr>
                     <w:szCs w:val="18"/>
                   </w:rPr>
                   <w:t>wanReqDelivDate_Lbl</w:t>
                 </w:r>
-                <w:proofErr w:type="spellEnd"/>
               </w:p>
             </w:tc>
           </w:sdtContent>
@@ -803,7 +758,6 @@
             <w:dataBinding w:prefixMappings="xmlns:ns0='urn:microsoft-dynamics-nav/reports/Standard_Sales_Order_Conf/1305/'" w:xpath="/ns0:NavWordReportXmlPart[1]/ns0:Header[1]/ns0:wanPromDelivDate_Lbl[1]" w:storeItemID="{534044D7-BF80-4F39-BB01-2EBB277C890C}"/>
             <w:text/>
           </w:sdtPr>
-          <w:sdtEndPr/>
           <w:sdtContent>
             <w:tc>
               <w:tcPr>
@@ -818,7 +772,6 @@
                     <w:szCs w:val="18"/>
                   </w:rPr>
                 </w:pPr>
-                <w:proofErr w:type="spellStart"/>
                 <w:r>
                   <w:rPr>
                     <w:b/>
@@ -827,7 +780,6 @@
                   </w:rPr>
                   <w:t>wanPromDelivDate_Lbl</w:t>
                 </w:r>
-                <w:proofErr w:type="spellEnd"/>
               </w:p>
             </w:tc>
           </w:sdtContent>
@@ -838,16 +790,15 @@
               <w:szCs w:val="18"/>
               <w:lang w:val="da-DK"/>
             </w:rPr>
-            <w:alias w:val="#Nav: /Header/VATRegistrationNo_Lbl"/>
+            <w:id w:val="1681768995"/>
+            <w:placeholder>
+              <w:docPart w:val="DefaultPlaceholder_-1854013440"/>
+            </w:placeholder>
+            <w:dataBinding w:prefixMappings="xmlns:ns0='urn:microsoft-dynamics-nav/reports/Standard_Sales_Order_Conf/1305/' " w:xpath="/ns0:NavWordReportXmlPart[1]/ns0:Header[1]/ns0:wanRegistrationNo_Lbl[1]" w:storeItemID="{534044D7-BF80-4F39-BB01-2EBB277C890C}"/>
+            <w:text/>
+            <w:alias w:val="#Nav: /Header/wanRegistrationNo_Lbl"/>
             <w:tag w:val="#Nav: Standard_Sales_Order_Conf/1305"/>
-            <w:id w:val="-1340771635"/>
-            <w:placeholder>
-              <w:docPart w:val="910BC02D351345F398C318E706A2D8EA"/>
-            </w:placeholder>
-            <w:dataBinding w:prefixMappings="xmlns:ns0='urn:microsoft-dynamics-nav/reports/Standard_Sales_Order_Conf/1305/'" w:xpath="/ns0:NavWordReportXmlPart[1]/ns0:Header[1]/ns0:VATRegistrationNo_Lbl[1]" w:storeItemID="{534044D7-BF80-4F39-BB01-2EBB277C890C}"/>
-            <w:text/>
           </w:sdtPr>
-          <w:sdtEndPr/>
           <w:sdtContent>
             <w:tc>
               <w:tcPr>
@@ -867,7 +818,7 @@
                     <w:szCs w:val="18"/>
                     <w:lang w:val="da-DK"/>
                   </w:rPr>
-                  <w:t>VATRegistrationNo_Lbl</w:t>
+                  <w:t>wanRegistrationNo_Lbl</w:t>
                 </w:r>
               </w:p>
             </w:tc>
@@ -890,7 +841,6 @@
             <w:dataBinding w:prefixMappings="xmlns:ns0='urn:microsoft-dynamics-nav/reports/Standard_Sales_Order_Conf/1305/'" w:xpath="/ns0:NavWordReportXmlPart[1]/ns0:Header[1]/ns0:YourReference[1]" w:storeItemID="{534044D7-BF80-4F39-BB01-2EBB277C890C}"/>
             <w:text/>
           </w:sdtPr>
-          <w:sdtEndPr/>
           <w:sdtContent>
             <w:tc>
               <w:tcPr>
@@ -904,7 +854,6 @@
                     <w:szCs w:val="18"/>
                   </w:rPr>
                 </w:pPr>
-                <w:proofErr w:type="spellStart"/>
                 <w:r>
                   <w:rPr>
                     <w:sz w:val="18"/>
@@ -912,7 +861,6 @@
                   </w:rPr>
                   <w:t>YourReference</w:t>
                 </w:r>
-                <w:proofErr w:type="spellEnd"/>
               </w:p>
             </w:tc>
           </w:sdtContent>
@@ -932,7 +880,6 @@
             <w:dataBinding w:prefixMappings="xmlns:ns0='urn:microsoft-dynamics-nav/reports/Standard_Sales_Order_Conf/1305/' " w:xpath="/ns0:NavWordReportXmlPart[1]/ns0:Header[1]/ns0:QuoteNo[1]" w:storeItemID="{534044D7-BF80-4F39-BB01-2EBB277C890C}"/>
             <w:text/>
           </w:sdtPr>
-          <w:sdtEndPr/>
           <w:sdtContent>
             <w:tc>
               <w:tcPr>
@@ -946,7 +893,6 @@
                     <w:szCs w:val="18"/>
                   </w:rPr>
                 </w:pPr>
-                <w:proofErr w:type="spellStart"/>
                 <w:r>
                   <w:rPr>
                     <w:sz w:val="18"/>
@@ -954,7 +900,6 @@
                   </w:rPr>
                   <w:t>QuoteNo</w:t>
                 </w:r>
-                <w:proofErr w:type="spellEnd"/>
               </w:p>
             </w:tc>
           </w:sdtContent>
@@ -974,7 +919,6 @@
             <w:dataBinding w:prefixMappings="xmlns:ns0='urn:microsoft-dynamics-nav/reports/Standard_Sales_Order_Conf/1305/'" w:xpath="/ns0:NavWordReportXmlPart[1]/ns0:Header[1]/ns0:wanReqDelivDate[1]" w:storeItemID="{534044D7-BF80-4F39-BB01-2EBB277C890C}"/>
             <w:text/>
           </w:sdtPr>
-          <w:sdtEndPr/>
           <w:sdtContent>
             <w:tc>
               <w:tcPr>
@@ -991,7 +935,6 @@
                     <w:szCs w:val="18"/>
                   </w:rPr>
                 </w:pPr>
-                <w:proofErr w:type="spellStart"/>
                 <w:r>
                   <w:rPr>
                     <w:sz w:val="18"/>
@@ -999,7 +942,6 @@
                   </w:rPr>
                   <w:t>wanReqDelivDate</w:t>
                 </w:r>
-                <w:proofErr w:type="spellEnd"/>
               </w:p>
             </w:tc>
           </w:sdtContent>
@@ -1019,7 +961,6 @@
             <w:dataBinding w:prefixMappings="xmlns:ns0='urn:microsoft-dynamics-nav/reports/Standard_Sales_Order_Conf/1305/'" w:xpath="/ns0:NavWordReportXmlPart[1]/ns0:Header[1]/ns0:wanPromDelivDate[1]" w:storeItemID="{534044D7-BF80-4F39-BB01-2EBB277C890C}"/>
             <w:text/>
           </w:sdtPr>
-          <w:sdtEndPr/>
           <w:sdtContent>
             <w:tc>
               <w:tcPr>
@@ -1033,7 +974,6 @@
                     <w:szCs w:val="18"/>
                   </w:rPr>
                 </w:pPr>
-                <w:proofErr w:type="spellStart"/>
                 <w:r>
                   <w:rPr>
                     <w:sz w:val="18"/>
@@ -1041,7 +981,6 @@
                   </w:rPr>
                   <w:t>wanPromDelivDate</w:t>
                 </w:r>
-                <w:proofErr w:type="spellEnd"/>
               </w:p>
             </w:tc>
           </w:sdtContent>
@@ -1062,7 +1001,6 @@
             <w:dataBinding w:prefixMappings="xmlns:ns0='urn:microsoft-dynamics-nav/reports/Standard_Sales_Order_Conf/1305/'" w:xpath="/ns0:NavWordReportXmlPart[1]/ns0:Header[1]/ns0:VATRegistrationNo[1]" w:storeItemID="{534044D7-BF80-4F39-BB01-2EBB277C890C}"/>
             <w:text/>
           </w:sdtPr>
-          <w:sdtEndPr/>
           <w:sdtContent>
             <w:tc>
               <w:tcPr>
@@ -1100,7 +1038,6 @@
         <w15:dataBinding w:prefixMappings="xmlns:ns0='urn:microsoft-dynamics-nav/reports/Standard_Sales_Order_Conf/1305/' " w:xpath="/ns0:NavWordReportXmlPart[1]/ns0:Header[1]/ns0:WorkDescriptionLines" w:storeItemID="{534044D7-BF80-4F39-BB01-2EBB277C890C}"/>
         <w15:repeatingSection/>
       </w:sdtPr>
-      <w:sdtEndPr/>
       <w:sdtContent>
         <w:sdt>
           <w:sdtPr>
@@ -1110,7 +1047,6 @@
             </w:placeholder>
             <w15:repeatingSectionItem/>
           </w:sdtPr>
-          <w:sdtEndPr/>
           <w:sdtContent>
             <w:sdt>
               <w:sdtPr>
@@ -1123,7 +1059,6 @@
                 <w:dataBinding w:prefixMappings="xmlns:ns0='urn:microsoft-dynamics-nav/reports/Standard_Sales_Order_Conf/1305/'" w:xpath="/ns0:NavWordReportXmlPart[1]/ns0:Header[1]/ns0:WorkDescriptionLines[1]/ns0:WorkDescriptionLine[1]" w:storeItemID="{534044D7-BF80-4F39-BB01-2EBB277C890C}"/>
                 <w:text/>
               </w:sdtPr>
-              <w:sdtEndPr/>
               <w:sdtContent>
                 <w:p>
                   <w:pPr>
@@ -1190,7 +1125,6 @@
             <w:dataBinding w:prefixMappings="xmlns:ns0='urn:microsoft-dynamics-nav/reports/Standard_Sales_Order_Conf/1305/'" w:xpath="/ns0:NavWordReportXmlPart[1]/ns0:Header[1]/ns0:Line[1]/ns0:Description_Line_Lbl[1]" w:storeItemID="{534044D7-BF80-4F39-BB01-2EBB277C890C}"/>
             <w:text/>
           </w:sdtPr>
-          <w:sdtEndPr/>
           <w:sdtContent>
             <w:tc>
               <w:tcPr>
@@ -1207,14 +1141,12 @@
                     <w:szCs w:val="18"/>
                   </w:rPr>
                 </w:pPr>
-                <w:proofErr w:type="spellStart"/>
                 <w:r>
                   <w:rPr>
                     <w:szCs w:val="18"/>
                   </w:rPr>
                   <w:t>Description_Line_Lbl</w:t>
                 </w:r>
-                <w:proofErr w:type="spellEnd"/>
               </w:p>
             </w:tc>
           </w:sdtContent>
@@ -1233,7 +1165,6 @@
             <w:dataBinding w:prefixMappings="xmlns:ns0='urn:microsoft-dynamics-nav/reports/Standard_Sales_Order_Conf/1305/'" w:xpath="/ns0:NavWordReportXmlPart[1]/ns0:Header[1]/ns0:Line[1]/ns0:Quantity_Line_Lbl[1]" w:storeItemID="{534044D7-BF80-4F39-BB01-2EBB277C890C}"/>
             <w:text/>
           </w:sdtPr>
-          <w:sdtEndPr/>
           <w:sdtContent>
             <w:tc>
               <w:tcPr>
@@ -1251,14 +1182,12 @@
                     <w:szCs w:val="18"/>
                   </w:rPr>
                 </w:pPr>
-                <w:proofErr w:type="spellStart"/>
                 <w:r>
                   <w:rPr>
                     <w:szCs w:val="18"/>
                   </w:rPr>
                   <w:t>Quantity_Line_Lbl</w:t>
                 </w:r>
-                <w:proofErr w:type="spellEnd"/>
               </w:p>
             </w:tc>
           </w:sdtContent>
@@ -1277,7 +1206,6 @@
             <w:dataBinding w:prefixMappings="xmlns:ns0='urn:microsoft-dynamics-nav/reports/Standard_Sales_Order_Conf/1305/'" w:xpath="/ns0:NavWordReportXmlPart[1]/ns0:Header[1]/ns0:Line[1]/ns0:UnitPrice_Lbl[1]" w:storeItemID="{534044D7-BF80-4F39-BB01-2EBB277C890C}"/>
             <w:text/>
           </w:sdtPr>
-          <w:sdtEndPr/>
           <w:sdtContent>
             <w:tc>
               <w:tcPr>
@@ -1295,14 +1223,12 @@
                     <w:szCs w:val="18"/>
                   </w:rPr>
                 </w:pPr>
-                <w:proofErr w:type="spellStart"/>
                 <w:r>
                   <w:rPr>
                     <w:szCs w:val="18"/>
                   </w:rPr>
                   <w:t>UnitPrice_Lbl</w:t>
                 </w:r>
-                <w:proofErr w:type="spellEnd"/>
               </w:p>
             </w:tc>
           </w:sdtContent>
@@ -1339,7 +1265,6 @@
             <w:dataBinding w:prefixMappings="xmlns:ns0='urn:microsoft-dynamics-nav/reports/Standard_Sales_Order_Conf/1305/'" w:xpath="/ns0:NavWordReportXmlPart[1]/ns0:Header[1]/ns0:Line[1]/ns0:LineAmount_Line_Lbl[1]" w:storeItemID="{534044D7-BF80-4F39-BB01-2EBB277C890C}"/>
             <w:text/>
           </w:sdtPr>
-          <w:sdtEndPr/>
           <w:sdtContent>
             <w:tc>
               <w:tcPr>
@@ -1361,14 +1286,12 @@
                     <w:szCs w:val="18"/>
                   </w:rPr>
                 </w:pPr>
-                <w:proofErr w:type="spellStart"/>
                 <w:r>
                   <w:rPr>
                     <w:szCs w:val="18"/>
                   </w:rPr>
                   <w:t>LineAmount_Line_Lbl</w:t>
                 </w:r>
-                <w:proofErr w:type="spellEnd"/>
               </w:p>
             </w:tc>
           </w:sdtContent>
@@ -1387,7 +1310,6 @@
             <w:dataBinding w:prefixMappings="xmlns:ns0='urn:microsoft-dynamics-nav/reports/Standard_Sales_Order_Conf/1305/'" w:xpath="/ns0:NavWordReportXmlPart[1]/ns0:Header[1]/ns0:Line[1]/ns0:VATPct_Line_Lbl[1]" w:storeItemID="{534044D7-BF80-4F39-BB01-2EBB277C890C}"/>
             <w:text/>
           </w:sdtPr>
-          <w:sdtEndPr/>
           <w:sdtContent>
             <w:tc>
               <w:tcPr>
@@ -1405,14 +1327,12 @@
                     <w:szCs w:val="18"/>
                   </w:rPr>
                 </w:pPr>
-                <w:proofErr w:type="spellStart"/>
                 <w:r>
                   <w:rPr>
                     <w:szCs w:val="18"/>
                   </w:rPr>
                   <w:t>VATPct_Line_Lbl</w:t>
                 </w:r>
-                <w:proofErr w:type="spellEnd"/>
               </w:p>
             </w:tc>
           </w:sdtContent>
@@ -1546,7 +1466,6 @@
           <w15:dataBinding w:prefixMappings="xmlns:ns0='urn:microsoft-dynamics-nav/reports/Standard_Sales_Order_Conf/1305/' " w:xpath="/ns0:NavWordReportXmlPart[1]/ns0:Header[1]/ns0:Line" w:storeItemID="{534044D7-BF80-4F39-BB01-2EBB277C890C}"/>
           <w15:repeatingSection/>
         </w:sdtPr>
-        <w:sdtEndPr/>
         <w:sdtContent>
           <w:sdt>
             <w:sdtPr>
@@ -1560,7 +1479,6 @@
               </w:placeholder>
               <w15:repeatingSectionItem/>
             </w:sdtPr>
-            <w:sdtEndPr/>
             <w:sdtContent>
               <w:tr>
                 <w:trPr>
@@ -1593,9 +1511,7 @@
                         <w:dataBinding w:prefixMappings="xmlns:ns0='urn:microsoft-dynamics-nav/reports/Standard_Sales_Order_Conf/1305/'" w:xpath="/ns0:NavWordReportXmlPart[1]/ns0:Header[1]/ns0:Line[1]/ns0:wanMemoPad[1]" w:storeItemID="{534044D7-BF80-4F39-BB01-2EBB277C890C}"/>
                         <w:text/>
                       </w:sdtPr>
-                      <w:sdtEndPr/>
                       <w:sdtContent>
-                        <w:proofErr w:type="spellStart"/>
                         <w:r>
                           <w:rPr>
                             <w:sz w:val="18"/>
@@ -1603,7 +1519,6 @@
                           </w:rPr>
                           <w:t>wanMemoPad</w:t>
                         </w:r>
-                        <w:proofErr w:type="spellEnd"/>
                       </w:sdtContent>
                     </w:sdt>
                   </w:p>
@@ -1623,7 +1538,6 @@
                     <w:dataBinding w:prefixMappings="xmlns:ns0='urn:microsoft-dynamics-nav/reports/Standard_Sales_Order_Conf/1305/'" w:xpath="/ns0:NavWordReportXmlPart[1]/ns0:Header[1]/ns0:Line[1]/ns0:wanQuantity_UOM[1]" w:storeItemID="{534044D7-BF80-4F39-BB01-2EBB277C890C}"/>
                     <w:text/>
                   </w:sdtPr>
-                  <w:sdtEndPr/>
                   <w:sdtContent>
                     <w:tc>
                       <w:tcPr>
@@ -1637,7 +1551,6 @@
                             <w:szCs w:val="18"/>
                           </w:rPr>
                         </w:pPr>
-                        <w:proofErr w:type="spellStart"/>
                         <w:r>
                           <w:rPr>
                             <w:sz w:val="18"/>
@@ -1645,7 +1558,6 @@
                           </w:rPr>
                           <w:t>wanQuantity_UOM</w:t>
                         </w:r>
-                        <w:proofErr w:type="spellEnd"/>
                       </w:p>
                     </w:tc>
                   </w:sdtContent>
@@ -1665,7 +1577,6 @@
                     <w:dataBinding w:prefixMappings="xmlns:ns0='urn:microsoft-dynamics-nav/reports/Standard_Sales_Order_Conf/1305/'" w:xpath="/ns0:NavWordReportXmlPart[1]/ns0:Header[1]/ns0:Line[1]/ns0:UnitPrice[1]" w:storeItemID="{534044D7-BF80-4F39-BB01-2EBB277C890C}"/>
                     <w:text/>
                   </w:sdtPr>
-                  <w:sdtEndPr/>
                   <w:sdtContent>
                     <w:tc>
                       <w:tcPr>
@@ -1705,7 +1616,6 @@
                     <w:dataBinding w:prefixMappings="xmlns:ns0='urn:microsoft-dynamics-nav/reports/Standard_Sales_Order_Conf/1305/'" w:xpath="/ns0:NavWordReportXmlPart[1]/ns0:Header[1]/ns0:Line[1]/ns0:LineDiscountPercentText_Line[1]" w:storeItemID="{534044D7-BF80-4F39-BB01-2EBB277C890C}"/>
                     <w:text/>
                   </w:sdtPr>
-                  <w:sdtEndPr/>
                   <w:sdtContent>
                     <w:tc>
                       <w:tcPr>
@@ -1719,7 +1629,6 @@
                             <w:szCs w:val="18"/>
                           </w:rPr>
                         </w:pPr>
-                        <w:proofErr w:type="spellStart"/>
                         <w:r>
                           <w:rPr>
                             <w:sz w:val="18"/>
@@ -1727,7 +1636,6 @@
                           </w:rPr>
                           <w:t>LineDiscountPercentText_Line</w:t>
                         </w:r>
-                        <w:proofErr w:type="spellEnd"/>
                       </w:p>
                     </w:tc>
                   </w:sdtContent>
@@ -1747,7 +1655,6 @@
                     <w:dataBinding w:prefixMappings="xmlns:ns0='urn:microsoft-dynamics-nav/reports/Standard_Sales_Order_Conf/1305/'" w:xpath="/ns0:NavWordReportXmlPart[1]/ns0:Header[1]/ns0:Line[1]/ns0:LineAmount_Line[1]" w:storeItemID="{534044D7-BF80-4F39-BB01-2EBB277C890C}"/>
                     <w:text/>
                   </w:sdtPr>
-                  <w:sdtEndPr/>
                   <w:sdtContent>
                     <w:tc>
                       <w:tcPr>
@@ -1765,7 +1672,6 @@
                             <w:szCs w:val="18"/>
                           </w:rPr>
                         </w:pPr>
-                        <w:proofErr w:type="spellStart"/>
                         <w:r>
                           <w:rPr>
                             <w:sz w:val="18"/>
@@ -1773,7 +1679,6 @@
                           </w:rPr>
                           <w:t>LineAmount_Line</w:t>
                         </w:r>
-                        <w:proofErr w:type="spellEnd"/>
                       </w:p>
                     </w:tc>
                   </w:sdtContent>
@@ -1805,9 +1710,7 @@
                         <w:dataBinding w:prefixMappings="xmlns:ns0='urn:microsoft-dynamics-nav/reports/Standard_Sales_Order_Conf/1305/'" w:xpath="/ns0:NavWordReportXmlPart[1]/ns0:Header[1]/ns0:Line[1]/ns0:VATPct_Line[1]" w:storeItemID="{534044D7-BF80-4F39-BB01-2EBB277C890C}"/>
                         <w:text/>
                       </w:sdtPr>
-                      <w:sdtEndPr/>
                       <w:sdtContent>
-                        <w:proofErr w:type="spellStart"/>
                         <w:r>
                           <w:rPr>
                             <w:sz w:val="18"/>
@@ -1815,7 +1718,6 @@
                           </w:rPr>
                           <w:t>VATPct_Line</w:t>
                         </w:r>
-                        <w:proofErr w:type="spellEnd"/>
                       </w:sdtContent>
                     </w:sdt>
                   </w:p>
@@ -1950,7 +1852,6 @@
           <w15:dataBinding w:prefixMappings="xmlns:ns0='urn:microsoft-dynamics-nav/reports/Standard_Sales_Order_Conf/1305/' " w:xpath="/ns0:NavWordReportXmlPart[1]/ns0:Header[1]/ns0:ReportTotalsLine" w:storeItemID="{534044D7-BF80-4F39-BB01-2EBB277C890C}"/>
           <w15:repeatingSection/>
         </w:sdtPr>
-        <w:sdtEndPr/>
         <w:sdtContent>
           <w:sdt>
             <w:sdtPr>
@@ -1964,7 +1865,6 @@
               </w:placeholder>
               <w15:repeatingSectionItem/>
             </w:sdtPr>
-            <w:sdtEndPr/>
             <w:sdtContent>
               <w:tr>
                 <w:trPr>
@@ -2003,7 +1903,6 @@
                     <w:dataBinding w:prefixMappings="xmlns:ns0='urn:microsoft-dynamics-nav/reports/Standard_Sales_Order_Conf/1305/'" w:xpath="/ns0:NavWordReportXmlPart[1]/ns0:Header[1]/ns0:ReportTotalsLine[1]/ns0:Description_ReportTotalsLine[1]" w:storeItemID="{534044D7-BF80-4F39-BB01-2EBB277C890C}"/>
                     <w:text/>
                   </w:sdtPr>
-                  <w:sdtEndPr/>
                   <w:sdtContent>
                     <w:tc>
                       <w:tcPr>
@@ -2024,7 +1923,6 @@
                             <w:lang w:val="fr-FR"/>
                           </w:rPr>
                         </w:pPr>
-                        <w:proofErr w:type="spellStart"/>
                         <w:r>
                           <w:rPr>
                             <w:b/>
@@ -2035,7 +1933,6 @@
                           </w:rPr>
                           <w:t>Description_ReportTotalsLine</w:t>
                         </w:r>
-                        <w:proofErr w:type="spellEnd"/>
                       </w:p>
                     </w:tc>
                   </w:sdtContent>
@@ -2057,7 +1954,6 @@
                     <w:dataBinding w:prefixMappings="xmlns:ns0='urn:microsoft-dynamics-nav/reports/Standard_Sales_Order_Conf/1305/'" w:xpath="/ns0:NavWordReportXmlPart[1]/ns0:Header[1]/ns0:ReportTotalsLine[1]/ns0:Amount_ReportTotalsLine[1]" w:storeItemID="{534044D7-BF80-4F39-BB01-2EBB277C890C}"/>
                     <w:text/>
                   </w:sdtPr>
-                  <w:sdtEndPr/>
                   <w:sdtContent>
                     <w:tc>
                       <w:tcPr>
@@ -2079,7 +1975,6 @@
                             <w:szCs w:val="18"/>
                           </w:rPr>
                         </w:pPr>
-                        <w:proofErr w:type="spellStart"/>
                         <w:r>
                           <w:rPr>
                             <w:b/>
@@ -2089,7 +1984,6 @@
                           </w:rPr>
                           <w:t>Amount_ReportTotalsLine</w:t>
                         </w:r>
-                        <w:proofErr w:type="spellEnd"/>
                       </w:p>
                     </w:tc>
                   </w:sdtContent>
@@ -2118,7 +2012,6 @@
             <w:dataBinding w:prefixMappings="xmlns:ns0='urn:microsoft-dynamics-nav/reports/Standard_Sales_Order_Conf/1305/'" w:xpath="/ns0:NavWordReportXmlPart[1]/ns0:Header[1]/ns0:Totals[1]/ns0:wanTotalNetWeight[1]" w:storeItemID="{534044D7-BF80-4F39-BB01-2EBB277C890C}"/>
             <w:text/>
           </w:sdtPr>
-          <w:sdtEndPr/>
           <w:sdtContent>
             <w:tc>
               <w:tcPr>
@@ -2132,7 +2025,6 @@
                     <w:szCs w:val="18"/>
                   </w:rPr>
                 </w:pPr>
-                <w:proofErr w:type="spellStart"/>
                 <w:r>
                   <w:rPr>
                     <w:sz w:val="18"/>
@@ -2140,7 +2032,6 @@
                   </w:rPr>
                   <w:t>wanTotalNetWeight</w:t>
                 </w:r>
-                <w:proofErr w:type="spellEnd"/>
               </w:p>
             </w:tc>
           </w:sdtContent>
@@ -2200,7 +2091,6 @@
             <w:dataBinding w:prefixMappings="xmlns:ns0='urn:microsoft-dynamics-nav/reports/Standard_Sales_Order_Conf/1305/'" w:xpath="/ns0:NavWordReportXmlPart[1]/ns0:Header[1]/ns0:wanVATClause[1]" w:storeItemID="{534044D7-BF80-4F39-BB01-2EBB277C890C}"/>
             <w:text/>
           </w:sdtPr>
-          <w:sdtEndPr/>
           <w:sdtContent>
             <w:tc>
               <w:tcPr>
@@ -2214,7 +2104,6 @@
                     <w:szCs w:val="18"/>
                   </w:rPr>
                 </w:pPr>
-                <w:proofErr w:type="spellStart"/>
                 <w:r>
                   <w:rPr>
                     <w:sz w:val="18"/>
@@ -2222,7 +2111,6 @@
                   </w:rPr>
                   <w:t>wanVATClause</w:t>
                 </w:r>
-                <w:proofErr w:type="spellEnd"/>
               </w:p>
             </w:tc>
           </w:sdtContent>
@@ -2243,11 +2131,6 @@
             <w:dataBinding w:prefixMappings="xmlns:ns0='urn:microsoft-dynamics-nav/reports/Standard_Sales_Order_Conf/1305/'" w:xpath="/ns0:NavWordReportXmlPart[1]/ns0:Header[1]/ns0:Totals[1]/ns0:TotalIncludingVATText[1]" w:storeItemID="{534044D7-BF80-4F39-BB01-2EBB277C890C}"/>
             <w:text/>
           </w:sdtPr>
-          <w:sdtEndPr>
-            <w:rPr>
-              <w:rStyle w:val="lev"/>
-            </w:rPr>
-          </w:sdtEndPr>
           <w:sdtContent>
             <w:tc>
               <w:tcPr>
@@ -2266,7 +2149,6 @@
                     <w:szCs w:val="18"/>
                   </w:rPr>
                 </w:pPr>
-                <w:proofErr w:type="spellStart"/>
                 <w:r>
                   <w:rPr>
                     <w:rStyle w:val="lev"/>
@@ -2275,7 +2157,6 @@
                   </w:rPr>
                   <w:t>TotalIncludingVATText</w:t>
                 </w:r>
-                <w:proofErr w:type="spellEnd"/>
               </w:p>
             </w:tc>
           </w:sdtContent>
@@ -2296,11 +2177,6 @@
             <w:dataBinding w:prefixMappings="xmlns:ns0='urn:microsoft-dynamics-nav/reports/Standard_Sales_Order_Conf/1305/'" w:xpath="/ns0:NavWordReportXmlPart[1]/ns0:Header[1]/ns0:Totals[1]/ns0:TotalAmountIncludingVAT[1]" w:storeItemID="{534044D7-BF80-4F39-BB01-2EBB277C890C}"/>
             <w:text/>
           </w:sdtPr>
-          <w:sdtEndPr>
-            <w:rPr>
-              <w:rStyle w:val="lev"/>
-            </w:rPr>
-          </w:sdtEndPr>
           <w:sdtContent>
             <w:tc>
               <w:tcPr>
@@ -2323,7 +2199,6 @@
                     <w:szCs w:val="18"/>
                   </w:rPr>
                 </w:pPr>
-                <w:proofErr w:type="spellStart"/>
                 <w:r>
                   <w:rPr>
                     <w:rStyle w:val="lev"/>
@@ -2332,7 +2207,6 @@
                   </w:rPr>
                   <w:t>TotalAmountIncludingVAT</w:t>
                 </w:r>
-                <w:proofErr w:type="spellEnd"/>
               </w:p>
             </w:tc>
           </w:sdtContent>
@@ -2375,9 +2249,7 @@
                 <w:dataBinding w:prefixMappings="xmlns:ns0='urn:microsoft-dynamics-nav/reports/Standard_Sales_Order_Conf/1305/'" w:xpath="/ns0:NavWordReportXmlPart[1]/ns0:Header[1]/ns0:CompanyBankName_Lbl[1]" w:storeItemID="{534044D7-BF80-4F39-BB01-2EBB277C890C}"/>
                 <w:text/>
               </w:sdtPr>
-              <w:sdtEndPr/>
               <w:sdtContent>
-                <w:proofErr w:type="spellStart"/>
                 <w:r>
                   <w:rPr>
                     <w:sz w:val="18"/>
@@ -2385,7 +2257,6 @@
                   </w:rPr>
                   <w:t>CompanyBankName_Lbl</w:t>
                 </w:r>
-                <w:proofErr w:type="spellEnd"/>
               </w:sdtContent>
             </w:sdt>
             <w:r>
@@ -2410,9 +2281,7 @@
                 <w:dataBinding w:prefixMappings="xmlns:ns0='urn:microsoft-dynamics-nav/reports/Standard_Sales_Order_Conf/1305/'" w:xpath="/ns0:NavWordReportXmlPart[1]/ns0:Header[1]/ns0:CompanyBankName[1]" w:storeItemID="{534044D7-BF80-4F39-BB01-2EBB277C890C}"/>
                 <w:text/>
               </w:sdtPr>
-              <w:sdtEndPr/>
               <w:sdtContent>
-                <w:proofErr w:type="spellStart"/>
                 <w:r>
                   <w:rPr>
                     <w:sz w:val="18"/>
@@ -2420,7 +2289,6 @@
                   </w:rPr>
                   <w:t>CompanyBankName</w:t>
                 </w:r>
-                <w:proofErr w:type="spellEnd"/>
               </w:sdtContent>
             </w:sdt>
             <w:r>
@@ -2452,9 +2320,7 @@
                 <w:dataBinding w:prefixMappings="xmlns:ns0='urn:microsoft-dynamics-nav/reports/Standard_Sales_Order_Conf/1305/'" w:xpath="/ns0:NavWordReportXmlPart[1]/ns0:Header[1]/ns0:CompanyIBAN_Lbl[1]" w:storeItemID="{534044D7-BF80-4F39-BB01-2EBB277C890C}"/>
                 <w:text/>
               </w:sdtPr>
-              <w:sdtEndPr/>
               <w:sdtContent>
-                <w:proofErr w:type="spellStart"/>
                 <w:r>
                   <w:rPr>
                     <w:sz w:val="18"/>
@@ -2462,7 +2328,6 @@
                   </w:rPr>
                   <w:t>CompanyIBAN_Lbl</w:t>
                 </w:r>
-                <w:proofErr w:type="spellEnd"/>
               </w:sdtContent>
             </w:sdt>
             <w:r>
@@ -2487,9 +2352,7 @@
                 <w:dataBinding w:prefixMappings="xmlns:ns0='urn:microsoft-dynamics-nav/reports/Standard_Sales_Order_Conf/1305/'" w:xpath="/ns0:NavWordReportXmlPart[1]/ns0:Header[1]/ns0:CompanyIBAN[1]" w:storeItemID="{534044D7-BF80-4F39-BB01-2EBB277C890C}"/>
                 <w:text/>
               </w:sdtPr>
-              <w:sdtEndPr/>
               <w:sdtContent>
-                <w:proofErr w:type="spellStart"/>
                 <w:r>
                   <w:rPr>
                     <w:sz w:val="18"/>
@@ -2497,7 +2360,6 @@
                   </w:rPr>
                   <w:t>CompanyIBAN</w:t>
                 </w:r>
-                <w:proofErr w:type="spellEnd"/>
               </w:sdtContent>
             </w:sdt>
             <w:r>
@@ -2529,9 +2391,7 @@
                 <w:dataBinding w:prefixMappings="xmlns:ns0='urn:microsoft-dynamics-nav/reports/Standard_Sales_Order_Conf/1305/'" w:xpath="/ns0:NavWordReportXmlPart[1]/ns0:Header[1]/ns0:CompanySWIFT_Lbl[1]" w:storeItemID="{534044D7-BF80-4F39-BB01-2EBB277C890C}"/>
                 <w:text/>
               </w:sdtPr>
-              <w:sdtEndPr/>
               <w:sdtContent>
-                <w:proofErr w:type="spellStart"/>
                 <w:r>
                   <w:rPr>
                     <w:sz w:val="18"/>
@@ -2539,7 +2399,6 @@
                   </w:rPr>
                   <w:t>CompanySWIFT_Lbl</w:t>
                 </w:r>
-                <w:proofErr w:type="spellEnd"/>
               </w:sdtContent>
             </w:sdt>
             <w:r>
@@ -2564,9 +2423,7 @@
                 <w:dataBinding w:prefixMappings="xmlns:ns0='urn:microsoft-dynamics-nav/reports/Standard_Sales_Order_Conf/1305/'" w:xpath="/ns0:NavWordReportXmlPart[1]/ns0:Header[1]/ns0:CompanySWIFT[1]" w:storeItemID="{534044D7-BF80-4F39-BB01-2EBB277C890C}"/>
                 <w:text/>
               </w:sdtPr>
-              <w:sdtEndPr/>
               <w:sdtContent>
-                <w:proofErr w:type="spellStart"/>
                 <w:r>
                   <w:rPr>
                     <w:sz w:val="18"/>
@@ -2574,7 +2431,6 @@
                   </w:rPr>
                   <w:t>CompanySWIFT</w:t>
                 </w:r>
-                <w:proofErr w:type="spellEnd"/>
               </w:sdtContent>
             </w:sdt>
           </w:p>
@@ -2669,7 +2525,6 @@
           <w:dataBinding w:prefixMappings="xmlns:ns0='urn:microsoft-dynamics-nav/reports/Standard_Sales_Order_Conf/1305/'" w:xpath="/ns0:NavWordReportXmlPart[1]/ns0:Header[1]/ns0:CompanyLegalStatement[1]" w:storeItemID="{534044D7-BF80-4F39-BB01-2EBB277C890C}"/>
           <w:text/>
         </w:sdtPr>
-        <w:sdtEndPr/>
         <w:sdtContent>
           <w:tc>
             <w:tcPr>
@@ -2742,7 +2597,6 @@
           <w:dataBinding w:prefixMappings="xmlns:ns0='urn:microsoft-dynamics-nav/reports/Standard_Sales_Order_Conf/1305/'" w:xpath="/ns0:NavWordReportXmlPart[1]/ns0:Header[1]/ns0:wanCompanyAddress[1]" w:storeItemID="{534044D7-BF80-4F39-BB01-2EBB277C890C}"/>
           <w:text/>
         </w:sdtPr>
-        <w:sdtEndPr/>
         <w:sdtContent>
           <w:tc>
             <w:tcPr>
@@ -2761,7 +2615,6 @@
                   <w:szCs w:val="18"/>
                 </w:rPr>
               </w:pPr>
-              <w:proofErr w:type="spellStart"/>
               <w:r>
                 <w:rPr>
                   <w:sz w:val="18"/>
@@ -2769,7 +2622,6 @@
                 </w:rPr>
                 <w:t>wanCompanyAddress</w:t>
               </w:r>
-              <w:proofErr w:type="spellEnd"/>
             </w:p>
           </w:tc>
         </w:sdtContent>
@@ -2789,7 +2641,6 @@
           <w:dataBinding w:prefixMappings="xmlns:ns0='urn:microsoft-dynamics-nav/reports/Standard_Sales_Order_Conf/1305/'" w:xpath="/ns0:NavWordReportXmlPart[1]/ns0:Header[1]/ns0:wanCompanyContactInfo[1]" w:storeItemID="{534044D7-BF80-4F39-BB01-2EBB277C890C}"/>
           <w:text/>
         </w:sdtPr>
-        <w:sdtEndPr/>
         <w:sdtContent>
           <w:tc>
             <w:tcPr>
@@ -2805,7 +2656,6 @@
                   <w:szCs w:val="18"/>
                 </w:rPr>
               </w:pPr>
-              <w:proofErr w:type="spellStart"/>
               <w:r>
                 <w:rPr>
                   <w:sz w:val="18"/>
@@ -2813,7 +2663,6 @@
                 </w:rPr>
                 <w:t>wanCompanyContactInfo</w:t>
               </w:r>
-              <w:proofErr w:type="spellEnd"/>
             </w:p>
           </w:tc>
         </w:sdtContent>
@@ -2833,7 +2682,6 @@
           <w:dataBinding w:prefixMappings="xmlns:ns0='urn:microsoft-dynamics-nav/reports/Standard_Sales_Order_Conf/1305/'" w:xpath="/ns0:NavWordReportXmlPart[1]/ns0:Header[1]/ns0:wanCompanyLegalInfo[1]" w:storeItemID="{534044D7-BF80-4F39-BB01-2EBB277C890C}"/>
           <w:text/>
         </w:sdtPr>
-        <w:sdtEndPr/>
         <w:sdtContent>
           <w:tc>
             <w:tcPr>
@@ -2850,7 +2698,6 @@
                   <w:szCs w:val="18"/>
                 </w:rPr>
               </w:pPr>
-              <w:proofErr w:type="spellStart"/>
               <w:r>
                 <w:rPr>
                   <w:sz w:val="18"/>
@@ -2858,7 +2705,6 @@
                 </w:rPr>
                 <w:t>wanCompanyLegalInfo</w:t>
               </w:r>
-              <w:proofErr w:type="spellEnd"/>
             </w:p>
           </w:tc>
         </w:sdtContent>
@@ -2953,11 +2799,6 @@
           <w:dataBinding w:prefixMappings="xmlns:ns0='urn:microsoft-dynamics-nav/reports/Standard_Sales_Order_Conf/1305/'" w:xpath="/ns0:NavWordReportXmlPart[1]/ns0:Header[1]/ns0:CompanyAddress1[1]" w:storeItemID="{534044D7-BF80-4F39-BB01-2EBB277C890C}"/>
           <w:text/>
         </w:sdtPr>
-        <w:sdtEndPr>
-          <w:rPr>
-            <w:rStyle w:val="lev"/>
-          </w:rPr>
-        </w:sdtEndPr>
         <w:sdtContent>
           <w:tc>
             <w:tcPr>
@@ -3010,13 +2851,7 @@
               <w:dataBinding w:prefixMappings="xmlns:ns0='urn:microsoft-dynamics-nav/reports/Standard_Sales_Order_Conf/1305/'" w:xpath="/ns0:NavWordReportXmlPart[1]/ns0:Header[1]/ns0:Invoice_Lbl[1]" w:storeItemID="{534044D7-BF80-4F39-BB01-2EBB277C890C}"/>
               <w:text/>
             </w:sdtPr>
-            <w:sdtEndPr>
-              <w:rPr>
-                <w:rStyle w:val="lev"/>
-              </w:rPr>
-            </w:sdtEndPr>
             <w:sdtContent>
-              <w:proofErr w:type="spellStart"/>
               <w:r>
                 <w:rPr>
                   <w:rStyle w:val="lev"/>
@@ -3024,7 +2859,6 @@
                 </w:rPr>
                 <w:t>Invoice_Lbl</w:t>
               </w:r>
-              <w:proofErr w:type="spellEnd"/>
             </w:sdtContent>
           </w:sdt>
           <w:r>
@@ -3049,13 +2883,7 @@
               <w:dataBinding w:prefixMappings="xmlns:ns0='urn:microsoft-dynamics-nav/reports/Standard_Sales_Order_Conf/1305/'" w:xpath="/ns0:NavWordReportXmlPart[1]/ns0:Header[1]/ns0:DocumentNo[1]" w:storeItemID="{534044D7-BF80-4F39-BB01-2EBB277C890C}"/>
               <w:text/>
             </w:sdtPr>
-            <w:sdtEndPr>
-              <w:rPr>
-                <w:rStyle w:val="lev"/>
-              </w:rPr>
-            </w:sdtEndPr>
             <w:sdtContent>
-              <w:proofErr w:type="spellStart"/>
               <w:r>
                 <w:rPr>
                   <w:rStyle w:val="lev"/>
@@ -3063,7 +2891,6 @@
                 </w:rPr>
                 <w:t>DocumentNo</w:t>
               </w:r>
-              <w:proofErr w:type="spellEnd"/>
             </w:sdtContent>
           </w:sdt>
         </w:p>
@@ -3081,7 +2908,6 @@
             <w:dataBinding w:prefixMappings="xmlns:ns0='urn:microsoft-dynamics-nav/reports/Standard_Sales_Order_Conf/1305/'" w:xpath="/ns0:NavWordReportXmlPart[1]/ns0:Header[1]/ns0:DocumentDate[1]" w:storeItemID="{534044D7-BF80-4F39-BB01-2EBB277C890C}"/>
             <w:text/>
           </w:sdtPr>
-          <w:sdtEndPr/>
           <w:sdtContent>
             <w:p>
               <w:pPr>
@@ -3091,14 +2917,12 @@
                   <w:lang w:val="fr-FR"/>
                 </w:rPr>
               </w:pPr>
-              <w:proofErr w:type="spellStart"/>
               <w:r>
                 <w:rPr>
                   <w:lang w:val="fr-FR"/>
                 </w:rPr>
                 <w:t>DocumentDate</w:t>
               </w:r>
-              <w:proofErr w:type="spellEnd"/>
             </w:p>
           </w:sdtContent>
         </w:sdt>
@@ -3125,16 +2949,13 @@
               <w:dataBinding w:prefixMappings="xmlns:ns0='urn:microsoft-dynamics-nav/reports/Standard_Sales_Order_Conf/1305/'" w:xpath="/ns0:NavWordReportXmlPart[1]/ns0:Header[1]/ns0:Page_Lbl[1]" w:storeItemID="{534044D7-BF80-4F39-BB01-2EBB277C890C}"/>
               <w:text/>
             </w:sdtPr>
-            <w:sdtEndPr/>
             <w:sdtContent>
-              <w:proofErr w:type="spellStart"/>
               <w:r>
                 <w:rPr>
                   <w:lang w:val="fr-FR"/>
                 </w:rPr>
                 <w:t>Page_Lbl</w:t>
               </w:r>
-              <w:proofErr w:type="spellEnd"/>
             </w:sdtContent>
           </w:sdt>
           <w:r>
@@ -3231,7 +3052,6 @@
           <w:dataBinding w:prefixMappings="xmlns:ns0='urn:microsoft-dynamics-nav/reports/Standard_Sales_Order_Conf/1305/'" w:xpath="/ns0:NavWordReportXmlPart[1]/ns0:Header[1]/ns0:Line[1]/ns0:Description_Line_Lbl[1]" w:storeItemID="{534044D7-BF80-4F39-BB01-2EBB277C890C}"/>
           <w:text/>
         </w:sdtPr>
-        <w:sdtEndPr/>
         <w:sdtContent>
           <w:tc>
             <w:tcPr>
@@ -3249,14 +3069,12 @@
                   <w:szCs w:val="18"/>
                 </w:rPr>
               </w:pPr>
-              <w:proofErr w:type="spellStart"/>
               <w:r>
                 <w:rPr>
                   <w:szCs w:val="18"/>
                 </w:rPr>
                 <w:t>Description_Line_Lbl</w:t>
               </w:r>
-              <w:proofErr w:type="spellEnd"/>
             </w:p>
           </w:tc>
         </w:sdtContent>
@@ -3275,7 +3093,6 @@
           <w:dataBinding w:prefixMappings="xmlns:ns0='urn:microsoft-dynamics-nav/reports/Standard_Sales_Order_Conf/1305/'" w:xpath="/ns0:NavWordReportXmlPart[1]/ns0:Header[1]/ns0:Line[1]/ns0:Quantity_Line_Lbl[1]" w:storeItemID="{534044D7-BF80-4F39-BB01-2EBB277C890C}"/>
           <w:text/>
         </w:sdtPr>
-        <w:sdtEndPr/>
         <w:sdtContent>
           <w:tc>
             <w:tcPr>
@@ -3293,14 +3110,12 @@
                   <w:szCs w:val="18"/>
                 </w:rPr>
               </w:pPr>
-              <w:proofErr w:type="spellStart"/>
               <w:r>
                 <w:rPr>
                   <w:szCs w:val="18"/>
                 </w:rPr>
                 <w:t>Quantity_Line_Lbl</w:t>
               </w:r>
-              <w:proofErr w:type="spellEnd"/>
             </w:p>
           </w:tc>
         </w:sdtContent>
@@ -3319,7 +3134,6 @@
           <w:dataBinding w:prefixMappings="xmlns:ns0='urn:microsoft-dynamics-nav/reports/Standard_Sales_Order_Conf/1305/'" w:xpath="/ns0:NavWordReportXmlPart[1]/ns0:Header[1]/ns0:Line[1]/ns0:UnitPrice_Lbl[1]" w:storeItemID="{534044D7-BF80-4F39-BB01-2EBB277C890C}"/>
           <w:text/>
         </w:sdtPr>
-        <w:sdtEndPr/>
         <w:sdtContent>
           <w:tc>
             <w:tcPr>
@@ -3337,14 +3151,12 @@
                   <w:szCs w:val="18"/>
                 </w:rPr>
               </w:pPr>
-              <w:proofErr w:type="spellStart"/>
               <w:r>
                 <w:rPr>
                   <w:szCs w:val="18"/>
                 </w:rPr>
                 <w:t>UnitPrice_Lbl</w:t>
               </w:r>
-              <w:proofErr w:type="spellEnd"/>
             </w:p>
           </w:tc>
         </w:sdtContent>
@@ -3381,7 +3193,6 @@
           <w:dataBinding w:prefixMappings="xmlns:ns0='urn:microsoft-dynamics-nav/reports/Standard_Sales_Order_Conf/1305/'" w:xpath="/ns0:NavWordReportXmlPart[1]/ns0:Header[1]/ns0:Line[1]/ns0:LineAmount_Line_Lbl[1]" w:storeItemID="{534044D7-BF80-4F39-BB01-2EBB277C890C}"/>
           <w:text/>
         </w:sdtPr>
-        <w:sdtEndPr/>
         <w:sdtContent>
           <w:tc>
             <w:tcPr>
@@ -3402,14 +3213,12 @@
                   <w:szCs w:val="18"/>
                 </w:rPr>
               </w:pPr>
-              <w:proofErr w:type="spellStart"/>
               <w:r>
                 <w:rPr>
                   <w:szCs w:val="18"/>
                 </w:rPr>
                 <w:t>LineAmount_Line_Lbl</w:t>
               </w:r>
-              <w:proofErr w:type="spellEnd"/>
             </w:p>
           </w:tc>
         </w:sdtContent>
@@ -3428,7 +3237,6 @@
           <w:dataBinding w:prefixMappings="xmlns:ns0='urn:microsoft-dynamics-nav/reports/Standard_Sales_Order_Conf/1305/'" w:xpath="/ns0:NavWordReportXmlPart[1]/ns0:Header[1]/ns0:Line[1]/ns0:VATPct_Line_Lbl[1]" w:storeItemID="{534044D7-BF80-4F39-BB01-2EBB277C890C}"/>
           <w:text/>
         </w:sdtPr>
-        <w:sdtEndPr/>
         <w:sdtContent>
           <w:tc>
             <w:tcPr>
@@ -3446,14 +3254,12 @@
                   <w:szCs w:val="18"/>
                 </w:rPr>
               </w:pPr>
-              <w:proofErr w:type="spellStart"/>
               <w:r>
                 <w:rPr>
                   <w:szCs w:val="18"/>
                 </w:rPr>
                 <w:t>VATPct_Line_Lbl</w:t>
               </w:r>
-              <w:proofErr w:type="spellEnd"/>
             </w:p>
           </w:tc>
         </w:sdtContent>
@@ -3513,7 +3319,6 @@
             <w:dataBinding w:prefixMappings="xmlns:ns0='urn:microsoft-dynamics-nav/reports/Standard_Sales_Order_Conf/1305/'" w:xpath="/ns0:NavWordReportXmlPart[1]/ns0:Header[1]/ns0:CompanyPicture[1]" w:storeItemID="{534044D7-BF80-4F39-BB01-2EBB277C890C}"/>
             <w:picture/>
           </w:sdtPr>
-          <w:sdtEndPr/>
           <w:sdtContent>
             <w:p>
               <w:pPr>
@@ -3617,9 +3422,7 @@
               <w:dataBinding w:prefixMappings="xmlns:ns0='urn:microsoft-dynamics-nav/reports/Standard_Sales_Order_Conf/1305/'" w:xpath="/ns0:NavWordReportXmlPart[1]/ns0:Header[1]/ns0:Invoice_Lbl[1]" w:storeItemID="{534044D7-BF80-4F39-BB01-2EBB277C890C}"/>
               <w:text/>
             </w:sdtPr>
-            <w:sdtEndPr/>
             <w:sdtContent>
-              <w:proofErr w:type="spellStart"/>
               <w:r>
                 <w:rPr>
                   <w:b/>
@@ -3628,7 +3431,6 @@
                 </w:rPr>
                 <w:t>Invoice_Lbl</w:t>
               </w:r>
-              <w:proofErr w:type="spellEnd"/>
             </w:sdtContent>
           </w:sdt>
           <w:r>
@@ -3655,9 +3457,7 @@
               <w:dataBinding w:prefixMappings="xmlns:ns0='urn:microsoft-dynamics-nav/reports/Standard_Sales_Order_Conf/1305/'" w:xpath="/ns0:NavWordReportXmlPart[1]/ns0:Header[1]/ns0:DocumentNo[1]" w:storeItemID="{534044D7-BF80-4F39-BB01-2EBB277C890C}"/>
               <w:text/>
             </w:sdtPr>
-            <w:sdtEndPr/>
             <w:sdtContent>
-              <w:proofErr w:type="spellStart"/>
               <w:r>
                 <w:rPr>
                   <w:b/>
@@ -3666,7 +3466,6 @@
                 </w:rPr>
                 <w:t>DocumentNo</w:t>
               </w:r>
-              <w:proofErr w:type="spellEnd"/>
             </w:sdtContent>
           </w:sdt>
         </w:p>
@@ -3689,7 +3488,6 @@
             <w:dataBinding w:prefixMappings="xmlns:ns0='urn:microsoft-dynamics-nav/reports/Standard_Sales_Order_Conf/1305/'" w:xpath="/ns0:NavWordReportXmlPart[1]/ns0:Header[1]/ns0:DocumentDate[1]" w:storeItemID="{534044D7-BF80-4F39-BB01-2EBB277C890C}"/>
             <w:text/>
           </w:sdtPr>
-          <w:sdtEndPr/>
           <w:sdtContent>
             <w:p>
               <w:pPr>
@@ -3704,7 +3502,6 @@
                   <w:lang w:val="fr-FR"/>
                 </w:rPr>
               </w:pPr>
-              <w:proofErr w:type="spellStart"/>
               <w:r>
                 <w:rPr>
                   <w:rFonts w:asciiTheme="majorHAnsi" w:hAnsiTheme="majorHAnsi"/>
@@ -3716,7 +3513,6 @@
                 </w:rPr>
                 <w:t>DocumentDate</w:t>
               </w:r>
-              <w:proofErr w:type="spellEnd"/>
             </w:p>
           </w:sdtContent>
         </w:sdt>
@@ -3752,9 +3548,7 @@
               <w:dataBinding w:prefixMappings="xmlns:ns0='urn:microsoft-dynamics-nav/reports/Standard_Sales_Order_Conf/1305/'" w:xpath="/ns0:NavWordReportXmlPart[1]/ns0:Header[1]/ns0:Page_Lbl[1]" w:storeItemID="{534044D7-BF80-4F39-BB01-2EBB277C890C}"/>
               <w:text/>
             </w:sdtPr>
-            <w:sdtEndPr/>
             <w:sdtContent>
-              <w:proofErr w:type="spellStart"/>
               <w:r>
                 <w:rPr>
                   <w:rFonts w:asciiTheme="majorHAnsi" w:hAnsiTheme="majorHAnsi"/>
@@ -3766,7 +3560,6 @@
                 </w:rPr>
                 <w:t>Page_Lbl</w:t>
               </w:r>
-              <w:proofErr w:type="spellEnd"/>
             </w:sdtContent>
           </w:sdt>
           <w:r>
@@ -4844,35 +4637,6 @@
     </w:docPart>
     <w:docPart>
       <w:docPartPr>
-        <w:name w:val="B5DC039D9A764D20BF42FEAC264042C1"/>
-        <w:category>
-          <w:name w:val="Général"/>
-          <w:gallery w:val="placeholder"/>
-        </w:category>
-        <w:types>
-          <w:type w:val="bbPlcHdr"/>
-        </w:types>
-        <w:behaviors>
-          <w:behavior w:val="content"/>
-        </w:behaviors>
-        <w:guid w:val="{5F75872B-1CA7-4C70-8987-89B770AE2672}"/>
-      </w:docPartPr>
-      <w:docPartBody>
-        <w:p>
-          <w:pPr>
-            <w:pStyle w:val="B5DC039D9A764D20BF42FEAC264042C1"/>
-          </w:pPr>
-          <w:r>
-            <w:rPr>
-              <w:rStyle w:val="Textedelespacerserv"/>
-            </w:rPr>
-            <w:t>Click here to enter text.</w:t>
-          </w:r>
-        </w:p>
-      </w:docPartBody>
-    </w:docPart>
-    <w:docPart>
-      <w:docPartPr>
         <w:name w:val="4ED56E8EC44C435EB504E8F65E46615B"/>
         <w:category>
           <w:name w:val="Général"/>
@@ -5746,6 +5510,7 @@
     <w:rsid w:val="008C0479"/>
     <w:rsid w:val="00901D68"/>
     <w:rsid w:val="00930259"/>
+    <w:rsid w:val="009338A9"/>
     <w:rsid w:val="00A13F65"/>
     <w:rsid w:val="00A21F0C"/>
     <w:rsid w:val="00A52DD1"/>
@@ -5758,6 +5523,7 @@
     <w:rsid w:val="00C43982"/>
     <w:rsid w:val="00C566A7"/>
     <w:rsid w:val="00C95BD9"/>
+    <w:rsid w:val="00CD6059"/>
     <w:rsid w:val="00CE14DA"/>
     <w:rsid w:val="00D05ADC"/>
     <w:rsid w:val="00D27780"/>
@@ -6795,563 +6561,569 @@
 </we:webextension>
 </file>
 
-<file path=customXml/item1.xml><?xml version="1.0" encoding="utf-8"?>
+<file path=customXml/item1.xml>��< ? x m l   v e r s i o n = " 1 . 0 "   e n c o d i n g = " u t f - 1 6 " ? > + 
+ < N a v W o r d R e p o r t X m l P a r t   x m l n s = " u r n : m i c r o s o f t - d y n a m i c s - n a v / r e p o r t s / S t a n d a r d _ S a l e s _ O r d e r _ C o n f / 1 3 0 5 / " > + 
+     < H e a d e r > + 
+         < B i l l T o C o n t a c t E m a i l > B i l l T o C o n t a c t E m a i l < / B i l l T o C o n t a c t E m a i l > + 
+         < B i l l T o C o n t a c t E m a i l L b l > B i l l T o C o n t a c t E m a i l L b l < / B i l l T o C o n t a c t E m a i l L b l > + 
+         < B i l l T o C o n t a c t M o b i l e P h o n e N o > B i l l T o C o n t a c t M o b i l e P h o n e N o < / B i l l T o C o n t a c t M o b i l e P h o n e N o > + 
+         < B i l l T o C o n t a c t M o b i l e P h o n e N o L b l > B i l l T o C o n t a c t M o b i l e P h o n e N o L b l < / B i l l T o C o n t a c t M o b i l e P h o n e N o L b l > + 
+         < B i l l T o C o n t a c t P h o n e N o > B i l l T o C o n t a c t P h o n e N o < / B i l l T o C o n t a c t P h o n e N o > + 
+         < B i l l T o C o n t a c t P h o n e N o L b l > B i l l T o C o n t a c t P h o n e N o L b l < / B i l l T o C o n t a c t P h o n e N o L b l > + 
+         < B i l l t o C u s t o m e r N o _ L b l > B i l l t o C u s t o m e r N o _ L b l < / B i l l t o C u s t o m e r N o _ L b l > + 
+         < B i l l t o C u s t u m e r N o > B i l l t o C u s t u m e r N o < / B i l l t o C u s t u m e r N o > + 
+         < C o m p a n y A d d r e s s 1 > C o m p a n y A d d r e s s 1 < / C o m p a n y A d d r e s s 1 > + 
+         < C o m p a n y A d d r e s s 2 > C o m p a n y A d d r e s s 2 < / C o m p a n y A d d r e s s 2 > + 
+         < C o m p a n y A d d r e s s 3 > C o m p a n y A d d r e s s 3 < / C o m p a n y A d d r e s s 3 > + 
+         < C o m p a n y A d d r e s s 4 > C o m p a n y A d d r e s s 4 < / C o m p a n y A d d r e s s 4 > + 
+         < C o m p a n y A d d r e s s 5 > C o m p a n y A d d r e s s 5 < / C o m p a n y A d d r e s s 5 > + 
+         < C o m p a n y A d d r e s s 6 > C o m p a n y A d d r e s s 6 < / C o m p a n y A d d r e s s 6 > + 
+         < C o m p a n y A d d r e s s 7 > C o m p a n y A d d r e s s 7 < / C o m p a n y A d d r e s s 7 > + 
+         < C o m p a n y A d d r e s s 8 > C o m p a n y A d d r e s s 8 < / C o m p a n y A d d r e s s 8 > + 
+         < C o m p a n y B a n k A c c o u n t N o > C o m p a n y B a n k A c c o u n t N o < / C o m p a n y B a n k A c c o u n t N o > + 
+         < C o m p a n y B a n k A c c o u n t N o _ L b l > C o m p a n y B a n k A c c o u n t N o _ L b l < / C o m p a n y B a n k A c c o u n t N o _ L b l > + 
+         < C o m p a n y B a n k B r a n c h N o > C o m p a n y B a n k B r a n c h N o < / C o m p a n y B a n k B r a n c h N o > + 
+         < C o m p a n y B a n k B r a n c h N o _ L b l > C o m p a n y B a n k B r a n c h N o _ L b l < / C o m p a n y B a n k B r a n c h N o _ L b l > + 
+         < C o m p a n y B a n k N a m e > C o m p a n y B a n k N a m e < / C o m p a n y B a n k N a m e > + 
+         < C o m p a n y B a n k N a m e _ L b l > C o m p a n y B a n k N a m e _ L b l < / C o m p a n y B a n k N a m e _ L b l > + 
+         < C o m p a n y C u s t o m G i r o > C o m p a n y C u s t o m G i r o < / C o m p a n y C u s t o m G i r o > + 
+         < C o m p a n y C u s t o m G i r o _ L b l > C o m p a n y C u s t o m G i r o _ L b l < / C o m p a n y C u s t o m G i r o _ L b l > + 
+         < C o m p a n y E M a i l > C o m p a n y E M a i l < / C o m p a n y E M a i l > + 
+         < C o m p a n y G i r o N o > C o m p a n y G i r o N o < / C o m p a n y G i r o N o > + 
+         < C o m p a n y G i r o N o _ L b l > C o m p a n y G i r o N o _ L b l < / C o m p a n y G i r o N o _ L b l > + 
+         < C o m p a n y H o m e P a g e > C o m p a n y H o m e P a g e < / C o m p a n y H o m e P a g e > + 
+         < C o m p a n y I B A N > C o m p a n y I B A N < / C o m p a n y I B A N > + 
+         < C o m p a n y I B A N _ L b l > C o m p a n y I B A N _ L b l < / C o m p a n y I B A N _ L b l > + 
+         < C o m p a n y L e g a l O f f i c e > C o m p a n y L e g a l O f f i c e < / C o m p a n y L e g a l O f f i c e > + 
+         < C o m p a n y L e g a l O f f i c e _ L b l > C o m p a n y L e g a l O f f i c e _ L b l < / C o m p a n y L e g a l O f f i c e _ L b l > + 
+         < C o m p a n y L e g a l S t a t e m e n t > C o m p a n y L e g a l S t a t e m e n t < / C o m p a n y L e g a l S t a t e m e n t > + 
+         < C o m p a n y L o g o P o s i t i o n > C o m p a n y L o g o P o s i t i o n < / C o m p a n y L o g o P o s i t i o n > + 
+         < C o m p a n y P h o n e N o > C o m p a n y P h o n e N o < / C o m p a n y P h o n e N o > + 
+         < C o m p a n y P h o n e N o _ L b l > C o m p a n y P h o n e N o _ L b l < / C o m p a n y P h o n e N o _ L b l > + 
+         < C o m p a n y P i c t u r e   / > + 
+         < C o m p a n y R e g i s t r a t i o n N u m b e r > C o m p a n y R e g i s t r a t i o n N u m b e r < / C o m p a n y R e g i s t r a t i o n N u m b e r > + 
+         < C o m p a n y R e g i s t r a t i o n N u m b e r _ L b l > C o m p a n y R e g i s t r a t i o n N u m b e r _ L b l < / C o m p a n y R e g i s t r a t i o n N u m b e r _ L b l > + 
+         < C o m p a n y S W I F T > C o m p a n y S W I F T < / C o m p a n y S W I F T > + 
+         < C o m p a n y S W I F T _ L b l > C o m p a n y S W I F T _ L b l < / C o m p a n y S W I F T _ L b l > + 
+         < C o m p a n y V A T R e g i s t r a t i o n N o > C o m p a n y V A T R e g i s t r a t i o n N o < / C o m p a n y V A T R e g i s t r a t i o n N o > + 
+         < C o m p a n y V A T R e g i s t r a t i o n N o _ L b l > C o m p a n y V A T R e g i s t r a t i o n N o _ L b l < / C o m p a n y V A T R e g i s t r a t i o n N o _ L b l > + 
+         < C o m p a n y V A T R e g N o > C o m p a n y V A T R e g N o < / C o m p a n y V A T R e g N o > + 
+         < C o m p a n y V A T R e g N o _ L b l > C o m p a n y V A T R e g N o _ L b l < / C o m p a n y V A T R e g N o _ L b l > + 
+         < C o p y _ L b l > C o p y _ L b l < / C o p y _ L b l > + 
+         < C u s t o m e r A d d r e s s 1 > C u s t o m e r A d d r e s s 1 < / C u s t o m e r A d d r e s s 1 > + 
+         < C u s t o m e r A d d r e s s 2 > C u s t o m e r A d d r e s s 2 < / C u s t o m e r A d d r e s s 2 > + 
+         < C u s t o m e r A d d r e s s 3 > C u s t o m e r A d d r e s s 3 < / C u s t o m e r A d d r e s s 3 > + 
+         < C u s t o m e r A d d r e s s 4 > C u s t o m e r A d d r e s s 4 < / C u s t o m e r A d d r e s s 4 > + 
+         < C u s t o m e r A d d r e s s 5 > C u s t o m e r A d d r e s s 5 < / C u s t o m e r A d d r e s s 5 > + 
+         < C u s t o m e r A d d r e s s 6 > C u s t o m e r A d d r e s s 6 < / C u s t o m e r A d d r e s s 6 > + 
+         < C u s t o m e r A d d r e s s 7 > C u s t o m e r A d d r e s s 7 < / C u s t o m e r A d d r e s s 7 > + 
+         < C u s t o m e r A d d r e s s 8 > C u s t o m e r A d d r e s s 8 < / C u s t o m e r A d d r e s s 8 > + 
+         < C u s t o m e r P o s t a l B a r C o d e > C u s t o m e r P o s t a l B a r C o d e < / C u s t o m e r P o s t a l B a r C o d e > + 
+         < D o c u m e n t C o p y T e x t > D o c u m e n t C o p y T e x t < / D o c u m e n t C o p y T e x t > + 
+         < D o c u m e n t D a t e > D o c u m e n t D a t e < / D o c u m e n t D a t e > + 
+         < D o c u m e n t D a t e _ L b l > D o c u m e n t D a t e _ L b l < / D o c u m e n t D a t e _ L b l > + 
+         < D o c u m e n t N o > D o c u m e n t N o < / D o c u m e n t N o > + 
+         < D o c u m e n t N o _ L b l > D o c u m e n t N o _ L b l < / D o c u m e n t N o _ L b l > + 
+         < D u e D a t e > D u e D a t e < / D u e D a t e > + 
+         < D u e D a t e _ L b l > D u e D a t e _ L b l < / D u e D a t e _ L b l > + 
+         < E M a i l _ L b l > E M a i l _ L b l < / E M a i l _ L b l > + 
+         < E x c h a n g e R a t e A s T e x t > E x c h a n g e R a t e A s T e x t < / E x c h a n g e R a t e A s T e x t > + 
+         < E x t D o c N o _ S a l e s H e a d e r > E x t D o c N o _ S a l e s H e a d e r < / E x t D o c N o _ S a l e s H e a d e r > + 
+         < E x t D o c N o _ S a l e s H e a d e r _ L b l > E x t D o c N o _ S a l e s H e a d e r _ L b l < / E x t D o c N o _ S a l e s H e a d e r _ L b l > + 
+         < G l o b a l L o c a t i o n N u m b e r > G l o b a l L o c a t i o n N u m b e r < / G l o b a l L o c a t i o n N u m b e r > + 
+         < G l o b a l L o c a t i o n N u m b e r _ L b l > G l o b a l L o c a t i o n N u m b e r _ L b l < / G l o b a l L o c a t i o n N u m b e r _ L b l > + 
+         < H o m e P a g e _ L b l > H o m e P a g e _ L b l < / H o m e P a g e _ L b l > + 
+         < I n v o i c e D i s c o u n t A m o u n t _ L b l > I n v o i c e D i s c o u n t A m o u n t _ L b l < / I n v o i c e D i s c o u n t A m o u n t _ L b l > + 
+         < I n v o i c e D i s c o u n t B a s e A m o u n t _ L b l > I n v o i c e D i s c o u n t B a s e A m o u n t _ L b l < / I n v o i c e D i s c o u n t B a s e A m o u n t _ L b l > + 
+         < I n v o i c e _ L b l > I n v o i c e _ L b l < / I n v o i c e _ L b l > + 
+         < L e g a l E n t i t y T y p e > L e g a l E n t i t y T y p e < / L e g a l E n t i t y T y p e > + 
+         < L e g a l E n t i t y T y p e _ L b l > L e g a l E n t i t y T y p e _ L b l < / L e g a l E n t i t y T y p e _ L b l > + 
+         < L i n e A m o u n t A f t e r I n v o i c e D i s c o u n t _ L b l > L i n e A m o u n t A f t e r I n v o i c e D i s c o u n t _ L b l < / L i n e A m o u n t A f t e r I n v o i c e D i s c o u n t _ L b l > + 
+         < L o c a l C u r r e n c y _ L b l > L o c a l C u r r e n c y _ L b l < / L o c a l C u r r e n c y _ L b l > + 
+         < P a g e _ L b l > P a g e _ L b l < / P a g e _ L b l > + 
+         < P a y m e n t M e t h o d D e s c r i p t i o n > P a y m e n t M e t h o d D e s c r i p t i o n < / P a y m e n t M e t h o d D e s c r i p t i o n > + 
+         < P a y m e n t M e t h o d D e s c r i p t i o n _ L b l > P a y m e n t M e t h o d D e s c r i p t i o n _ L b l < / P a y m e n t M e t h o d D e s c r i p t i o n _ L b l > + 
+         < P a y m e n t T e r m s D e s c r i p t i o n > P a y m e n t T e r m s D e s c r i p t i o n < / P a y m e n t T e r m s D e s c r i p t i o n > + 
+         < P a y m e n t T e r m s D e s c r i p t i o n _ L b l > P a y m e n t T e r m s D e s c r i p t i o n _ L b l < / P a y m e n t T e r m s D e s c r i p t i o n _ L b l > + 
+         < P r i c e s I n c l u d i n g V A T > P r i c e s I n c l u d i n g V A T < / P r i c e s I n c l u d i n g V A T > + 
+         < P r i c e s I n c l u d i n g V A T Y e s N o > P r i c e s I n c l u d i n g V A T Y e s N o < / P r i c e s I n c l u d i n g V A T Y e s N o > + 
+         < P r i c e s I n c l u d i n g V A T _ L b l > P r i c e s I n c l u d i n g V A T _ L b l < / P r i c e s I n c l u d i n g V A T _ L b l > + 
+         < Q u o t e N o > Q u o t e N o < / Q u o t e N o > + 
+         < Q u o t e N o _ L b l > Q u o t e N o _ L b l < / Q u o t e N o _ L b l > + 
+         < S a l e s I n v o i c e L i n e D i s c o u n t _ L b l > S a l e s I n v o i c e L i n e D i s c o u n t _ L b l < / S a l e s I n v o i c e L i n e D i s c o u n t _ L b l > + 
+         < S a l e s P e r s o n N a m e > S a l e s P e r s o n N a m e < / S a l e s P e r s o n N a m e > + 
+         < S a l e s P e r s o n T e x t _ L b l > S a l e s P e r s o n T e x t _ L b l < / S a l e s P e r s o n T e x t _ L b l > + 
+         < S a l e s P e r s o n _ L b l > S a l e s P e r s o n _ L b l < / S a l e s P e r s o n _ L b l > + 
+         < S e l l T o C o n t a c t E m a i l > S e l l T o C o n t a c t E m a i l < / S e l l T o C o n t a c t E m a i l > + 
+         < S e l l T o C o n t a c t E m a i l L b l > S e l l T o C o n t a c t E m a i l L b l < / S e l l T o C o n t a c t E m a i l L b l > + 
+         < S e l l T o C o n t a c t M o b i l e P h o n e N o > S e l l T o C o n t a c t M o b i l e P h o n e N o < / S e l l T o C o n t a c t M o b i l e P h o n e N o > + 
+         < S e l l T o C o n t a c t M o b i l e P h o n e N o L b l > S e l l T o C o n t a c t M o b i l e P h o n e N o L b l < / S e l l T o C o n t a c t M o b i l e P h o n e N o L b l > + 
+         < S e l l T o C o n t a c t P h o n e N o > S e l l T o C o n t a c t P h o n e N o < / S e l l T o C o n t a c t P h o n e N o > + 
+         < S e l l T o C o n t a c t P h o n e N o L b l > S e l l T o C o n t a c t P h o n e N o L b l < / S e l l T o C o n t a c t P h o n e N o L b l > + 
+         < S e l l t o C u s t o m e r N o > S e l l t o C u s t o m e r N o < / S e l l t o C u s t o m e r N o > + 
+         < S e l l t o C u s t o m e r N o _ L b l > S e l l t o C u s t o m e r N o _ L b l < / S e l l t o C u s t o m e r N o _ L b l > + 
+         < S e l l T o F a x N o > S e l l T o F a x N o < / S e l l T o F a x N o > + 
+         < S e l l T o P h o n e N o > S e l l T o P h o n e N o < / S e l l T o P h o n e N o > + 
+         < S h i p m e n t D a t e > S h i p m e n t D a t e < / S h i p m e n t D a t e > + 
+         < S h i p m e n t D a t e _ L b l > S h i p m e n t D a t e _ L b l < / S h i p m e n t D a t e _ L b l > + 
+         < S h i p m e n t M e t h o d D e s c r i p t i o n > S h i p m e n t M e t h o d D e s c r i p t i o n < / S h i p m e n t M e t h o d D e s c r i p t i o n > + 
+         < S h i p m e n t M e t h o d D e s c r i p t i o n _ L b l > S h i p m e n t M e t h o d D e s c r i p t i o n _ L b l < / S h i p m e n t M e t h o d D e s c r i p t i o n _ L b l > + 
+         < S h i p m e n t _ L b l > S h i p m e n t _ L b l < / S h i p m e n t _ L b l > + 
+         < S h i p T o A d d r e s s 1 > S h i p T o A d d r e s s 1 < / S h i p T o A d d r e s s 1 > + 
+         < S h i p T o A d d r e s s 2 > S h i p T o A d d r e s s 2 < / S h i p T o A d d r e s s 2 > + 
+         < S h i p T o A d d r e s s 3 > S h i p T o A d d r e s s 3 < / S h i p T o A d d r e s s 3 > + 
+         < S h i p T o A d d r e s s 4 > S h i p T o A d d r e s s 4 < / S h i p T o A d d r e s s 4 > + 
+         < S h i p T o A d d r e s s 5 > S h i p T o A d d r e s s 5 < / S h i p T o A d d r e s s 5 > + 
+         < S h i p T o A d d r e s s 6 > S h i p T o A d d r e s s 6 < / S h i p T o A d d r e s s 6 > + 
+         < S h i p T o A d d r e s s 7 > S h i p T o A d d r e s s 7 < / S h i p T o A d d r e s s 7 > + 
+         < S h i p T o A d d r e s s 8 > S h i p T o A d d r e s s 8 < / S h i p T o A d d r e s s 8 > + 
+         < S h i p T o A d d r e s s _ L b l > S h i p T o A d d r e s s _ L b l < / S h i p T o A d d r e s s _ L b l > + 
+         < S h i p T o P h o n e N o > S h i p T o P h o n e N o < / S h i p T o P h o n e N o > + 
+         < S h o w S h i p p i n g A d d r e s s > S h o w S h i p p i n g A d d r e s s < / S h o w S h i p p i n g A d d r e s s > + 
+         < S h o w W o r k D e s c r i p t i o n > S h o w W o r k D e s c r i p t i o n < / S h o w W o r k D e s c r i p t i o n > + 
+         < S u b t o t a l _ L b l > S u b t o t a l _ L b l < / S u b t o t a l _ L b l > + 
+         < T o t a l _ L b l > T o t a l _ L b l < / T o t a l _ L b l > + 
+         < V A T A m o u n t S p e c i f i c a t i o n _ L b l > V A T A m o u n t S p e c i f i c a t i o n _ L b l < / V A T A m o u n t S p e c i f i c a t i o n _ L b l > + 
+         < V A T A m o u n t _ L b l > V A T A m o u n t _ L b l < / V A T A m o u n t _ L b l > + 
+         < V A T B a s e _ L b l > V A T B a s e _ L b l < / V A T B a s e _ L b l > + 
+         < V A T C l a u s e s _ L b l > V A T C l a u s e s _ L b l < / V A T C l a u s e s _ L b l > + 
+         < V A T C l a u s e _ L b l > V A T C l a u s e _ L b l < / V A T C l a u s e _ L b l > + 
+         < V A T I d e n t i f i e r _ L b l > V A T I d e n t i f i e r _ L b l < / V A T I d e n t i f i e r _ L b l > + 
+         < V A T P e r c e n t a g e _ L b l > V A T P e r c e n t a g e _ L b l < / V A T P e r c e n t a g e _ L b l > + 
+         < V A T R e g i s t r a t i o n N o > V A T R e g i s t r a t i o n N o < / V A T R e g i s t r a t i o n N o > + 
+         < V A T R e g i s t r a t i o n N o _ L b l > V A T R e g i s t r a t i o n N o _ L b l < / V A T R e g i s t r a t i o n N o _ L b l > + 
+         < w a n B i l l T o A d d r e s s > w a n B i l l T o A d d r e s s < / w a n B i l l T o A d d r e s s > + 
+         < w a n B i l l T o A d d r e s s _ L b l > w a n B i l l T o A d d r e s s _ L b l < / w a n B i l l T o A d d r e s s _ L b l > + 
+         < w a n C o m p a n y A d d r e s s > w a n C o m p a n y A d d r e s s < / w a n C o m p a n y A d d r e s s > + 
+         < w a n C o m p a n y C o n t a c t I n f o > w a n C o m p a n y C o n t a c t I n f o < / w a n C o m p a n y C o n t a c t I n f o > + 
+         < w a n C o m p a n y L e g a l I n f o > w a n C o m p a n y L e g a l I n f o < / w a n C o m p a n y L e g a l I n f o > + 
+         < w a n M a i l B o d y T e x t > w a n M a i l B o d y T e x t < / w a n M a i l B o d y T e x t > + 
+         < w a n M a i l C l o s i n g T e x t > w a n M a i l C l o s i n g T e x t < / w a n M a i l C l o s i n g T e x t > + 
+         < w a n M a i l G r e e t i n g T e x t > w a n M a i l G r e e t i n g T e x t < / w a n M a i l G r e e t i n g T e x t > + 
+         < w a n O u r A c c o u n t N o > w a n O u r A c c o u n t N o < / w a n O u r A c c o u n t N o > + 
+         < w a n O u r A c c o u n t N o _ L b l > w a n O u r A c c o u n t N o _ L b l < / w a n O u r A c c o u n t N o _ L b l > + 
+         < w a n P r o m D e l i v D a t e > w a n P r o m D e l i v D a t e < / w a n P r o m D e l i v D a t e > + 
+         < w a n P r o m D e l i v D a t e _ L b l > w a n P r o m D e l i v D a t e _ L b l < / w a n P r o m D e l i v D a t e _ L b l > + 
+         < w a n Q u o t e N o _ L b l > w a n Q u o t e N o _ L b l < / w a n Q u o t e N o _ L b l > + 
+         < w a n R e g i s t r a t i o n N o _ L b l > w a n R e g i s t r a t i o n N o _ L b l < / w a n R e g i s t r a t i o n N o _ L b l > + 
+         < w a n R e q D e l i v D a t e > w a n R e q D e l i v D a t e < / w a n R e q D e l i v D a t e > + 
+         < w a n R e q D e l i v D a t e _ L b l > w a n R e q D e l i v D a t e _ L b l < / w a n R e q D e l i v D a t e _ L b l > + 
+         < w a n S e l l T o A d d r e s s > w a n S e l l T o A d d r e s s < / w a n S e l l T o A d d r e s s > + 
+         < w a n S e l l T o A d d r e s s _ L b l > w a n S e l l T o A d d r e s s _ L b l < / w a n S e l l T o A d d r e s s _ L b l > + 
+         < w a n S h i p m e n t M e t h o d D e s c r i p t i o n _ L b l > w a n S h i p m e n t M e t h o d D e s c r i p t i o n _ L b l < / w a n S h i p m e n t M e t h o d D e s c r i p t i o n _ L b l > + 
+         < w a n S h i p T o A d d r e s s > w a n S h i p T o A d d r e s s < / w a n S h i p T o A d d r e s s > + 
+         < w a n S h i p T o A d d r e s s _ L b l > w a n S h i p T o A d d r e s s _ L b l < / w a n S h i p T o A d d r e s s _ L b l > + 
+         < w a n V A T C l a u s e > w a n V A T C l a u s e < / w a n V A T C l a u s e > + 
+         < w a n V e r s i o n > w a n V e r s i o n < / w a n V e r s i o n > + 
+         < Y o u r R e f e r e n c e > Y o u r R e f e r e n c e < / Y o u r R e f e r e n c e > + 
+         < Y o u r R e f e r e n c e _ L b l > Y o u r R e f e r e n c e _ L b l < / Y o u r R e f e r e n c e _ L b l > + 
+         < L i n e > + 
+             < A m o u n t E x c l u d i n g V A T _ L i n e > A m o u n t E x c l u d i n g V A T _ L i n e < / A m o u n t E x c l u d i n g V A T _ L i n e > + 
+             < A m o u n t E x c l u d i n g V A T _ L i n e _ L b l > A m o u n t E x c l u d i n g V A T _ L i n e _ L b l < / A m o u n t E x c l u d i n g V A T _ L i n e _ L b l > + 
+             < A m o u n t I n c l u d i n g V A T _ L i n e > A m o u n t I n c l u d i n g V A T _ L i n e < / A m o u n t I n c l u d i n g V A T _ L i n e > + 
+             < A m o u n t I n c l u d i n g V A T _ L i n e _ L b l > A m o u n t I n c l u d i n g V A T _ L i n e _ L b l < / A m o u n t I n c l u d i n g V A T _ L i n e _ L b l > + 
+             < D e s c r i p t i o n _ L i n e > D e s c r i p t i o n _ L i n e < / D e s c r i p t i o n _ L i n e > + 
+             < D e s c r i p t i o n _ L i n e _ L b l > D e s c r i p t i o n _ L i n e _ L b l < / D e s c r i p t i o n _ L i n e _ L b l > + 
+             < I t e m N o _ L i n e > I t e m N o _ L i n e < / I t e m N o _ L i n e > + 
+             < I t e m N o _ L i n e _ L b l > I t e m N o _ L i n e _ L b l < / I t e m N o _ L i n e _ L b l > + 
+             < I t e m R e f e r e n c e N o > I t e m R e f e r e n c e N o < / I t e m R e f e r e n c e N o > + 
+             < I t e m R e f e r e n c e N o _ L b l > I t e m R e f e r e n c e N o _ L b l < / I t e m R e f e r e n c e N o _ L b l > + 
+             < L i n e A m o u n t _ L i n e > L i n e A m o u n t _ L i n e < / L i n e A m o u n t _ L i n e > + 
+             < L i n e A m o u n t _ L i n e _ L b l > L i n e A m o u n t _ L i n e _ L b l < / L i n e A m o u n t _ L i n e _ L b l > + 
+             < L i n e D i s c o u n t P e r c e n t T e x t _ L i n e > L i n e D i s c o u n t P e r c e n t T e x t _ L i n e < / L i n e D i s c o u n t P e r c e n t T e x t _ L i n e > + 
+             < L i n e D i s c o u n t P e r c e n t _ L i n e > L i n e D i s c o u n t P e r c e n t _ L i n e < / L i n e D i s c o u n t P e r c e n t _ L i n e > + 
+             < L i n e N o _ L i n e > L i n e N o _ L i n e < / L i n e N o _ L i n e > + 
+             < P l a n n e d S h i p m e n t D a t e _ L i n e > P l a n n e d S h i p m e n t D a t e _ L i n e < / P l a n n e d S h i p m e n t D a t e _ L i n e > + 
+             < P l a n n e d S h i p m e n t D a t e _ L i n e _ L b l > P l a n n e d S h i p m e n t D a t e _ L i n e _ L b l < / P l a n n e d S h i p m e n t D a t e _ L i n e _ L b l > + 
+             < Q u a n t i t y _ L i n e > Q u a n t i t y _ L i n e < / Q u a n t i t y _ L i n e > + 
+             < Q u a n t i t y _ L i n e _ L b l > Q u a n t i t y _ L i n e _ L b l < / Q u a n t i t y _ L i n e _ L b l > + 
+             < S h i p m e n t D a t e _ L i n e > S h i p m e n t D a t e _ L i n e < / S h i p m e n t D a t e _ L i n e > + 
+             < S h i p m e n t D a t e _ L i n e _ L b l > S h i p m e n t D a t e _ L i n e _ L b l < / S h i p m e n t D a t e _ L i n e _ L b l > + 
+             < T r a n s H e a d e r A m o u n t > T r a n s H e a d e r A m o u n t < / T r a n s H e a d e r A m o u n t > + 
+             < T y p e _ L i n e > T y p e _ L i n e < / T y p e _ L i n e > + 
+             < U n i t O f M e a s u r e > U n i t O f M e a s u r e < / U n i t O f M e a s u r e > + 
+             < U n i t O f M e a s u r e _ L b l > U n i t O f M e a s u r e _ L b l < / U n i t O f M e a s u r e _ L b l > + 
+             < U n i t P r i c e > U n i t P r i c e < / U n i t P r i c e > + 
+             < U n i t P r i c e _ L b l > U n i t P r i c e _ L b l < / U n i t P r i c e _ L b l > + 
+             < V A T I d e n t i f i e r _ L i n e > V A T I d e n t i f i e r _ L i n e < / V A T I d e n t i f i e r _ L i n e > + 
+             < V A T I d e n t i f i e r _ L i n e _ L b l > V A T I d e n t i f i e r _ L i n e _ L b l < / V A T I d e n t i f i e r _ L i n e _ L b l > + 
+             < V A T P c t _ L i n e > V A T P c t _ L i n e < / V A T P c t _ L i n e > + 
+             < V A T P c t _ L i n e _ L b l > V A T P c t _ L i n e _ L b l < / V A T P c t _ L i n e _ L b l > + 
+             < w a n L i n e D i s c P e r c e n t > w a n L i n e D i s c P e r c e n t < / w a n L i n e D i s c P e r c e n t > + 
+             < w a n L i n e D i s c P e r c e n t _ L b l > w a n L i n e D i s c P e r c e n t _ L b l < / w a n L i n e D i s c P e r c e n t _ L b l > + 
+             < w a n M e m o P a d > w a n M e m o P a d < / w a n M e m o P a d > + 
+             < w a n P o s i t i o n > w a n P o s i t i o n < / w a n P o s i t i o n > + 
+             < w a n Q u a n t i t y _ U O M > w a n Q u a n t i t y _ U O M < / w a n Q u a n t i t y _ U O M > + 
+             < w a n T i t l e M e m o P a d > w a n T i t l e M e m o P a d < / w a n T i t l e M e m o P a d > + 
+             < w a n T o t a l L i n e A m o u n t > w a n T o t a l L i n e A m o u n t < / w a n T o t a l L i n e A m o u n t > + 
+             < w a n T o t a l M e m o P a d > w a n T o t a l M e m o P a d < / w a n T o t a l M e m o P a d > + 
+             < A s s e m b l y L i n e > + 
+                 < D e s c r i p t i o n _ A s s e m b l y L i n e > D e s c r i p t i o n _ A s s e m b l y L i n e < / D e s c r i p t i o n _ A s s e m b l y L i n e > + 
+                 < L i n e N o _ A s s e m b l y L i n e > L i n e N o _ A s s e m b l y L i n e < / L i n e N o _ A s s e m b l y L i n e > + 
+                 < Q u a n t i t y _ A s s e m b l y L i n e > Q u a n t i t y _ A s s e m b l y L i n e < / Q u a n t i t y _ A s s e m b l y L i n e > + 
+                 < U n i t O f M e a s u r e _ A s s e m b l y L i n e > U n i t O f M e a s u r e _ A s s e m b l y L i n e < / U n i t O f M e a s u r e _ A s s e m b l y L i n e > + 
+                 < V a r i a n t C o d e _ A s s e m b l y L i n e > V a r i a n t C o d e _ A s s e m b l y L i n e < / V a r i a n t C o d e _ A s s e m b l y L i n e > + 
+             < / A s s e m b l y L i n e > + 
+         < / L i n e > + 
+         < W o r k D e s c r i p t i o n L i n e s > + 
+             < W o r k D e s c r i p t i o n L i n e > W o r k D e s c r i p t i o n L i n e < / W o r k D e s c r i p t i o n L i n e > + 
+             < W o r k D e s c r i p t i o n L i n e N u m b e r > W o r k D e s c r i p t i o n L i n e N u m b e r < / W o r k D e s c r i p t i o n L i n e N u m b e r > + 
+         < / W o r k D e s c r i p t i o n L i n e s > + 
+         < V A T A m o u n t L i n e > + 
+             < I n v o i c e D i s c o u n t A m o u n t _ V A T A m o u n t L i n e > I n v o i c e D i s c o u n t A m o u n t _ V A T A m o u n t L i n e < / I n v o i c e D i s c o u n t A m o u n t _ V A T A m o u n t L i n e > + 
+             < I n v o i c e D i s c o u n t A m o u n t _ V A T A m o u n t L i n e _ L b l > I n v o i c e D i s c o u n t A m o u n t _ V A T A m o u n t L i n e _ L b l < / I n v o i c e D i s c o u n t A m o u n t _ V A T A m o u n t L i n e _ L b l > + 
+             < I n v o i c e D i s c o u n t B a s e A m o u n t _ V A T A m o u n t L i n e > I n v o i c e D i s c o u n t B a s e A m o u n t _ V A T A m o u n t L i n e < / I n v o i c e D i s c o u n t B a s e A m o u n t _ V A T A m o u n t L i n e > + 
+             < I n v o i c e D i s c o u n t B a s e A m o u n t _ V A T A m o u n t L i n e _ L b l > I n v o i c e D i s c o u n t B a s e A m o u n t _ V A T A m o u n t L i n e _ L b l < / I n v o i c e D i s c o u n t B a s e A m o u n t _ V A T A m o u n t L i n e _ L b l > + 
+             < L i n e A m o u n t _ V a t A m o u n t L i n e > L i n e A m o u n t _ V a t A m o u n t L i n e < / L i n e A m o u n t _ V a t A m o u n t L i n e > + 
+             < L i n e A m o u n t _ V a t A m o u n t L i n e _ L b l > L i n e A m o u n t _ V a t A m o u n t L i n e _ L b l < / L i n e A m o u n t _ V a t A m o u n t L i n e _ L b l > + 
+             < N o O f V A T I d e n t i f i e r s > N o O f V A T I d e n t i f i e r s < / N o O f V A T I d e n t i f i e r s > + 
+             < V A T A m o u n t L C Y _ V A T A m o u n t L i n e > V A T A m o u n t L C Y _ V A T A m o u n t L i n e < / V A T A m o u n t L C Y _ V A T A m o u n t L i n e > + 
+             < V A T A m o u n t L C Y _ V A T A m o u n t L i n e _ L b l > V A T A m o u n t L C Y _ V A T A m o u n t L i n e _ L b l < / V A T A m o u n t L C Y _ V A T A m o u n t L i n e _ L b l > + 
+             < V A T A m o u n t _ V a t A m o u n t L i n e > V A T A m o u n t _ V a t A m o u n t L i n e < / V A T A m o u n t _ V a t A m o u n t L i n e > + 
+             < V A T A m o u n t _ V a t A m o u n t L i n e _ L b l > V A T A m o u n t _ V a t A m o u n t L i n e _ L b l < / V A T A m o u n t _ V a t A m o u n t L i n e _ L b l > + 
+             < V A T B a s e L C Y _ V A T A m o u n t L i n e > V A T B a s e L C Y _ V A T A m o u n t L i n e < / V A T B a s e L C Y _ V A T A m o u n t L i n e > + 
+             < V A T B a s e L C Y _ V A T A m o u n t L i n e _ L b l > V A T B a s e L C Y _ V A T A m o u n t L i n e _ L b l < / V A T B a s e L C Y _ V A T A m o u n t L i n e _ L b l > + 
+             < V A T B a s e _ V a t A m o u n t L i n e > V A T B a s e _ V a t A m o u n t L i n e < / V A T B a s e _ V a t A m o u n t L i n e > + 
+             < V A T B a s e _ V a t A m o u n t L i n e _ L b l > V A T B a s e _ V a t A m o u n t L i n e _ L b l < / V A T B a s e _ V a t A m o u n t L i n e _ L b l > + 
+             < V A T I d e n t i f i e r _ V a t A m o u n t L i n e > V A T I d e n t i f i e r _ V a t A m o u n t L i n e < / V A T I d e n t i f i e r _ V a t A m o u n t L i n e > + 
+             < V A T I d e n t i f i e r _ V a t A m o u n t L i n e _ L b l > V A T I d e n t i f i e r _ V a t A m o u n t L i n e _ L b l < / V A T I d e n t i f i e r _ V a t A m o u n t L i n e _ L b l > + 
+             < V A T P c t _ V a t A m o u n t L i n e > V A T P c t _ V a t A m o u n t L i n e < / V A T P c t _ V a t A m o u n t L i n e > + 
+             < V A T P c t _ V a t A m o u n t L i n e _ L b l > V A T P c t _ V a t A m o u n t L i n e _ L b l < / V A T P c t _ V a t A m o u n t L i n e _ L b l > + 
+         < / V A T A m o u n t L i n e > + 
+         < V A T C l a u s e L i n e > + 
+             < C o d e _ V A T C l a u s e L i n e > C o d e _ V A T C l a u s e L i n e < / C o d e _ V A T C l a u s e L i n e > + 
+             < C o d e _ V A T C l a u s e L i n e _ L b l > C o d e _ V A T C l a u s e L i n e _ L b l < / C o d e _ V A T C l a u s e L i n e _ L b l > + 
+             < D e s c r i p t i o n 2 _ V A T C l a u s e L i n e > D e s c r i p t i o n 2 _ V A T C l a u s e L i n e < / D e s c r i p t i o n 2 _ V A T C l a u s e L i n e > + 
+             < D e s c r i p t i o n _ V A T C l a u s e L i n e > D e s c r i p t i o n _ V A T C l a u s e L i n e < / D e s c r i p t i o n _ V A T C l a u s e L i n e > + 
+             < N o O f V A T C l a u s e s > N o O f V A T C l a u s e s < / N o O f V A T C l a u s e s > + 
+             < V A T A m o u n t _ V A T C l a u s e L i n e > V A T A m o u n t _ V A T C l a u s e L i n e < / V A T A m o u n t _ V A T C l a u s e L i n e > + 
+             < V A T I d e n t i f i e r _ V A T C l a u s e L i n e > V A T I d e n t i f i e r _ V A T C l a u s e L i n e < / V A T I d e n t i f i e r _ V A T C l a u s e L i n e > + 
+         < / V A T C l a u s e L i n e > + 
+         < R e p o r t T o t a l s L i n e > + 
+             < A m o u n t F o r m a t t e d _ R e p o r t T o t a l s L i n e > A m o u n t F o r m a t t e d _ R e p o r t T o t a l s L i n e < / A m o u n t F o r m a t t e d _ R e p o r t T o t a l s L i n e > + 
+             < A m o u n t _ R e p o r t T o t a l s L i n e > A m o u n t _ R e p o r t T o t a l s L i n e < / A m o u n t _ R e p o r t T o t a l s L i n e > + 
+             < D e s c r i p t i o n _ R e p o r t T o t a l s L i n e > D e s c r i p t i o n _ R e p o r t T o t a l s L i n e < / D e s c r i p t i o n _ R e p o r t T o t a l s L i n e > + 
+             < F o n t B o l d _ R e p o r t T o t a l s L i n e > F o n t B o l d _ R e p o r t T o t a l s L i n e < / F o n t B o l d _ R e p o r t T o t a l s L i n e > + 
+             < F o n t U n d e r l i n e _ R e p o r t T o t a l s L i n e > F o n t U n d e r l i n e _ R e p o r t T o t a l s L i n e < / F o n t U n d e r l i n e _ R e p o r t T o t a l s L i n e > + 
+         < / R e p o r t T o t a l s L i n e > + 
+         < L e t t e r T e x t > + 
+             < B o d y T e x t > B o d y T e x t < / B o d y T e x t > + 
+             < C l o s i n g T e x t > C l o s i n g T e x t < / C l o s i n g T e x t > + 
+             < G r e e t i n g T e x t > G r e e t i n g T e x t < / G r e e t i n g T e x t > + 
+             < P m t D i s c T e x t > P m t D i s c T e x t < / P m t D i s c T e x t > + 
+             < w a n B e g i n n i n g C o n t e n t > w a n B e g i n n i n g C o n t e n t < / w a n B e g i n n i n g C o n t e n t > + 
+             < w a n E n d i n g C o n t e n t > w a n E n d i n g C o n t e n t < / w a n E n d i n g C o n t e n t > + 
+         < / L e t t e r T e x t > + 
+         < T o t a l s > + 
+             < C u r r e n c y C o d e > C u r r e n c y C o d e < / C u r r e n c y C o d e > + 
+             < C u r r e n c y S y m b o l > C u r r e n c y S y m b o l < / C u r r e n c y S y m b o l > + 
+             < T o t a l A m o u n t I n c l u d i n g V A T > T o t a l A m o u n t I n c l u d i n g V A T < / T o t a l A m o u n t I n c l u d i n g V A T > + 
+             < T o t a l E x c l u d i n g V A T T e x t > T o t a l E x c l u d i n g V A T T e x t < / T o t a l E x c l u d i n g V A T T e x t > + 
+             < T o t a l I n c l u d i n g V A T T e x t > T o t a l I n c l u d i n g V A T T e x t < / T o t a l I n c l u d i n g V A T T e x t > + 
+             < T o t a l I n v o i c e D i s c o u n t A m o u n t > T o t a l I n v o i c e D i s c o u n t A m o u n t < / T o t a l I n v o i c e D i s c o u n t A m o u n t > + 
+             < T o t a l N e t A m o u n t > T o t a l N e t A m o u n t < / T o t a l N e t A m o u n t > + 
+             < T o t a l P a y m e n t D i s c o u n t O n V A T > T o t a l P a y m e n t D i s c o u n t O n V A T < / T o t a l P a y m e n t D i s c o u n t O n V A T > + 
+             < T o t a l S u b T o t a l > T o t a l S u b T o t a l < / T o t a l S u b T o t a l > + 
+             < T o t a l S u b T o t a l M i n u s I n v o i c e D i s c o u n t > T o t a l S u b T o t a l M i n u s I n v o i c e D i s c o u n t < / T o t a l S u b T o t a l M i n u s I n v o i c e D i s c o u n t > + 
+             < T o t a l T e x t > T o t a l T e x t < / T o t a l T e x t > + 
+             < T o t a l V A T A m o u n t > T o t a l V A T A m o u n t < / T o t a l V A T A m o u n t > + 
+             < T o t a l V A T A m o u n t L C Y > T o t a l V A T A m o u n t L C Y < / T o t a l V A T A m o u n t L C Y > + 
+             < T o t a l V A T A m o u n t T e x t > T o t a l V A T A m o u n t T e x t < / T o t a l V A T A m o u n t T e x t > + 
+             < T o t a l V A T B a s e L C Y > T o t a l V A T B a s e L C Y < / T o t a l V A T B a s e L C Y > + 
+             < w a n T o t a l N e t W e i g h t > w a n T o t a l N e t W e i g h t < / w a n T o t a l N e t W e i g h t > + 
+         < / T o t a l s > + 
+     < / H e a d e r > + 
+ < / N a v W o r d R e p o r t X m l P a r t > 
+</file>
+
+<file path=customXml/item2.xml><?xml version="1.0" encoding="utf-8"?>
 <b:Sources xmlns:b="http://schemas.openxmlformats.org/officeDocument/2006/bibliography" xmlns="http://schemas.openxmlformats.org/officeDocument/2006/bibliography" SelectedStyle="\APASixthEditionOfficeOnline.xsl" StyleName="APA" Version="6"/>
 </file>
 
-<file path=customXml/item2.xml>��< ? x m l   v e r s i o n = " 1 . 0 "   e n c o d i n g = " u t f - 1 6 " ? > - 
- < N a v W o r d R e p o r t X m l P a r t   x m l n s = " u r n : m i c r o s o f t - d y n a m i c s - n a v / r e p o r t s / S t a n d a r d _ S a l e s _ O r d e r _ C o n f / 1 3 0 5 / " > - 
-     < H e a d e r > - 
-         < B i l l T o C o n t a c t E m a i l > B i l l T o C o n t a c t E m a i l < / B i l l T o C o n t a c t E m a i l > - 
-         < B i l l T o C o n t a c t E m a i l L b l > B i l l T o C o n t a c t E m a i l L b l < / B i l l T o C o n t a c t E m a i l L b l > - 
-         < B i l l T o C o n t a c t M o b i l e P h o n e N o > B i l l T o C o n t a c t M o b i l e P h o n e N o < / B i l l T o C o n t a c t M o b i l e P h o n e N o > - 
-         < B i l l T o C o n t a c t M o b i l e P h o n e N o L b l > B i l l T o C o n t a c t M o b i l e P h o n e N o L b l < / B i l l T o C o n t a c t M o b i l e P h o n e N o L b l > - 
-         < B i l l T o C o n t a c t P h o n e N o > B i l l T o C o n t a c t P h o n e N o < / B i l l T o C o n t a c t P h o n e N o > - 
-         < B i l l T o C o n t a c t P h o n e N o L b l > B i l l T o C o n t a c t P h o n e N o L b l < / B i l l T o C o n t a c t P h o n e N o L b l > - 
-         < B i l l t o C u s t o m e r N o _ L b l > B i l l t o C u s t o m e r N o _ L b l < / B i l l t o C u s t o m e r N o _ L b l > - 
-         < B i l l t o C u s t u m e r N o > B i l l t o C u s t u m e r N o < / B i l l t o C u s t u m e r N o > - 
-         < C o m p a n y A d d r e s s 1 > C o m p a n y A d d r e s s 1 < / C o m p a n y A d d r e s s 1 > - 
-         < C o m p a n y A d d r e s s 2 > C o m p a n y A d d r e s s 2 < / C o m p a n y A d d r e s s 2 > - 
-         < C o m p a n y A d d r e s s 3 > C o m p a n y A d d r e s s 3 < / C o m p a n y A d d r e s s 3 > - 
-         < C o m p a n y A d d r e s s 4 > C o m p a n y A d d r e s s 4 < / C o m p a n y A d d r e s s 4 > - 
-         < C o m p a n y A d d r e s s 5 > C o m p a n y A d d r e s s 5 < / C o m p a n y A d d r e s s 5 > - 
-         < C o m p a n y A d d r e s s 6 > C o m p a n y A d d r e s s 6 < / C o m p a n y A d d r e s s 6 > - 
-         < C o m p a n y A d d r e s s 7 > C o m p a n y A d d r e s s 7 < / C o m p a n y A d d r e s s 7 > - 
-         < C o m p a n y A d d r e s s 8 > C o m p a n y A d d r e s s 8 < / C o m p a n y A d d r e s s 8 > - 
-         < C o m p a n y B a n k A c c o u n t N o > C o m p a n y B a n k A c c o u n t N o < / C o m p a n y B a n k A c c o u n t N o > - 
-         < C o m p a n y B a n k A c c o u n t N o _ L b l > C o m p a n y B a n k A c c o u n t N o _ L b l < / C o m p a n y B a n k A c c o u n t N o _ L b l > - 
-         < C o m p a n y B a n k B r a n c h N o > C o m p a n y B a n k B r a n c h N o < / C o m p a n y B a n k B r a n c h N o > - 
-         < C o m p a n y B a n k B r a n c h N o _ L b l > C o m p a n y B a n k B r a n c h N o _ L b l < / C o m p a n y B a n k B r a n c h N o _ L b l > - 
-         < C o m p a n y B a n k N a m e > C o m p a n y B a n k N a m e < / C o m p a n y B a n k N a m e > - 
-         < C o m p a n y B a n k N a m e _ L b l > C o m p a n y B a n k N a m e _ L b l < / C o m p a n y B a n k N a m e _ L b l > - 
-         < C o m p a n y C u s t o m G i r o > C o m p a n y C u s t o m G i r o < / C o m p a n y C u s t o m G i r o > - 
-         < C o m p a n y C u s t o m G i r o _ L b l > C o m p a n y C u s t o m G i r o _ L b l < / C o m p a n y C u s t o m G i r o _ L b l > - 
-         < C o m p a n y E M a i l > C o m p a n y E M a i l < / C o m p a n y E M a i l > - 
-         < C o m p a n y G i r o N o > C o m p a n y G i r o N o < / C o m p a n y G i r o N o > - 
-         < C o m p a n y G i r o N o _ L b l > C o m p a n y G i r o N o _ L b l < / C o m p a n y G i r o N o _ L b l > - 
-         < C o m p a n y H o m e P a g e > C o m p a n y H o m e P a g e < / C o m p a n y H o m e P a g e > - 
-         < C o m p a n y I B A N > C o m p a n y I B A N < / C o m p a n y I B A N > - 
-         < C o m p a n y I B A N _ L b l > C o m p a n y I B A N _ L b l < / C o m p a n y I B A N _ L b l > - 
-         < C o m p a n y L e g a l O f f i c e > C o m p a n y L e g a l O f f i c e < / C o m p a n y L e g a l O f f i c e > - 
-         < C o m p a n y L e g a l O f f i c e _ L b l > C o m p a n y L e g a l O f f i c e _ L b l < / C o m p a n y L e g a l O f f i c e _ L b l > - 
-         < C o m p a n y L e g a l S t a t e m e n t > C o m p a n y L e g a l S t a t e m e n t < / C o m p a n y L e g a l S t a t e m e n t > - 
-         < C o m p a n y L o g o P o s i t i o n > C o m p a n y L o g o P o s i t i o n < / C o m p a n y L o g o P o s i t i o n > - 
-         < C o m p a n y P h o n e N o > C o m p a n y P h o n e N o < / C o m p a n y P h o n e N o > - 
-         < C o m p a n y P h o n e N o _ L b l > C o m p a n y P h o n e N o _ L b l < / C o m p a n y P h o n e N o _ L b l > - 
-         < C o m p a n y P i c t u r e   / > - 
-         < C o m p a n y R e g i s t r a t i o n N u m b e r > C o m p a n y R e g i s t r a t i o n N u m b e r < / C o m p a n y R e g i s t r a t i o n N u m b e r > - 
-         < C o m p a n y R e g i s t r a t i o n N u m b e r _ L b l > C o m p a n y R e g i s t r a t i o n N u m b e r _ L b l < / C o m p a n y R e g i s t r a t i o n N u m b e r _ L b l > - 
-         < C o m p a n y S W I F T > C o m p a n y S W I F T < / C o m p a n y S W I F T > - 
-         < C o m p a n y S W I F T _ L b l > C o m p a n y S W I F T _ L b l < / C o m p a n y S W I F T _ L b l > - 
-         < C o m p a n y V A T R e g i s t r a t i o n N o > C o m p a n y V A T R e g i s t r a t i o n N o < / C o m p a n y V A T R e g i s t r a t i o n N o > - 
-         < C o m p a n y V A T R e g i s t r a t i o n N o _ L b l > C o m p a n y V A T R e g i s t r a t i o n N o _ L b l < / C o m p a n y V A T R e g i s t r a t i o n N o _ L b l > - 
-         < C o m p a n y V A T R e g N o > C o m p a n y V A T R e g N o < / C o m p a n y V A T R e g N o > - 
-         < C o m p a n y V A T R e g N o _ L b l > C o m p a n y V A T R e g N o _ L b l < / C o m p a n y V A T R e g N o _ L b l > - 
-         < C o p y _ L b l > C o p y _ L b l < / C o p y _ L b l > - 
-         < C u s t o m e r A d d r e s s 1 > C u s t o m e r A d d r e s s 1 < / C u s t o m e r A d d r e s s 1 > - 
-         < C u s t o m e r A d d r e s s 2 > C u s t o m e r A d d r e s s 2 < / C u s t o m e r A d d r e s s 2 > - 
-         < C u s t o m e r A d d r e s s 3 > C u s t o m e r A d d r e s s 3 < / C u s t o m e r A d d r e s s 3 > - 
-         < C u s t o m e r A d d r e s s 4 > C u s t o m e r A d d r e s s 4 < / C u s t o m e r A d d r e s s 4 > - 
-         < C u s t o m e r A d d r e s s 5 > C u s t o m e r A d d r e s s 5 < / C u s t o m e r A d d r e s s 5 > - 
-         < C u s t o m e r A d d r e s s 6 > C u s t o m e r A d d r e s s 6 < / C u s t o m e r A d d r e s s 6 > - 
-         < C u s t o m e r A d d r e s s 7 > C u s t o m e r A d d r e s s 7 < / C u s t o m e r A d d r e s s 7 > - 
-         < C u s t o m e r A d d r e s s 8 > C u s t o m e r A d d r e s s 8 < / C u s t o m e r A d d r e s s 8 > - 
-         < C u s t o m e r P o s t a l B a r C o d e > C u s t o m e r P o s t a l B a r C o d e < / C u s t o m e r P o s t a l B a r C o d e > - 
-         < D o c u m e n t C o p y T e x t > D o c u m e n t C o p y T e x t < / D o c u m e n t C o p y T e x t > - 
-         < D o c u m e n t D a t e > D o c u m e n t D a t e < / D o c u m e n t D a t e > - 
-         < D o c u m e n t D a t e _ L b l > D o c u m e n t D a t e _ L b l < / D o c u m e n t D a t e _ L b l > - 
-         < D o c u m e n t N o > D o c u m e n t N o < / D o c u m e n t N o > - 
-         < D o c u m e n t N o _ L b l > D o c u m e n t N o _ L b l < / D o c u m e n t N o _ L b l > - 
-         < D u e D a t e > D u e D a t e < / D u e D a t e > - 
-         < D u e D a t e _ L b l > D u e D a t e _ L b l < / D u e D a t e _ L b l > - 
-         < E M a i l _ L b l > E M a i l _ L b l < / E M a i l _ L b l > - 
-         < E x c h a n g e R a t e A s T e x t > E x c h a n g e R a t e A s T e x t < / E x c h a n g e R a t e A s T e x t > - 
-         < E x t D o c N o _ S a l e s H e a d e r > E x t D o c N o _ S a l e s H e a d e r < / E x t D o c N o _ S a l e s H e a d e r > - 
-         < E x t D o c N o _ S a l e s H e a d e r _ L b l > E x t D o c N o _ S a l e s H e a d e r _ L b l < / E x t D o c N o _ S a l e s H e a d e r _ L b l > - 
-         < G l o b a l L o c a t i o n N u m b e r > G l o b a l L o c a t i o n N u m b e r < / G l o b a l L o c a t i o n N u m b e r > - 
-         < G l o b a l L o c a t i o n N u m b e r _ L b l > G l o b a l L o c a t i o n N u m b e r _ L b l < / G l o b a l L o c a t i o n N u m b e r _ L b l > - 
-         < H o m e P a g e _ L b l > H o m e P a g e _ L b l < / H o m e P a g e _ L b l > - 
-         < I n v o i c e D i s c o u n t A m o u n t _ L b l > I n v o i c e D i s c o u n t A m o u n t _ L b l < / I n v o i c e D i s c o u n t A m o u n t _ L b l > - 
-         < I n v o i c e D i s c o u n t B a s e A m o u n t _ L b l > I n v o i c e D i s c o u n t B a s e A m o u n t _ L b l < / I n v o i c e D i s c o u n t B a s e A m o u n t _ L b l > - 
-         < I n v o i c e _ L b l > I n v o i c e _ L b l < / I n v o i c e _ L b l > - 
-         < L e g a l E n t i t y T y p e > L e g a l E n t i t y T y p e < / L e g a l E n t i t y T y p e > - 
-         < L e g a l E n t i t y T y p e _ L b l > L e g a l E n t i t y T y p e _ L b l < / L e g a l E n t i t y T y p e _ L b l > - 
-         < L i n e A m o u n t A f t e r I n v o i c e D i s c o u n t _ L b l > L i n e A m o u n t A f t e r I n v o i c e D i s c o u n t _ L b l < / L i n e A m o u n t A f t e r I n v o i c e D i s c o u n t _ L b l > - 
-         < L o c a l C u r r e n c y _ L b l > L o c a l C u r r e n c y _ L b l < / L o c a l C u r r e n c y _ L b l > - 
-         < P a g e _ L b l > P a g e _ L b l < / P a g e _ L b l > - 
-         < P a y m e n t M e t h o d D e s c r i p t i o n > P a y m e n t M e t h o d D e s c r i p t i o n < / P a y m e n t M e t h o d D e s c r i p t i o n > - 
-         < P a y m e n t M e t h o d D e s c r i p t i o n _ L b l > P a y m e n t M e t h o d D e s c r i p t i o n _ L b l < / P a y m e n t M e t h o d D e s c r i p t i o n _ L b l > - 
-         < P a y m e n t T e r m s D e s c r i p t i o n > P a y m e n t T e r m s D e s c r i p t i o n < / P a y m e n t T e r m s D e s c r i p t i o n > - 
-         < P a y m e n t T e r m s D e s c r i p t i o n _ L b l > P a y m e n t T e r m s D e s c r i p t i o n _ L b l < / P a y m e n t T e r m s D e s c r i p t i o n _ L b l > - 
-         < P r i c e s I n c l u d i n g V A T > P r i c e s I n c l u d i n g V A T < / P r i c e s I n c l u d i n g V A T > - 
-         < P r i c e s I n c l u d i n g V A T Y e s N o > P r i c e s I n c l u d i n g V A T Y e s N o < / P r i c e s I n c l u d i n g V A T Y e s N o > - 
-         < P r i c e s I n c l u d i n g V A T _ L b l > P r i c e s I n c l u d i n g V A T _ L b l < / P r i c e s I n c l u d i n g V A T _ L b l > - 
-         < Q u o t e N o > Q u o t e N o < / Q u o t e N o > - 
-         < Q u o t e N o _ L b l > Q u o t e N o _ L b l < / Q u o t e N o _ L b l > - 
-         < S a l e s I n v o i c e L i n e D i s c o u n t _ L b l > S a l e s I n v o i c e L i n e D i s c o u n t _ L b l < / S a l e s I n v o i c e L i n e D i s c o u n t _ L b l > - 
-         < S a l e s P e r s o n N a m e > S a l e s P e r s o n N a m e < / S a l e s P e r s o n N a m e > - 
-         < S a l e s P e r s o n T e x t _ L b l > S a l e s P e r s o n T e x t _ L b l < / S a l e s P e r s o n T e x t _ L b l > - 
-         < S a l e s P e r s o n _ L b l > S a l e s P e r s o n _ L b l < / S a l e s P e r s o n _ L b l > - 
-         < S e l l T o C o n t a c t E m a i l > S e l l T o C o n t a c t E m a i l < / S e l l T o C o n t a c t E m a i l > - 
-         < S e l l T o C o n t a c t E m a i l L b l > S e l l T o C o n t a c t E m a i l L b l < / S e l l T o C o n t a c t E m a i l L b l > - 
-         < S e l l T o C o n t a c t M o b i l e P h o n e N o > S e l l T o C o n t a c t M o b i l e P h o n e N o < / S e l l T o C o n t a c t M o b i l e P h o n e N o > - 
-         < S e l l T o C o n t a c t M o b i l e P h o n e N o L b l > S e l l T o C o n t a c t M o b i l e P h o n e N o L b l < / S e l l T o C o n t a c t M o b i l e P h o n e N o L b l > - 
-         < S e l l T o C o n t a c t P h o n e N o > S e l l T o C o n t a c t P h o n e N o < / S e l l T o C o n t a c t P h o n e N o > - 
-         < S e l l T o C o n t a c t P h o n e N o L b l > S e l l T o C o n t a c t P h o n e N o L b l < / S e l l T o C o n t a c t P h o n e N o L b l > - 
-         < S e l l t o C u s t o m e r N o > S e l l t o C u s t o m e r N o < / S e l l t o C u s t o m e r N o > - 
-         < S e l l t o C u s t o m e r N o _ L b l > S e l l t o C u s t o m e r N o _ L b l < / S e l l t o C u s t o m e r N o _ L b l > - 
-         < S e l l T o F a x N o > S e l l T o F a x N o < / S e l l T o F a x N o > - 
-         < S e l l T o P h o n e N o > S e l l T o P h o n e N o < / S e l l T o P h o n e N o > - 
-         < S h i p m e n t D a t e > S h i p m e n t D a t e < / S h i p m e n t D a t e > - 
-         < S h i p m e n t D a t e _ L b l > S h i p m e n t D a t e _ L b l < / S h i p m e n t D a t e _ L b l > - 
-         < S h i p m e n t M e t h o d D e s c r i p t i o n > S h i p m e n t M e t h o d D e s c r i p t i o n < / S h i p m e n t M e t h o d D e s c r i p t i o n > - 
-         < S h i p m e n t M e t h o d D e s c r i p t i o n _ L b l > S h i p m e n t M e t h o d D e s c r i p t i o n _ L b l < / S h i p m e n t M e t h o d D e s c r i p t i o n _ L b l > - 
-         < S h i p m e n t _ L b l > S h i p m e n t _ L b l < / S h i p m e n t _ L b l > - 
-         < S h i p T o A d d r e s s 1 > S h i p T o A d d r e s s 1 < / S h i p T o A d d r e s s 1 > - 
-         < S h i p T o A d d r e s s 2 > S h i p T o A d d r e s s 2 < / S h i p T o A d d r e s s 2 > - 
-         < S h i p T o A d d r e s s 3 > S h i p T o A d d r e s s 3 < / S h i p T o A d d r e s s 3 > - 
-         < S h i p T o A d d r e s s 4 > S h i p T o A d d r e s s 4 < / S h i p T o A d d r e s s 4 > - 
-         < S h i p T o A d d r e s s 5 > S h i p T o A d d r e s s 5 < / S h i p T o A d d r e s s 5 > - 
-         < S h i p T o A d d r e s s 6 > S h i p T o A d d r e s s 6 < / S h i p T o A d d r e s s 6 > - 
-         < S h i p T o A d d r e s s 7 > S h i p T o A d d r e s s 7 < / S h i p T o A d d r e s s 7 > - 
-         < S h i p T o A d d r e s s 8 > S h i p T o A d d r e s s 8 < / S h i p T o A d d r e s s 8 > - 
-         < S h i p T o A d d r e s s _ L b l > S h i p T o A d d r e s s _ L b l < / S h i p T o A d d r e s s _ L b l > - 
-         < S h i p T o P h o n e N o > S h i p T o P h o n e N o < / S h i p T o P h o n e N o > - 
-         < S h o w S h i p p i n g A d d r e s s > S h o w S h i p p i n g A d d r e s s < / S h o w S h i p p i n g A d d r e s s > - 
-         < S h o w W o r k D e s c r i p t i o n > S h o w W o r k D e s c r i p t i o n < / S h o w W o r k D e s c r i p t i o n > - 
-         < S u b t o t a l _ L b l > S u b t o t a l _ L b l < / S u b t o t a l _ L b l > - 
-         < T o t a l _ L b l > T o t a l _ L b l < / T o t a l _ L b l > - 
-         < V A T A m o u n t S p e c i f i c a t i o n _ L b l > V A T A m o u n t S p e c i f i c a t i o n _ L b l < / V A T A m o u n t S p e c i f i c a t i o n _ L b l > - 
-         < V A T A m o u n t _ L b l > V A T A m o u n t _ L b l < / V A T A m o u n t _ L b l > - 
-         < V A T B a s e _ L b l > V A T B a s e _ L b l < / V A T B a s e _ L b l > - 
-         < V A T C l a u s e s _ L b l > V A T C l a u s e s _ L b l < / V A T C l a u s e s _ L b l > - 
-         < V A T C l a u s e _ L b l > V A T C l a u s e _ L b l < / V A T C l a u s e _ L b l > - 
-         < V A T I d e n t i f i e r _ L b l > V A T I d e n t i f i e r _ L b l < / V A T I d e n t i f i e r _ L b l > - 
-         < V A T P e r c e n t a g e _ L b l > V A T P e r c e n t a g e _ L b l < / V A T P e r c e n t a g e _ L b l > - 
-         < V A T R e g i s t r a t i o n N o > V A T R e g i s t r a t i o n N o < / V A T R e g i s t r a t i o n N o > - 
-         < V A T R e g i s t r a t i o n N o _ L b l > V A T R e g i s t r a t i o n N o _ L b l < / V A T R e g i s t r a t i o n N o _ L b l > - 
-         < w a n B i l l T o A d d r e s s > w a n B i l l T o A d d r e s s < / w a n B i l l T o A d d r e s s > - 
-         < w a n B i l l T o A d d r e s s _ L b l > w a n B i l l T o A d d r e s s _ L b l < / w a n B i l l T o A d d r e s s _ L b l > - 
-         < w a n C o m p a n y A d d r e s s > w a n C o m p a n y A d d r e s s < / w a n C o m p a n y A d d r e s s > - 
-         < w a n C o m p a n y C o n t a c t I n f o > w a n C o m p a n y C o n t a c t I n f o < / w a n C o m p a n y C o n t a c t I n f o > - 
-         < w a n C o m p a n y L e g a l I n f o > w a n C o m p a n y L e g a l I n f o < / w a n C o m p a n y L e g a l I n f o > - 
-         < w a n M a i l B o d y T e x t > w a n M a i l B o d y T e x t < / w a n M a i l B o d y T e x t > - 
-         < w a n M a i l C l o s i n g T e x t > w a n M a i l C l o s i n g T e x t < / w a n M a i l C l o s i n g T e x t > - 
-         < w a n M a i l G r e e t i n g T e x t > w a n M a i l G r e e t i n g T e x t < / w a n M a i l G r e e t i n g T e x t > - 
-         < w a n O u r A c c o u n t N o > w a n O u r A c c o u n t N o < / w a n O u r A c c o u n t N o > - 
-         < w a n O u r A c c o u n t N o _ L b l > w a n O u r A c c o u n t N o _ L b l < / w a n O u r A c c o u n t N o _ L b l > - 
-         < w a n P r o m D e l i v D a t e > w a n P r o m D e l i v D a t e < / w a n P r o m D e l i v D a t e > - 
-         < w a n P r o m D e l i v D a t e _ L b l > w a n P r o m D e l i v D a t e _ L b l < / w a n P r o m D e l i v D a t e _ L b l > - 
-         < w a n R e q D e l i v D a t e > w a n R e q D e l i v D a t e < / w a n R e q D e l i v D a t e > - 
-         < w a n R e q D e l i v D a t e _ L b l > w a n R e q D e l i v D a t e _ L b l < / w a n R e q D e l i v D a t e _ L b l > - 
-         < w a n S e l l T o A d d r e s s > w a n S e l l T o A d d r e s s < / w a n S e l l T o A d d r e s s > - 
-         < w a n S e l l T o A d d r e s s _ L b l > w a n S e l l T o A d d r e s s _ L b l < / w a n S e l l T o A d d r e s s _ L b l > - 
-         < w a n S h i p T o A d d r e s s > w a n S h i p T o A d d r e s s < / w a n S h i p T o A d d r e s s > - 
-         < w a n S h i p T o A d d r e s s _ L b l > w a n S h i p T o A d d r e s s _ L b l < / w a n S h i p T o A d d r e s s _ L b l > - 
-         < w a n V A T C l a u s e > w a n V A T C l a u s e < / w a n V A T C l a u s e > - 
-         < w a n V e r s i o n > w a n V e r s i o n < / w a n V e r s i o n > - 
-         < Y o u r R e f e r e n c e > Y o u r R e f e r e n c e < / Y o u r R e f e r e n c e > - 
-         < Y o u r R e f e r e n c e _ L b l > Y o u r R e f e r e n c e _ L b l < / Y o u r R e f e r e n c e _ L b l > - 
-         < L i n e > - 
-             < A m o u n t E x c l u d i n g V A T _ L i n e > A m o u n t E x c l u d i n g V A T _ L i n e < / A m o u n t E x c l u d i n g V A T _ L i n e > - 
-             < A m o u n t E x c l u d i n g V A T _ L i n e _ L b l > A m o u n t E x c l u d i n g V A T _ L i n e _ L b l < / A m o u n t E x c l u d i n g V A T _ L i n e _ L b l > - 
-             < A m o u n t I n c l u d i n g V A T _ L i n e > A m o u n t I n c l u d i n g V A T _ L i n e < / A m o u n t I n c l u d i n g V A T _ L i n e > - 
-             < A m o u n t I n c l u d i n g V A T _ L i n e _ L b l > A m o u n t I n c l u d i n g V A T _ L i n e _ L b l < / A m o u n t I n c l u d i n g V A T _ L i n e _ L b l > - 
-             < D e s c r i p t i o n _ L i n e > D e s c r i p t i o n _ L i n e < / D e s c r i p t i o n _ L i n e > - 
-             < D e s c r i p t i o n _ L i n e _ L b l > D e s c r i p t i o n _ L i n e _ L b l < / D e s c r i p t i o n _ L i n e _ L b l > - 
-             < I t e m N o _ L i n e > I t e m N o _ L i n e < / I t e m N o _ L i n e > - 
-             < I t e m N o _ L i n e _ L b l > I t e m N o _ L i n e _ L b l < / I t e m N o _ L i n e _ L b l > - 
-             < I t e m R e f e r e n c e N o > I t e m R e f e r e n c e N o < / I t e m R e f e r e n c e N o > - 
-             < I t e m R e f e r e n c e N o _ L b l > I t e m R e f e r e n c e N o _ L b l < / I t e m R e f e r e n c e N o _ L b l > - 
-             < L i n e A m o u n t _ L i n e > L i n e A m o u n t _ L i n e < / L i n e A m o u n t _ L i n e > - 
-             < L i n e A m o u n t _ L i n e _ L b l > L i n e A m o u n t _ L i n e _ L b l < / L i n e A m o u n t _ L i n e _ L b l > - 
-             < L i n e D i s c o u n t P e r c e n t T e x t _ L i n e > L i n e D i s c o u n t P e r c e n t T e x t _ L i n e < / L i n e D i s c o u n t P e r c e n t T e x t _ L i n e > - 
-             < L i n e D i s c o u n t P e r c e n t _ L i n e > L i n e D i s c o u n t P e r c e n t _ L i n e < / L i n e D i s c o u n t P e r c e n t _ L i n e > - 
-             < L i n e N o _ L i n e > L i n e N o _ L i n e < / L i n e N o _ L i n e > - 
-             < P l a n n e d S h i p m e n t D a t e _ L i n e > P l a n n e d S h i p m e n t D a t e _ L i n e < / P l a n n e d S h i p m e n t D a t e _ L i n e > - 
-             < P l a n n e d S h i p m e n t D a t e _ L i n e _ L b l > P l a n n e d S h i p m e n t D a t e _ L i n e _ L b l < / P l a n n e d S h i p m e n t D a t e _ L i n e _ L b l > - 
-             < Q u a n t i t y _ L i n e > Q u a n t i t y _ L i n e < / Q u a n t i t y _ L i n e > - 
-             < Q u a n t i t y _ L i n e _ L b l > Q u a n t i t y _ L i n e _ L b l < / Q u a n t i t y _ L i n e _ L b l > - 
-             < S h i p m e n t D a t e _ L i n e > S h i p m e n t D a t e _ L i n e < / S h i p m e n t D a t e _ L i n e > - 
-             < S h i p m e n t D a t e _ L i n e _ L b l > S h i p m e n t D a t e _ L i n e _ L b l < / S h i p m e n t D a t e _ L i n e _ L b l > - 
-             < T r a n s H e a d e r A m o u n t > T r a n s H e a d e r A m o u n t < / T r a n s H e a d e r A m o u n t > - 
-             < T y p e _ L i n e > T y p e _ L i n e < / T y p e _ L i n e > - 
-             < U n i t O f M e a s u r e > U n i t O f M e a s u r e < / U n i t O f M e a s u r e > - 
-             < U n i t O f M e a s u r e _ L b l > U n i t O f M e a s u r e _ L b l < / U n i t O f M e a s u r e _ L b l > - 
-             < U n i t P r i c e > U n i t P r i c e < / U n i t P r i c e > - 
-             < U n i t P r i c e _ L b l > U n i t P r i c e _ L b l < / U n i t P r i c e _ L b l > - 
-             < V A T I d e n t i f i e r _ L i n e > V A T I d e n t i f i e r _ L i n e < / V A T I d e n t i f i e r _ L i n e > - 
-             < V A T I d e n t i f i e r _ L i n e _ L b l > V A T I d e n t i f i e r _ L i n e _ L b l < / V A T I d e n t i f i e r _ L i n e _ L b l > - 
-             < V A T P c t _ L i n e > V A T P c t _ L i n e < / V A T P c t _ L i n e > - 
-             < V A T P c t _ L i n e _ L b l > V A T P c t _ L i n e _ L b l < / V A T P c t _ L i n e _ L b l > - 
-             < w a n L i n e D i s c P e r c e n t > w a n L i n e D i s c P e r c e n t < / w a n L i n e D i s c P e r c e n t > - 
-             < w a n L i n e D i s c P e r c e n t _ L b l > w a n L i n e D i s c P e r c e n t _ L b l < / w a n L i n e D i s c P e r c e n t _ L b l > - 
-             < w a n M e m o P a d > w a n M e m o P a d < / w a n M e m o P a d > - 
-             < w a n P o s i t i o n > w a n P o s i t i o n < / w a n P o s i t i o n > - 
-             < w a n Q u a n t i t y _ U O M > w a n Q u a n t i t y _ U O M < / w a n Q u a n t i t y _ U O M > - 
-             < w a n T i t l e M e m o P a d > w a n T i t l e M e m o P a d < / w a n T i t l e M e m o P a d > - 
-             < w a n T o t a l L i n e A m o u n t > w a n T o t a l L i n e A m o u n t < / w a n T o t a l L i n e A m o u n t > - 
-             < w a n T o t a l M e m o P a d > w a n T o t a l M e m o P a d < / w a n T o t a l M e m o P a d > - 
-             < A s s e m b l y L i n e > - 
-                 < D e s c r i p t i o n _ A s s e m b l y L i n e > D e s c r i p t i o n _ A s s e m b l y L i n e < / D e s c r i p t i o n _ A s s e m b l y L i n e > - 
-                 < L i n e N o _ A s s e m b l y L i n e > L i n e N o _ A s s e m b l y L i n e < / L i n e N o _ A s s e m b l y L i n e > - 
-                 < Q u a n t i t y _ A s s e m b l y L i n e > Q u a n t i t y _ A s s e m b l y L i n e < / Q u a n t i t y _ A s s e m b l y L i n e > - 
-                 < U n i t O f M e a s u r e _ A s s e m b l y L i n e > U n i t O f M e a s u r e _ A s s e m b l y L i n e < / U n i t O f M e a s u r e _ A s s e m b l y L i n e > - 
-                 < V a r i a n t C o d e _ A s s e m b l y L i n e > V a r i a n t C o d e _ A s s e m b l y L i n e < / V a r i a n t C o d e _ A s s e m b l y L i n e > - 
-             < / A s s e m b l y L i n e > - 
-         < / L i n e > - 
-         < W o r k D e s c r i p t i o n L i n e s > - 
-             < W o r k D e s c r i p t i o n L i n e > W o r k D e s c r i p t i o n L i n e < / W o r k D e s c r i p t i o n L i n e > - 
-             < W o r k D e s c r i p t i o n L i n e N u m b e r > W o r k D e s c r i p t i o n L i n e N u m b e r < / W o r k D e s c r i p t i o n L i n e N u m b e r > - 
-         < / W o r k D e s c r i p t i o n L i n e s > - 
-         < V A T A m o u n t L i n e > - 
-             < I n v o i c e D i s c o u n t A m o u n t _ V A T A m o u n t L i n e > I n v o i c e D i s c o u n t A m o u n t _ V A T A m o u n t L i n e < / I n v o i c e D i s c o u n t A m o u n t _ V A T A m o u n t L i n e > - 
-             < I n v o i c e D i s c o u n t A m o u n t _ V A T A m o u n t L i n e _ L b l > I n v o i c e D i s c o u n t A m o u n t _ V A T A m o u n t L i n e _ L b l < / I n v o i c e D i s c o u n t A m o u n t _ V A T A m o u n t L i n e _ L b l > - 
-             < I n v o i c e D i s c o u n t B a s e A m o u n t _ V A T A m o u n t L i n e > I n v o i c e D i s c o u n t B a s e A m o u n t _ V A T A m o u n t L i n e < / I n v o i c e D i s c o u n t B a s e A m o u n t _ V A T A m o u n t L i n e > - 
-             < I n v o i c e D i s c o u n t B a s e A m o u n t _ V A T A m o u n t L i n e _ L b l > I n v o i c e D i s c o u n t B a s e A m o u n t _ V A T A m o u n t L i n e _ L b l < / I n v o i c e D i s c o u n t B a s e A m o u n t _ V A T A m o u n t L i n e _ L b l > - 
-             < L i n e A m o u n t _ V a t A m o u n t L i n e > L i n e A m o u n t _ V a t A m o u n t L i n e < / L i n e A m o u n t _ V a t A m o u n t L i n e > - 
-             < L i n e A m o u n t _ V a t A m o u n t L i n e _ L b l > L i n e A m o u n t _ V a t A m o u n t L i n e _ L b l < / L i n e A m o u n t _ V a t A m o u n t L i n e _ L b l > - 
-             < N o O f V A T I d e n t i f i e r s > N o O f V A T I d e n t i f i e r s < / N o O f V A T I d e n t i f i e r s > - 
-             < V A T A m o u n t L C Y _ V A T A m o u n t L i n e > V A T A m o u n t L C Y _ V A T A m o u n t L i n e < / V A T A m o u n t L C Y _ V A T A m o u n t L i n e > - 
-             < V A T A m o u n t L C Y _ V A T A m o u n t L i n e _ L b l > V A T A m o u n t L C Y _ V A T A m o u n t L i n e _ L b l < / V A T A m o u n t L C Y _ V A T A m o u n t L i n e _ L b l > - 
-             < V A T A m o u n t _ V a t A m o u n t L i n e > V A T A m o u n t _ V a t A m o u n t L i n e < / V A T A m o u n t _ V a t A m o u n t L i n e > - 
-             < V A T A m o u n t _ V a t A m o u n t L i n e _ L b l > V A T A m o u n t _ V a t A m o u n t L i n e _ L b l < / V A T A m o u n t _ V a t A m o u n t L i n e _ L b l > - 
-             < V A T B a s e L C Y _ V A T A m o u n t L i n e > V A T B a s e L C Y _ V A T A m o u n t L i n e < / V A T B a s e L C Y _ V A T A m o u n t L i n e > - 
-             < V A T B a s e L C Y _ V A T A m o u n t L i n e _ L b l > V A T B a s e L C Y _ V A T A m o u n t L i n e _ L b l < / V A T B a s e L C Y _ V A T A m o u n t L i n e _ L b l > - 
-             < V A T B a s e _ V a t A m o u n t L i n e > V A T B a s e _ V a t A m o u n t L i n e < / V A T B a s e _ V a t A m o u n t L i n e > - 
-             < V A T B a s e _ V a t A m o u n t L i n e _ L b l > V A T B a s e _ V a t A m o u n t L i n e _ L b l < / V A T B a s e _ V a t A m o u n t L i n e _ L b l > - 
-             < V A T I d e n t i f i e r _ V a t A m o u n t L i n e > V A T I d e n t i f i e r _ V a t A m o u n t L i n e < / V A T I d e n t i f i e r _ V a t A m o u n t L i n e > - 
-             < V A T I d e n t i f i e r _ V a t A m o u n t L i n e _ L b l > V A T I d e n t i f i e r _ V a t A m o u n t L i n e _ L b l < / V A T I d e n t i f i e r _ V a t A m o u n t L i n e _ L b l > - 
-             < V A T P c t _ V a t A m o u n t L i n e > V A T P c t _ V a t A m o u n t L i n e < / V A T P c t _ V a t A m o u n t L i n e > - 
-             < V A T P c t _ V a t A m o u n t L i n e _ L b l > V A T P c t _ V a t A m o u n t L i n e _ L b l < / V A T P c t _ V a t A m o u n t L i n e _ L b l > - 
-         < / V A T A m o u n t L i n e > - 
-         < V A T C l a u s e L i n e > - 
-             < C o d e _ V A T C l a u s e L i n e > C o d e _ V A T C l a u s e L i n e < / C o d e _ V A T C l a u s e L i n e > - 
-             < C o d e _ V A T C l a u s e L i n e _ L b l > C o d e _ V A T C l a u s e L i n e _ L b l < / C o d e _ V A T C l a u s e L i n e _ L b l > - 
-             < D e s c r i p t i o n 2 _ V A T C l a u s e L i n e > D e s c r i p t i o n 2 _ V A T C l a u s e L i n e < / D e s c r i p t i o n 2 _ V A T C l a u s e L i n e > - 
-             < D e s c r i p t i o n _ V A T C l a u s e L i n e > D e s c r i p t i o n _ V A T C l a u s e L i n e < / D e s c r i p t i o n _ V A T C l a u s e L i n e > - 
-             < N o O f V A T C l a u s e s > N o O f V A T C l a u s e s < / N o O f V A T C l a u s e s > - 
-             < V A T A m o u n t _ V A T C l a u s e L i n e > V A T A m o u n t _ V A T C l a u s e L i n e < / V A T A m o u n t _ V A T C l a u s e L i n e > - 
-             < V A T I d e n t i f i e r _ V A T C l a u s e L i n e > V A T I d e n t i f i e r _ V A T C l a u s e L i n e < / V A T I d e n t i f i e r _ V A T C l a u s e L i n e > - 
-         < / V A T C l a u s e L i n e > - 
-         < R e p o r t T o t a l s L i n e > - 
-             < A m o u n t F o r m a t t e d _ R e p o r t T o t a l s L i n e > A m o u n t F o r m a t t e d _ R e p o r t T o t a l s L i n e < / A m o u n t F o r m a t t e d _ R e p o r t T o t a l s L i n e > - 
-             < A m o u n t _ R e p o r t T o t a l s L i n e > A m o u n t _ R e p o r t T o t a l s L i n e < / A m o u n t _ R e p o r t T o t a l s L i n e > - 
-             < D e s c r i p t i o n _ R e p o r t T o t a l s L i n e > D e s c r i p t i o n _ R e p o r t T o t a l s L i n e < / D e s c r i p t i o n _ R e p o r t T o t a l s L i n e > - 
-             < F o n t B o l d _ R e p o r t T o t a l s L i n e > F o n t B o l d _ R e p o r t T o t a l s L i n e < / F o n t B o l d _ R e p o r t T o t a l s L i n e > - 
-             < F o n t U n d e r l i n e _ R e p o r t T o t a l s L i n e > F o n t U n d e r l i n e _ R e p o r t T o t a l s L i n e < / F o n t U n d e r l i n e _ R e p o r t T o t a l s L i n e > - 
-         < / R e p o r t T o t a l s L i n e > - 
-         < L e t t e r T e x t > - 
-             < B o d y T e x t > B o d y T e x t < / B o d y T e x t > - 
-             < C l o s i n g T e x t > C l o s i n g T e x t < / C l o s i n g T e x t > - 
-             < G r e e t i n g T e x t > G r e e t i n g T e x t < / G r e e t i n g T e x t > - 
-             < P m t D i s c T e x t > P m t D i s c T e x t < / P m t D i s c T e x t > - 
-             < w a n B e g i n n i n g C o n t e n t > w a n B e g i n n i n g C o n t e n t < / w a n B e g i n n i n g C o n t e n t > - 
-             < w a n E n d i n g C o n t e n t > w a n E n d i n g C o n t e n t < / w a n E n d i n g C o n t e n t > - 
-         < / L e t t e r T e x t > - 
-         < T o t a l s > - 
-             < C u r r e n c y C o d e > C u r r e n c y C o d e < / C u r r e n c y C o d e > - 
-             < C u r r e n c y S y m b o l > C u r r e n c y S y m b o l < / C u r r e n c y S y m b o l > - 
-             < T o t a l A m o u n t I n c l u d i n g V A T > T o t a l A m o u n t I n c l u d i n g V A T < / T o t a l A m o u n t I n c l u d i n g V A T > - 
-             < T o t a l E x c l u d i n g V A T T e x t > T o t a l E x c l u d i n g V A T T e x t < / T o t a l E x c l u d i n g V A T T e x t > - 
-             < T o t a l I n c l u d i n g V A T T e x t > T o t a l I n c l u d i n g V A T T e x t < / T o t a l I n c l u d i n g V A T T e x t > - 
-             < T o t a l I n v o i c e D i s c o u n t A m o u n t > T o t a l I n v o i c e D i s c o u n t A m o u n t < / T o t a l I n v o i c e D i s c o u n t A m o u n t > - 
-             < T o t a l N e t A m o u n t > T o t a l N e t A m o u n t < / T o t a l N e t A m o u n t > - 
-             < T o t a l P a y m e n t D i s c o u n t O n V A T > T o t a l P a y m e n t D i s c o u n t O n V A T < / T o t a l P a y m e n t D i s c o u n t O n V A T > - 
-             < T o t a l S u b T o t a l > T o t a l S u b T o t a l < / T o t a l S u b T o t a l > - 
-             < T o t a l S u b T o t a l M i n u s I n v o i c e D i s c o u n t > T o t a l S u b T o t a l M i n u s I n v o i c e D i s c o u n t < / T o t a l S u b T o t a l M i n u s I n v o i c e D i s c o u n t > - 
-             < T o t a l T e x t > T o t a l T e x t < / T o t a l T e x t > - 
-             < T o t a l V A T A m o u n t > T o t a l V A T A m o u n t < / T o t a l V A T A m o u n t > - 
-             < T o t a l V A T A m o u n t L C Y > T o t a l V A T A m o u n t L C Y < / T o t a l V A T A m o u n t L C Y > - 
-             < T o t a l V A T A m o u n t T e x t > T o t a l V A T A m o u n t T e x t < / T o t a l V A T A m o u n t T e x t > - 
-             < T o t a l V A T B a s e L C Y > T o t a l V A T B a s e L C Y < / T o t a l V A T B a s e L C Y > - 
-             < w a n T o t a l N e t W e i g h t > w a n T o t a l N e t W e i g h t < / w a n T o t a l N e t W e i g h t > - 
-         < / T o t a l s > - 
-     < / H e a d e r > - 
- < / N a v W o r d R e p o r t X m l P a r t > 
+<file path=customXml/itemProps1.xml><?xml version="1.0" encoding="utf-8"?>
+<ds:datastoreItem xmlns:ds="http://schemas.openxmlformats.org/officeDocument/2006/customXml" ds:itemID="{534044D7-BF80-4F39-BB01-2EBB277C890C}">
+  <ds:schemaRefs>
+    <ds:schemaRef ds:uri="urn:microsoft-dynamics-nav/reports/Standard_Sales_Order_Conf/1305/"/>
+  </ds:schemaRefs>
+</ds:datastoreItem>
 </file>
 
-<file path=customXml/itemProps1.xml><?xml version="1.0" encoding="utf-8"?>
+<file path=customXml/itemProps2.xml><?xml version="1.0" encoding="utf-8"?>
 <ds:datastoreItem xmlns:ds="http://schemas.openxmlformats.org/officeDocument/2006/customXml" ds:itemID="{AF0DAB20-447E-46A8-9033-E680D6E7DCDF}">
   <ds:schemaRefs>
     <ds:schemaRef ds:uri="http://schemas.openxmlformats.org/officeDocument/2006/bibliography"/>
   </ds:schemaRefs>
 </ds:datastoreItem>
-</file>
-
-<file path=customXml/itemProps2.xml><?xml version="1.0" encoding="utf-8"?>
-<ds:datastoreItem xmlns:ds="http://schemas.openxmlformats.org/officeDocument/2006/customXml" ds:itemID="{534044D7-BF80-4F39-BB01-2EBB277C890C}">
-  <ds:schemaRefs>
-    <ds:schemaRef ds:uri="urn:microsoft-dynamics-nav/reports/Standard_Sales_Order_Conf/1305/"/>
-  </ds:schemaRefs>
-</ds:datastoreItem>
 </file>